--- a/Quarter_01/_assignments/_05/list_methods.docx
+++ b/Quarter_01/_assignments/_05/list_methods.docx
@@ -6,6 +6,7 @@
       <w:pPr>
         <w:jc w:val="center"/>
         <w:rPr>
+          <w:rFonts w:ascii="Times New Roman" w:hAnsi="Times New Roman" w:cs="Times New Roman"/>
           <w:b/>
           <w:bCs/>
           <w:sz w:val="32"/>
@@ -15,6 +16,7 @@
       </w:pPr>
       <w:r>
         <w:rPr>
+          <w:rFonts w:ascii="Times New Roman" w:hAnsi="Times New Roman" w:cs="Times New Roman"/>
           <w:b/>
           <w:bCs/>
           <w:sz w:val="32"/>
@@ -27,34 +29,1763 @@
     <w:p>
       <w:pPr>
         <w:rPr>
-          <w:b/>
-          <w:bCs/>
-          <w:sz w:val="28"/>
-          <w:szCs w:val="28"/>
-        </w:rPr>
-      </w:pPr>
-      <w:r>
-        <w:rPr>
-          <w:b/>
-          <w:bCs/>
-          <w:sz w:val="28"/>
-          <w:szCs w:val="28"/>
-        </w:rPr>
-        <w:t>Method [Method Name]</w:t>
-      </w:r>
-    </w:p>
-    <w:p/>
-    <w:p>
-      <w:pPr>
-        <w:rPr>
-          <w:b/>
-          <w:bCs/>
-          <w:sz w:val="28"/>
-          <w:szCs w:val="28"/>
-        </w:rPr>
-      </w:pPr>
-      <w:r>
-        <w:rPr>
+          <w:rFonts w:ascii="Times New Roman" w:hAnsi="Times New Roman" w:cs="Times New Roman"/>
+          <w:sz w:val="28"/>
+          <w:szCs w:val="28"/>
+        </w:rPr>
+      </w:pPr>
+    </w:p>
+    <w:p>
+      <w:pPr>
+        <w:rPr>
+          <w:rFonts w:ascii="Times New Roman" w:hAnsi="Times New Roman" w:cs="Times New Roman"/>
+          <w:b/>
+          <w:bCs/>
+          <w:sz w:val="32"/>
+          <w:szCs w:val="32"/>
+        </w:rPr>
+      </w:pPr>
+      <w:r>
+        <w:rPr>
+          <w:rFonts w:ascii="Times New Roman" w:hAnsi="Times New Roman" w:cs="Times New Roman"/>
+          <w:b/>
+          <w:bCs/>
+          <w:sz w:val="32"/>
+          <w:szCs w:val="32"/>
+        </w:rPr>
+        <w:t>Method 1: append()</w:t>
+      </w:r>
+    </w:p>
+    <w:p>
+      <w:pPr>
+        <w:rPr>
+          <w:rFonts w:ascii="Times New Roman" w:hAnsi="Times New Roman" w:cs="Times New Roman"/>
+          <w:b/>
+          <w:bCs/>
+          <w:sz w:val="28"/>
+          <w:szCs w:val="28"/>
+        </w:rPr>
+      </w:pPr>
+    </w:p>
+    <w:p>
+      <w:pPr>
+        <w:rPr>
+          <w:rFonts w:ascii="Times New Roman" w:hAnsi="Times New Roman" w:cs="Times New Roman"/>
+          <w:b/>
+          <w:bCs/>
+          <w:sz w:val="28"/>
+          <w:szCs w:val="28"/>
+        </w:rPr>
+      </w:pPr>
+      <w:r>
+        <w:rPr>
+          <w:rFonts w:ascii="Times New Roman" w:hAnsi="Times New Roman" w:cs="Times New Roman"/>
+          <w:b/>
+          <w:bCs/>
+          <w:sz w:val="28"/>
+          <w:szCs w:val="28"/>
+        </w:rPr>
+        <w:t>Description:</w:t>
+      </w:r>
+    </w:p>
+    <w:p>
+      <w:pPr>
+        <w:rPr>
+          <w:rFonts w:ascii="Times New Roman" w:hAnsi="Times New Roman" w:cs="Times New Roman"/>
+          <w:sz w:val="28"/>
+          <w:szCs w:val="28"/>
+        </w:rPr>
+      </w:pPr>
+      <w:r>
+        <w:rPr>
+          <w:rFonts w:ascii="Times New Roman" w:hAnsi="Times New Roman" w:cs="Times New Roman"/>
+          <w:sz w:val="28"/>
+          <w:szCs w:val="28"/>
+        </w:rPr>
+        <w:t>Appends a single item to the end of the list.</w:t>
+      </w:r>
+    </w:p>
+    <w:p>
+      <w:pPr>
+        <w:rPr>
+          <w:rFonts w:ascii="Times New Roman" w:hAnsi="Times New Roman" w:cs="Times New Roman"/>
+          <w:sz w:val="28"/>
+          <w:szCs w:val="28"/>
+        </w:rPr>
+      </w:pPr>
+    </w:p>
+    <w:p>
+      <w:pPr>
+        <w:rPr>
+          <w:rFonts w:ascii="Times New Roman" w:hAnsi="Times New Roman" w:cs="Times New Roman"/>
+          <w:b/>
+          <w:bCs/>
+          <w:sz w:val="28"/>
+          <w:szCs w:val="28"/>
+        </w:rPr>
+      </w:pPr>
+      <w:r>
+        <w:rPr>
+          <w:rFonts w:ascii="Times New Roman" w:hAnsi="Times New Roman" w:cs="Times New Roman"/>
+          <w:b/>
+          <w:bCs/>
+          <w:sz w:val="28"/>
+          <w:szCs w:val="28"/>
+        </w:rPr>
+        <w:t xml:space="preserve">Syntax: </w:t>
+      </w:r>
+    </w:p>
+    <w:p>
+      <w:pPr>
+        <w:rPr>
+          <w:rFonts w:ascii="Times New Roman" w:hAnsi="Times New Roman" w:cs="Times New Roman"/>
+          <w:sz w:val="28"/>
+          <w:szCs w:val="28"/>
+        </w:rPr>
+      </w:pPr>
+      <w:r>
+        <w:rPr>
+          <w:rFonts w:ascii="Times New Roman" w:hAnsi="Times New Roman" w:cs="Times New Roman"/>
+          <w:sz w:val="28"/>
+          <w:szCs w:val="28"/>
+        </w:rPr>
+        <w:t>list.append(x)</w:t>
+      </w:r>
+    </w:p>
+    <w:p>
+      <w:pPr>
+        <w:rPr>
+          <w:rFonts w:ascii="Times New Roman" w:hAnsi="Times New Roman" w:cs="Times New Roman"/>
+          <w:sz w:val="28"/>
+          <w:szCs w:val="28"/>
+        </w:rPr>
+      </w:pPr>
+    </w:p>
+    <w:p>
+      <w:pPr>
+        <w:rPr>
+          <w:rFonts w:ascii="Times New Roman" w:hAnsi="Times New Roman" w:cs="Times New Roman"/>
+          <w:b/>
+          <w:bCs/>
+          <w:sz w:val="28"/>
+          <w:szCs w:val="28"/>
+        </w:rPr>
+      </w:pPr>
+      <w:r>
+        <w:rPr>
+          <w:rFonts w:ascii="Times New Roman" w:hAnsi="Times New Roman" w:cs="Times New Roman"/>
+          <w:b/>
+          <w:bCs/>
+          <w:sz w:val="28"/>
+          <w:szCs w:val="28"/>
+        </w:rPr>
+        <w:t>Parameters:</w:t>
+      </w:r>
+    </w:p>
+    <w:p>
+      <w:pPr>
+        <w:rPr>
+          <w:rFonts w:ascii="Times New Roman" w:hAnsi="Times New Roman" w:cs="Times New Roman"/>
+          <w:sz w:val="28"/>
+          <w:szCs w:val="28"/>
+        </w:rPr>
+      </w:pPr>
+      <w:r>
+        <w:rPr>
+          <w:rFonts w:ascii="Times New Roman" w:hAnsi="Times New Roman" w:cs="Times New Roman"/>
+          <w:sz w:val="28"/>
+          <w:szCs w:val="28"/>
+        </w:rPr>
+        <w:t>`x`: The item to be added to the list.</w:t>
+      </w:r>
+    </w:p>
+    <w:p>
+      <w:pPr>
+        <w:rPr>
+          <w:rFonts w:ascii="Times New Roman" w:hAnsi="Times New Roman" w:cs="Times New Roman"/>
+          <w:sz w:val="28"/>
+          <w:szCs w:val="28"/>
+        </w:rPr>
+      </w:pPr>
+    </w:p>
+    <w:p>
+      <w:pPr>
+        <w:rPr>
+          <w:rFonts w:ascii="Times New Roman" w:hAnsi="Times New Roman" w:cs="Times New Roman"/>
+          <w:b/>
+          <w:bCs/>
+          <w:sz w:val="28"/>
+          <w:szCs w:val="28"/>
+        </w:rPr>
+      </w:pPr>
+      <w:r>
+        <w:rPr>
+          <w:rFonts w:ascii="Times New Roman" w:hAnsi="Times New Roman" w:cs="Times New Roman"/>
+          <w:b/>
+          <w:bCs/>
+          <w:sz w:val="28"/>
+          <w:szCs w:val="28"/>
+        </w:rPr>
+        <w:t>Return Type:</w:t>
+      </w:r>
+    </w:p>
+    <w:p>
+      <w:pPr>
+        <w:rPr>
+          <w:rFonts w:ascii="Times New Roman" w:hAnsi="Times New Roman" w:cs="Times New Roman"/>
+          <w:sz w:val="28"/>
+          <w:szCs w:val="28"/>
+        </w:rPr>
+      </w:pPr>
+      <w:r>
+        <w:rPr>
+          <w:rFonts w:ascii="Times New Roman" w:hAnsi="Times New Roman" w:cs="Times New Roman"/>
+          <w:sz w:val="28"/>
+          <w:szCs w:val="28"/>
+        </w:rPr>
+        <w:t>None</w:t>
+      </w:r>
+    </w:p>
+    <w:p>
+      <w:pPr>
+        <w:rPr>
+          <w:rFonts w:ascii="Times New Roman" w:hAnsi="Times New Roman" w:cs="Times New Roman"/>
+          <w:sz w:val="28"/>
+          <w:szCs w:val="28"/>
+        </w:rPr>
+      </w:pPr>
+    </w:p>
+    <w:p>
+      <w:pPr>
+        <w:rPr>
+          <w:rFonts w:ascii="Times New Roman" w:hAnsi="Times New Roman" w:cs="Times New Roman"/>
+          <w:b/>
+          <w:bCs/>
+          <w:sz w:val="28"/>
+          <w:szCs w:val="28"/>
+        </w:rPr>
+      </w:pPr>
+      <w:r>
+        <w:rPr>
+          <w:rFonts w:ascii="Times New Roman" w:hAnsi="Times New Roman" w:cs="Times New Roman"/>
+          <w:b/>
+          <w:bCs/>
+          <w:sz w:val="28"/>
+          <w:szCs w:val="28"/>
+        </w:rPr>
+        <w:t>Example Usage:</w:t>
+      </w:r>
+    </w:p>
+    <w:p>
+      <w:pPr>
+        <w:rPr>
+          <w:rFonts w:ascii="Times New Roman" w:hAnsi="Times New Roman" w:cs="Times New Roman"/>
+          <w:sz w:val="28"/>
+          <w:szCs w:val="28"/>
+        </w:rPr>
+      </w:pPr>
+      <w:r>
+        <w:rPr>
+          <w:rFonts w:ascii="Times New Roman" w:hAnsi="Times New Roman" w:cs="Times New Roman"/>
+          <w:sz w:val="28"/>
+          <w:szCs w:val="28"/>
+        </w:rPr>
+        <w:t>```python</w:t>
+      </w:r>
+    </w:p>
+    <w:p>
+      <w:pPr>
+        <w:rPr>
+          <w:rFonts w:ascii="Times New Roman" w:hAnsi="Times New Roman" w:cs="Times New Roman"/>
+          <w:sz w:val="28"/>
+          <w:szCs w:val="28"/>
+        </w:rPr>
+      </w:pPr>
+      <w:r>
+        <w:rPr>
+          <w:rFonts w:ascii="Times New Roman" w:hAnsi="Times New Roman" w:cs="Times New Roman"/>
+          <w:sz w:val="28"/>
+          <w:szCs w:val="28"/>
+        </w:rPr>
+        <w:t>my_list = [1, 2, 3]</w:t>
+      </w:r>
+    </w:p>
+    <w:p>
+      <w:pPr>
+        <w:rPr>
+          <w:rFonts w:ascii="Times New Roman" w:hAnsi="Times New Roman" w:cs="Times New Roman"/>
+          <w:sz w:val="28"/>
+          <w:szCs w:val="28"/>
+        </w:rPr>
+      </w:pPr>
+      <w:r>
+        <w:rPr>
+          <w:rFonts w:ascii="Times New Roman" w:hAnsi="Times New Roman" w:cs="Times New Roman"/>
+          <w:sz w:val="28"/>
+          <w:szCs w:val="28"/>
+        </w:rPr>
+        <w:t>my_list.append(4)</w:t>
+      </w:r>
+    </w:p>
+    <w:p>
+      <w:pPr>
+        <w:rPr>
+          <w:rFonts w:ascii="Times New Roman" w:hAnsi="Times New Roman" w:cs="Times New Roman"/>
+          <w:sz w:val="28"/>
+          <w:szCs w:val="28"/>
+        </w:rPr>
+      </w:pPr>
+      <w:r>
+        <w:rPr>
+          <w:rFonts w:ascii="Times New Roman" w:hAnsi="Times New Roman" w:cs="Times New Roman"/>
+          <w:sz w:val="28"/>
+          <w:szCs w:val="28"/>
+        </w:rPr>
+        <w:t>print(my_list)  # Output: [1, 2, 3, 4]</w:t>
+      </w:r>
+    </w:p>
+    <w:p>
+      <w:pPr>
+        <w:rPr>
+          <w:rFonts w:ascii="Times New Roman" w:hAnsi="Times New Roman" w:cs="Times New Roman"/>
+          <w:sz w:val="28"/>
+          <w:szCs w:val="28"/>
+        </w:rPr>
+      </w:pPr>
+      <w:r>
+        <w:rPr>
+          <w:rFonts w:ascii="Times New Roman" w:hAnsi="Times New Roman" w:cs="Times New Roman"/>
+          <w:sz w:val="28"/>
+          <w:szCs w:val="28"/>
+        </w:rPr>
+        <w:t>```</w:t>
+      </w:r>
+    </w:p>
+    <w:p>
+      <w:pPr>
+        <w:rPr>
+          <w:rFonts w:ascii="Times New Roman" w:hAnsi="Times New Roman" w:cs="Times New Roman"/>
+          <w:sz w:val="28"/>
+          <w:szCs w:val="28"/>
+        </w:rPr>
+      </w:pPr>
+    </w:p>
+    <w:p>
+      <w:pPr>
+        <w:rPr>
+          <w:rFonts w:ascii="Times New Roman" w:hAnsi="Times New Roman" w:cs="Times New Roman"/>
+          <w:b/>
+          <w:bCs/>
+          <w:sz w:val="32"/>
+          <w:szCs w:val="32"/>
+        </w:rPr>
+      </w:pPr>
+      <w:r>
+        <w:rPr>
+          <w:rFonts w:ascii="Times New Roman" w:hAnsi="Times New Roman" w:cs="Times New Roman"/>
+          <w:b/>
+          <w:bCs/>
+          <w:sz w:val="32"/>
+          <w:szCs w:val="32"/>
+        </w:rPr>
+        <w:t>Method 2: extend()</w:t>
+      </w:r>
+    </w:p>
+    <w:p>
+      <w:pPr>
+        <w:rPr>
+          <w:rFonts w:ascii="Times New Roman" w:hAnsi="Times New Roman" w:cs="Times New Roman"/>
+          <w:sz w:val="28"/>
+          <w:szCs w:val="28"/>
+        </w:rPr>
+      </w:pPr>
+    </w:p>
+    <w:p>
+      <w:pPr>
+        <w:rPr>
+          <w:rFonts w:ascii="Times New Roman" w:hAnsi="Times New Roman" w:cs="Times New Roman"/>
+          <w:b/>
+          <w:bCs/>
+          <w:sz w:val="28"/>
+          <w:szCs w:val="28"/>
+        </w:rPr>
+      </w:pPr>
+      <w:r>
+        <w:rPr>
+          <w:rFonts w:ascii="Times New Roman" w:hAnsi="Times New Roman" w:cs="Times New Roman"/>
+          <w:b/>
+          <w:bCs/>
+          <w:sz w:val="28"/>
+          <w:szCs w:val="28"/>
+        </w:rPr>
+        <w:lastRenderedPageBreak/>
+        <w:t>Description:</w:t>
+      </w:r>
+    </w:p>
+    <w:p>
+      <w:pPr>
+        <w:rPr>
+          <w:rFonts w:ascii="Times New Roman" w:hAnsi="Times New Roman" w:cs="Times New Roman"/>
+          <w:sz w:val="28"/>
+          <w:szCs w:val="28"/>
+        </w:rPr>
+      </w:pPr>
+      <w:r>
+        <w:rPr>
+          <w:rFonts w:ascii="Times New Roman" w:hAnsi="Times New Roman" w:cs="Times New Roman"/>
+          <w:sz w:val="28"/>
+          <w:szCs w:val="28"/>
+        </w:rPr>
+        <w:t>Extends the list by appending elements from the iterable.</w:t>
+      </w:r>
+    </w:p>
+    <w:p>
+      <w:pPr>
+        <w:rPr>
+          <w:rFonts w:ascii="Times New Roman" w:hAnsi="Times New Roman" w:cs="Times New Roman"/>
+          <w:sz w:val="28"/>
+          <w:szCs w:val="28"/>
+        </w:rPr>
+      </w:pPr>
+    </w:p>
+    <w:p>
+      <w:pPr>
+        <w:rPr>
+          <w:rFonts w:ascii="Times New Roman" w:hAnsi="Times New Roman" w:cs="Times New Roman"/>
+          <w:b/>
+          <w:bCs/>
+          <w:sz w:val="28"/>
+          <w:szCs w:val="28"/>
+        </w:rPr>
+      </w:pPr>
+      <w:r>
+        <w:rPr>
+          <w:rFonts w:ascii="Times New Roman" w:hAnsi="Times New Roman" w:cs="Times New Roman"/>
+          <w:b/>
+          <w:bCs/>
+          <w:sz w:val="28"/>
+          <w:szCs w:val="28"/>
+        </w:rPr>
+        <w:t>Syntax:</w:t>
+      </w:r>
+    </w:p>
+    <w:p>
+      <w:pPr>
+        <w:rPr>
+          <w:rFonts w:ascii="Times New Roman" w:hAnsi="Times New Roman" w:cs="Times New Roman"/>
+          <w:sz w:val="28"/>
+          <w:szCs w:val="28"/>
+        </w:rPr>
+      </w:pPr>
+      <w:r>
+        <w:rPr>
+          <w:rFonts w:ascii="Times New Roman" w:hAnsi="Times New Roman" w:cs="Times New Roman"/>
+          <w:sz w:val="28"/>
+          <w:szCs w:val="28"/>
+        </w:rPr>
+        <w:t>list.extend(iterable)</w:t>
+      </w:r>
+    </w:p>
+    <w:p>
+      <w:pPr>
+        <w:rPr>
+          <w:rFonts w:ascii="Times New Roman" w:hAnsi="Times New Roman" w:cs="Times New Roman"/>
+          <w:sz w:val="28"/>
+          <w:szCs w:val="28"/>
+        </w:rPr>
+      </w:pPr>
+    </w:p>
+    <w:p>
+      <w:pPr>
+        <w:rPr>
+          <w:rFonts w:ascii="Times New Roman" w:hAnsi="Times New Roman" w:cs="Times New Roman"/>
+          <w:b/>
+          <w:bCs/>
+          <w:sz w:val="28"/>
+          <w:szCs w:val="28"/>
+        </w:rPr>
+      </w:pPr>
+      <w:r>
+        <w:rPr>
+          <w:rFonts w:ascii="Times New Roman" w:hAnsi="Times New Roman" w:cs="Times New Roman"/>
+          <w:b/>
+          <w:bCs/>
+          <w:sz w:val="28"/>
+          <w:szCs w:val="28"/>
+        </w:rPr>
+        <w:t>Parameters:</w:t>
+      </w:r>
+    </w:p>
+    <w:p>
+      <w:pPr>
+        <w:rPr>
+          <w:rFonts w:ascii="Times New Roman" w:hAnsi="Times New Roman" w:cs="Times New Roman"/>
+          <w:sz w:val="28"/>
+          <w:szCs w:val="28"/>
+        </w:rPr>
+      </w:pPr>
+      <w:r>
+        <w:rPr>
+          <w:rFonts w:ascii="Times New Roman" w:hAnsi="Times New Roman" w:cs="Times New Roman"/>
+          <w:sz w:val="28"/>
+          <w:szCs w:val="28"/>
+        </w:rPr>
+        <w:t>`iterable`: Any iterable object (list, tuple, etc.) whose elements will be added to the list.</w:t>
+      </w:r>
+    </w:p>
+    <w:p>
+      <w:pPr>
+        <w:rPr>
+          <w:rFonts w:ascii="Times New Roman" w:hAnsi="Times New Roman" w:cs="Times New Roman"/>
+          <w:sz w:val="28"/>
+          <w:szCs w:val="28"/>
+        </w:rPr>
+      </w:pPr>
+    </w:p>
+    <w:p>
+      <w:pPr>
+        <w:rPr>
+          <w:rFonts w:ascii="Times New Roman" w:hAnsi="Times New Roman" w:cs="Times New Roman"/>
+          <w:b/>
+          <w:bCs/>
+          <w:sz w:val="28"/>
+          <w:szCs w:val="28"/>
+        </w:rPr>
+      </w:pPr>
+      <w:r>
+        <w:rPr>
+          <w:rFonts w:ascii="Times New Roman" w:hAnsi="Times New Roman" w:cs="Times New Roman"/>
+          <w:b/>
+          <w:bCs/>
+          <w:sz w:val="28"/>
+          <w:szCs w:val="28"/>
+        </w:rPr>
+        <w:t>Return Type:</w:t>
+      </w:r>
+    </w:p>
+    <w:p>
+      <w:pPr>
+        <w:rPr>
+          <w:rFonts w:ascii="Times New Roman" w:hAnsi="Times New Roman" w:cs="Times New Roman"/>
+          <w:sz w:val="28"/>
+          <w:szCs w:val="28"/>
+        </w:rPr>
+      </w:pPr>
+      <w:r>
+        <w:rPr>
+          <w:rFonts w:ascii="Times New Roman" w:hAnsi="Times New Roman" w:cs="Times New Roman"/>
+          <w:sz w:val="28"/>
+          <w:szCs w:val="28"/>
+        </w:rPr>
+        <w:t>None</w:t>
+      </w:r>
+    </w:p>
+    <w:p>
+      <w:pPr>
+        <w:rPr>
+          <w:rFonts w:ascii="Times New Roman" w:hAnsi="Times New Roman" w:cs="Times New Roman"/>
+          <w:sz w:val="28"/>
+          <w:szCs w:val="28"/>
+        </w:rPr>
+      </w:pPr>
+    </w:p>
+    <w:p>
+      <w:pPr>
+        <w:rPr>
+          <w:rFonts w:ascii="Times New Roman" w:hAnsi="Times New Roman" w:cs="Times New Roman"/>
+          <w:b/>
+          <w:bCs/>
+          <w:sz w:val="28"/>
+          <w:szCs w:val="28"/>
+        </w:rPr>
+      </w:pPr>
+      <w:r>
+        <w:rPr>
+          <w:rFonts w:ascii="Times New Roman" w:hAnsi="Times New Roman" w:cs="Times New Roman"/>
+          <w:b/>
+          <w:bCs/>
+          <w:sz w:val="28"/>
+          <w:szCs w:val="28"/>
+        </w:rPr>
+        <w:t>Example Usage:</w:t>
+      </w:r>
+    </w:p>
+    <w:p>
+      <w:pPr>
+        <w:rPr>
+          <w:rFonts w:ascii="Times New Roman" w:hAnsi="Times New Roman" w:cs="Times New Roman"/>
+          <w:sz w:val="28"/>
+          <w:szCs w:val="28"/>
+        </w:rPr>
+      </w:pPr>
+      <w:r>
+        <w:rPr>
+          <w:rFonts w:ascii="Times New Roman" w:hAnsi="Times New Roman" w:cs="Times New Roman"/>
+          <w:sz w:val="28"/>
+          <w:szCs w:val="28"/>
+        </w:rPr>
+        <w:t>```python</w:t>
+      </w:r>
+    </w:p>
+    <w:p>
+      <w:pPr>
+        <w:rPr>
+          <w:rFonts w:ascii="Times New Roman" w:hAnsi="Times New Roman" w:cs="Times New Roman"/>
+          <w:sz w:val="28"/>
+          <w:szCs w:val="28"/>
+        </w:rPr>
+      </w:pPr>
+      <w:r>
+        <w:rPr>
+          <w:rFonts w:ascii="Times New Roman" w:hAnsi="Times New Roman" w:cs="Times New Roman"/>
+          <w:sz w:val="28"/>
+          <w:szCs w:val="28"/>
+        </w:rPr>
+        <w:t>my_list = [1, 2, 3]</w:t>
+      </w:r>
+    </w:p>
+    <w:p>
+      <w:pPr>
+        <w:rPr>
+          <w:rFonts w:ascii="Times New Roman" w:hAnsi="Times New Roman" w:cs="Times New Roman"/>
+          <w:sz w:val="28"/>
+          <w:szCs w:val="28"/>
+        </w:rPr>
+      </w:pPr>
+      <w:r>
+        <w:rPr>
+          <w:rFonts w:ascii="Times New Roman" w:hAnsi="Times New Roman" w:cs="Times New Roman"/>
+          <w:sz w:val="28"/>
+          <w:szCs w:val="28"/>
+        </w:rPr>
+        <w:t>my_list.extend([4, 5])</w:t>
+      </w:r>
+    </w:p>
+    <w:p>
+      <w:pPr>
+        <w:rPr>
+          <w:rFonts w:ascii="Times New Roman" w:hAnsi="Times New Roman" w:cs="Times New Roman"/>
+          <w:sz w:val="28"/>
+          <w:szCs w:val="28"/>
+        </w:rPr>
+      </w:pPr>
+      <w:r>
+        <w:rPr>
+          <w:rFonts w:ascii="Times New Roman" w:hAnsi="Times New Roman" w:cs="Times New Roman"/>
+          <w:sz w:val="28"/>
+          <w:szCs w:val="28"/>
+        </w:rPr>
+        <w:t>print(my_list)  # Output: [1, 2, 3, 4, 5]</w:t>
+      </w:r>
+    </w:p>
+    <w:p>
+      <w:pPr>
+        <w:rPr>
+          <w:rFonts w:ascii="Times New Roman" w:hAnsi="Times New Roman" w:cs="Times New Roman"/>
+          <w:sz w:val="28"/>
+          <w:szCs w:val="28"/>
+        </w:rPr>
+      </w:pPr>
+      <w:r>
+        <w:rPr>
+          <w:rFonts w:ascii="Times New Roman" w:hAnsi="Times New Roman" w:cs="Times New Roman"/>
+          <w:sz w:val="28"/>
+          <w:szCs w:val="28"/>
+        </w:rPr>
+        <w:t>```</w:t>
+      </w:r>
+    </w:p>
+    <w:p>
+      <w:pPr>
+        <w:rPr>
+          <w:rFonts w:ascii="Times New Roman" w:hAnsi="Times New Roman" w:cs="Times New Roman"/>
+          <w:sz w:val="28"/>
+          <w:szCs w:val="28"/>
+        </w:rPr>
+      </w:pPr>
+    </w:p>
+    <w:p>
+      <w:pPr>
+        <w:rPr>
+          <w:rFonts w:ascii="Times New Roman" w:hAnsi="Times New Roman" w:cs="Times New Roman"/>
+          <w:b/>
+          <w:bCs/>
+          <w:sz w:val="32"/>
+          <w:szCs w:val="32"/>
+        </w:rPr>
+      </w:pPr>
+      <w:r>
+        <w:rPr>
+          <w:rFonts w:ascii="Times New Roman" w:hAnsi="Times New Roman" w:cs="Times New Roman"/>
+          <w:b/>
+          <w:bCs/>
+          <w:sz w:val="32"/>
+          <w:szCs w:val="32"/>
+        </w:rPr>
+        <w:t>Method 3: insert()</w:t>
+      </w:r>
+    </w:p>
+    <w:p>
+      <w:pPr>
+        <w:rPr>
+          <w:rFonts w:ascii="Times New Roman" w:hAnsi="Times New Roman" w:cs="Times New Roman"/>
+          <w:sz w:val="28"/>
+          <w:szCs w:val="28"/>
+        </w:rPr>
+      </w:pPr>
+    </w:p>
+    <w:p>
+      <w:pPr>
+        <w:rPr>
+          <w:rFonts w:ascii="Times New Roman" w:hAnsi="Times New Roman" w:cs="Times New Roman"/>
+          <w:b/>
+          <w:bCs/>
+          <w:sz w:val="28"/>
+          <w:szCs w:val="28"/>
+        </w:rPr>
+      </w:pPr>
+      <w:r>
+        <w:rPr>
+          <w:rFonts w:ascii="Times New Roman" w:hAnsi="Times New Roman" w:cs="Times New Roman"/>
+          <w:b/>
+          <w:bCs/>
+          <w:sz w:val="28"/>
+          <w:szCs w:val="28"/>
+        </w:rPr>
+        <w:t>Description:</w:t>
+      </w:r>
+    </w:p>
+    <w:p>
+      <w:pPr>
+        <w:rPr>
+          <w:rFonts w:ascii="Times New Roman" w:hAnsi="Times New Roman" w:cs="Times New Roman"/>
+          <w:sz w:val="28"/>
+          <w:szCs w:val="28"/>
+        </w:rPr>
+      </w:pPr>
+      <w:r>
+        <w:rPr>
+          <w:rFonts w:ascii="Times New Roman" w:hAnsi="Times New Roman" w:cs="Times New Roman"/>
+          <w:sz w:val="28"/>
+          <w:szCs w:val="28"/>
+        </w:rPr>
+        <w:t>Inserts an item at a specified position in the list.</w:t>
+      </w:r>
+    </w:p>
+    <w:p>
+      <w:pPr>
+        <w:rPr>
+          <w:rFonts w:ascii="Times New Roman" w:hAnsi="Times New Roman" w:cs="Times New Roman"/>
+          <w:sz w:val="28"/>
+          <w:szCs w:val="28"/>
+        </w:rPr>
+      </w:pPr>
+    </w:p>
+    <w:p>
+      <w:pPr>
+        <w:rPr>
+          <w:rFonts w:ascii="Times New Roman" w:hAnsi="Times New Roman" w:cs="Times New Roman"/>
+          <w:b/>
+          <w:bCs/>
+          <w:sz w:val="28"/>
+          <w:szCs w:val="28"/>
+        </w:rPr>
+      </w:pPr>
+      <w:r>
+        <w:rPr>
+          <w:rFonts w:ascii="Times New Roman" w:hAnsi="Times New Roman" w:cs="Times New Roman"/>
+          <w:b/>
+          <w:bCs/>
+          <w:sz w:val="28"/>
+          <w:szCs w:val="28"/>
+        </w:rPr>
+        <w:t xml:space="preserve">Syntax: </w:t>
+      </w:r>
+    </w:p>
+    <w:p>
+      <w:pPr>
+        <w:rPr>
+          <w:rFonts w:ascii="Times New Roman" w:hAnsi="Times New Roman" w:cs="Times New Roman"/>
+          <w:sz w:val="28"/>
+          <w:szCs w:val="28"/>
+        </w:rPr>
+      </w:pPr>
+      <w:r>
+        <w:rPr>
+          <w:rFonts w:ascii="Times New Roman" w:hAnsi="Times New Roman" w:cs="Times New Roman"/>
+          <w:sz w:val="28"/>
+          <w:szCs w:val="28"/>
+        </w:rPr>
+        <w:lastRenderedPageBreak/>
+        <w:t>list.insert(i, x)</w:t>
+      </w:r>
+    </w:p>
+    <w:p>
+      <w:pPr>
+        <w:rPr>
+          <w:rFonts w:ascii="Times New Roman" w:hAnsi="Times New Roman" w:cs="Times New Roman"/>
+          <w:sz w:val="28"/>
+          <w:szCs w:val="28"/>
+        </w:rPr>
+      </w:pPr>
+    </w:p>
+    <w:p>
+      <w:pPr>
+        <w:rPr>
+          <w:rFonts w:ascii="Times New Roman" w:hAnsi="Times New Roman" w:cs="Times New Roman"/>
+          <w:b/>
+          <w:bCs/>
+          <w:sz w:val="28"/>
+          <w:szCs w:val="28"/>
+        </w:rPr>
+      </w:pPr>
+      <w:r>
+        <w:rPr>
+          <w:rFonts w:ascii="Times New Roman" w:hAnsi="Times New Roman" w:cs="Times New Roman"/>
+          <w:b/>
+          <w:bCs/>
+          <w:sz w:val="28"/>
+          <w:szCs w:val="28"/>
+        </w:rPr>
+        <w:t>Parameters:</w:t>
+      </w:r>
+    </w:p>
+    <w:p>
+      <w:pPr>
+        <w:rPr>
+          <w:rFonts w:ascii="Times New Roman" w:hAnsi="Times New Roman" w:cs="Times New Roman"/>
+          <w:sz w:val="28"/>
+          <w:szCs w:val="28"/>
+        </w:rPr>
+      </w:pPr>
+      <w:r>
+        <w:rPr>
+          <w:rFonts w:ascii="Times New Roman" w:hAnsi="Times New Roman" w:cs="Times New Roman"/>
+          <w:sz w:val="28"/>
+          <w:szCs w:val="28"/>
+        </w:rPr>
+        <w:t>`i`: Index at which the item should be inserted.</w:t>
+      </w:r>
+    </w:p>
+    <w:p>
+      <w:pPr>
+        <w:rPr>
+          <w:rFonts w:ascii="Times New Roman" w:hAnsi="Times New Roman" w:cs="Times New Roman"/>
+          <w:sz w:val="28"/>
+          <w:szCs w:val="28"/>
+        </w:rPr>
+      </w:pPr>
+      <w:r>
+        <w:rPr>
+          <w:rFonts w:ascii="Times New Roman" w:hAnsi="Times New Roman" w:cs="Times New Roman"/>
+          <w:sz w:val="28"/>
+          <w:szCs w:val="28"/>
+        </w:rPr>
+        <w:t>`x`: The item to be inserted.</w:t>
+      </w:r>
+    </w:p>
+    <w:p>
+      <w:pPr>
+        <w:rPr>
+          <w:rFonts w:ascii="Times New Roman" w:hAnsi="Times New Roman" w:cs="Times New Roman"/>
+          <w:sz w:val="28"/>
+          <w:szCs w:val="28"/>
+        </w:rPr>
+      </w:pPr>
+    </w:p>
+    <w:p>
+      <w:pPr>
+        <w:rPr>
+          <w:rFonts w:ascii="Times New Roman" w:hAnsi="Times New Roman" w:cs="Times New Roman"/>
+          <w:b/>
+          <w:bCs/>
+          <w:sz w:val="28"/>
+          <w:szCs w:val="28"/>
+        </w:rPr>
+      </w:pPr>
+      <w:r>
+        <w:rPr>
+          <w:rFonts w:ascii="Times New Roman" w:hAnsi="Times New Roman" w:cs="Times New Roman"/>
+          <w:b/>
+          <w:bCs/>
+          <w:sz w:val="28"/>
+          <w:szCs w:val="28"/>
+        </w:rPr>
+        <w:t>Return Type:</w:t>
+      </w:r>
+    </w:p>
+    <w:p>
+      <w:pPr>
+        <w:rPr>
+          <w:rFonts w:ascii="Times New Roman" w:hAnsi="Times New Roman" w:cs="Times New Roman"/>
+          <w:sz w:val="28"/>
+          <w:szCs w:val="28"/>
+        </w:rPr>
+      </w:pPr>
+      <w:r>
+        <w:rPr>
+          <w:rFonts w:ascii="Times New Roman" w:hAnsi="Times New Roman" w:cs="Times New Roman"/>
+          <w:sz w:val="28"/>
+          <w:szCs w:val="28"/>
+        </w:rPr>
+        <w:t>None</w:t>
+      </w:r>
+    </w:p>
+    <w:p>
+      <w:pPr>
+        <w:rPr>
+          <w:rFonts w:ascii="Times New Roman" w:hAnsi="Times New Roman" w:cs="Times New Roman"/>
+          <w:sz w:val="28"/>
+          <w:szCs w:val="28"/>
+        </w:rPr>
+      </w:pPr>
+    </w:p>
+    <w:p>
+      <w:pPr>
+        <w:rPr>
+          <w:rFonts w:ascii="Times New Roman" w:hAnsi="Times New Roman" w:cs="Times New Roman"/>
+          <w:b/>
+          <w:bCs/>
+          <w:sz w:val="28"/>
+          <w:szCs w:val="28"/>
+        </w:rPr>
+      </w:pPr>
+      <w:r>
+        <w:rPr>
+          <w:rFonts w:ascii="Times New Roman" w:hAnsi="Times New Roman" w:cs="Times New Roman"/>
+          <w:b/>
+          <w:bCs/>
+          <w:sz w:val="28"/>
+          <w:szCs w:val="28"/>
+        </w:rPr>
+        <w:t>Example Usage:</w:t>
+      </w:r>
+    </w:p>
+    <w:p>
+      <w:pPr>
+        <w:rPr>
+          <w:rFonts w:ascii="Times New Roman" w:hAnsi="Times New Roman" w:cs="Times New Roman"/>
+          <w:sz w:val="28"/>
+          <w:szCs w:val="28"/>
+        </w:rPr>
+      </w:pPr>
+      <w:r>
+        <w:rPr>
+          <w:rFonts w:ascii="Times New Roman" w:hAnsi="Times New Roman" w:cs="Times New Roman"/>
+          <w:sz w:val="28"/>
+          <w:szCs w:val="28"/>
+        </w:rPr>
+        <w:t>```python</w:t>
+      </w:r>
+    </w:p>
+    <w:p>
+      <w:pPr>
+        <w:rPr>
+          <w:rFonts w:ascii="Times New Roman" w:hAnsi="Times New Roman" w:cs="Times New Roman"/>
+          <w:sz w:val="28"/>
+          <w:szCs w:val="28"/>
+        </w:rPr>
+      </w:pPr>
+      <w:r>
+        <w:rPr>
+          <w:rFonts w:ascii="Times New Roman" w:hAnsi="Times New Roman" w:cs="Times New Roman"/>
+          <w:sz w:val="28"/>
+          <w:szCs w:val="28"/>
+        </w:rPr>
+        <w:t>my_list = [1, 2, 4]</w:t>
+      </w:r>
+    </w:p>
+    <w:p>
+      <w:pPr>
+        <w:rPr>
+          <w:rFonts w:ascii="Times New Roman" w:hAnsi="Times New Roman" w:cs="Times New Roman"/>
+          <w:sz w:val="28"/>
+          <w:szCs w:val="28"/>
+        </w:rPr>
+      </w:pPr>
+      <w:r>
+        <w:rPr>
+          <w:rFonts w:ascii="Times New Roman" w:hAnsi="Times New Roman" w:cs="Times New Roman"/>
+          <w:sz w:val="28"/>
+          <w:szCs w:val="28"/>
+        </w:rPr>
+        <w:t>my_list.insert(2, 3)</w:t>
+      </w:r>
+    </w:p>
+    <w:p>
+      <w:pPr>
+        <w:rPr>
+          <w:rFonts w:ascii="Times New Roman" w:hAnsi="Times New Roman" w:cs="Times New Roman"/>
+          <w:sz w:val="28"/>
+          <w:szCs w:val="28"/>
+        </w:rPr>
+      </w:pPr>
+      <w:r>
+        <w:rPr>
+          <w:rFonts w:ascii="Times New Roman" w:hAnsi="Times New Roman" w:cs="Times New Roman"/>
+          <w:sz w:val="28"/>
+          <w:szCs w:val="28"/>
+        </w:rPr>
+        <w:t>print(my_list)  # Output: [1, 2, 3, 4]</w:t>
+      </w:r>
+    </w:p>
+    <w:p>
+      <w:pPr>
+        <w:rPr>
+          <w:rFonts w:ascii="Times New Roman" w:hAnsi="Times New Roman" w:cs="Times New Roman"/>
+          <w:sz w:val="28"/>
+          <w:szCs w:val="28"/>
+        </w:rPr>
+      </w:pPr>
+      <w:r>
+        <w:rPr>
+          <w:rFonts w:ascii="Times New Roman" w:hAnsi="Times New Roman" w:cs="Times New Roman"/>
+          <w:sz w:val="28"/>
+          <w:szCs w:val="28"/>
+        </w:rPr>
+        <w:t>```</w:t>
+      </w:r>
+    </w:p>
+    <w:p>
+      <w:pPr>
+        <w:rPr>
+          <w:rFonts w:ascii="Times New Roman" w:hAnsi="Times New Roman" w:cs="Times New Roman"/>
+          <w:sz w:val="28"/>
+          <w:szCs w:val="28"/>
+        </w:rPr>
+      </w:pPr>
+    </w:p>
+    <w:p>
+      <w:pPr>
+        <w:rPr>
+          <w:rFonts w:ascii="Times New Roman" w:hAnsi="Times New Roman" w:cs="Times New Roman"/>
+          <w:b/>
+          <w:bCs/>
+          <w:sz w:val="32"/>
+          <w:szCs w:val="32"/>
+        </w:rPr>
+      </w:pPr>
+      <w:r>
+        <w:rPr>
+          <w:rFonts w:ascii="Times New Roman" w:hAnsi="Times New Roman" w:cs="Times New Roman"/>
+          <w:b/>
+          <w:bCs/>
+          <w:sz w:val="32"/>
+          <w:szCs w:val="32"/>
+        </w:rPr>
+        <w:t>Method 4: remove()</w:t>
+      </w:r>
+    </w:p>
+    <w:p>
+      <w:pPr>
+        <w:rPr>
+          <w:rFonts w:ascii="Times New Roman" w:hAnsi="Times New Roman" w:cs="Times New Roman"/>
+          <w:sz w:val="28"/>
+          <w:szCs w:val="28"/>
+        </w:rPr>
+      </w:pPr>
+    </w:p>
+    <w:p>
+      <w:pPr>
+        <w:rPr>
+          <w:rFonts w:ascii="Times New Roman" w:hAnsi="Times New Roman" w:cs="Times New Roman"/>
+          <w:b/>
+          <w:bCs/>
+          <w:sz w:val="28"/>
+          <w:szCs w:val="28"/>
+        </w:rPr>
+      </w:pPr>
+      <w:r>
+        <w:rPr>
+          <w:rFonts w:ascii="Times New Roman" w:hAnsi="Times New Roman" w:cs="Times New Roman"/>
+          <w:b/>
+          <w:bCs/>
+          <w:sz w:val="28"/>
+          <w:szCs w:val="28"/>
+        </w:rPr>
+        <w:t>Description:</w:t>
+      </w:r>
+    </w:p>
+    <w:p>
+      <w:pPr>
+        <w:rPr>
+          <w:rFonts w:ascii="Times New Roman" w:hAnsi="Times New Roman" w:cs="Times New Roman"/>
+          <w:sz w:val="28"/>
+          <w:szCs w:val="28"/>
+        </w:rPr>
+      </w:pPr>
+      <w:r>
+        <w:rPr>
+          <w:rFonts w:ascii="Times New Roman" w:hAnsi="Times New Roman" w:cs="Times New Roman"/>
+          <w:sz w:val="28"/>
+          <w:szCs w:val="28"/>
+        </w:rPr>
+        <w:t>Removes the first occurrence of the specified item from the list.</w:t>
+      </w:r>
+    </w:p>
+    <w:p>
+      <w:pPr>
+        <w:rPr>
+          <w:rFonts w:ascii="Times New Roman" w:hAnsi="Times New Roman" w:cs="Times New Roman"/>
+          <w:sz w:val="28"/>
+          <w:szCs w:val="28"/>
+        </w:rPr>
+      </w:pPr>
+    </w:p>
+    <w:p>
+      <w:pPr>
+        <w:rPr>
+          <w:rFonts w:ascii="Times New Roman" w:hAnsi="Times New Roman" w:cs="Times New Roman"/>
+          <w:b/>
+          <w:bCs/>
+          <w:sz w:val="28"/>
+          <w:szCs w:val="28"/>
+        </w:rPr>
+      </w:pPr>
+      <w:r>
+        <w:rPr>
+          <w:rFonts w:ascii="Times New Roman" w:hAnsi="Times New Roman" w:cs="Times New Roman"/>
+          <w:b/>
+          <w:bCs/>
+          <w:sz w:val="28"/>
+          <w:szCs w:val="28"/>
+        </w:rPr>
+        <w:t xml:space="preserve">Syntax: </w:t>
+      </w:r>
+    </w:p>
+    <w:p>
+      <w:pPr>
+        <w:rPr>
+          <w:rFonts w:ascii="Times New Roman" w:hAnsi="Times New Roman" w:cs="Times New Roman"/>
+          <w:sz w:val="28"/>
+          <w:szCs w:val="28"/>
+        </w:rPr>
+      </w:pPr>
+      <w:r>
+        <w:rPr>
+          <w:rFonts w:ascii="Times New Roman" w:hAnsi="Times New Roman" w:cs="Times New Roman"/>
+          <w:sz w:val="28"/>
+          <w:szCs w:val="28"/>
+        </w:rPr>
+        <w:t>`list.remove(x)`</w:t>
+      </w:r>
+    </w:p>
+    <w:p>
+      <w:pPr>
+        <w:rPr>
+          <w:rFonts w:ascii="Times New Roman" w:hAnsi="Times New Roman" w:cs="Times New Roman"/>
+          <w:sz w:val="28"/>
+          <w:szCs w:val="28"/>
+        </w:rPr>
+      </w:pPr>
+    </w:p>
+    <w:p>
+      <w:pPr>
+        <w:rPr>
+          <w:rFonts w:ascii="Times New Roman" w:hAnsi="Times New Roman" w:cs="Times New Roman"/>
+          <w:b/>
+          <w:bCs/>
+          <w:sz w:val="28"/>
+          <w:szCs w:val="28"/>
+        </w:rPr>
+      </w:pPr>
+      <w:r>
+        <w:rPr>
+          <w:rFonts w:ascii="Times New Roman" w:hAnsi="Times New Roman" w:cs="Times New Roman"/>
+          <w:b/>
+          <w:bCs/>
+          <w:sz w:val="28"/>
+          <w:szCs w:val="28"/>
+        </w:rPr>
+        <w:t xml:space="preserve">Parameters:  </w:t>
+      </w:r>
+    </w:p>
+    <w:p>
+      <w:pPr>
+        <w:rPr>
+          <w:rFonts w:ascii="Times New Roman" w:hAnsi="Times New Roman" w:cs="Times New Roman"/>
+          <w:sz w:val="28"/>
+          <w:szCs w:val="28"/>
+        </w:rPr>
+      </w:pPr>
+      <w:r>
+        <w:rPr>
+          <w:rFonts w:ascii="Times New Roman" w:hAnsi="Times New Roman" w:cs="Times New Roman"/>
+          <w:sz w:val="28"/>
+          <w:szCs w:val="28"/>
+        </w:rPr>
+        <w:lastRenderedPageBreak/>
+        <w:t>`x`: The item to be removed.</w:t>
+      </w:r>
+    </w:p>
+    <w:p>
+      <w:pPr>
+        <w:rPr>
+          <w:rFonts w:ascii="Times New Roman" w:hAnsi="Times New Roman" w:cs="Times New Roman"/>
+          <w:b/>
+          <w:bCs/>
+          <w:sz w:val="28"/>
+          <w:szCs w:val="28"/>
+        </w:rPr>
+      </w:pPr>
+    </w:p>
+    <w:p>
+      <w:pPr>
+        <w:rPr>
+          <w:rFonts w:ascii="Times New Roman" w:hAnsi="Times New Roman" w:cs="Times New Roman"/>
+          <w:b/>
+          <w:bCs/>
+          <w:sz w:val="28"/>
+          <w:szCs w:val="28"/>
+        </w:rPr>
+      </w:pPr>
+      <w:r>
+        <w:rPr>
+          <w:rFonts w:ascii="Times New Roman" w:hAnsi="Times New Roman" w:cs="Times New Roman"/>
+          <w:b/>
+          <w:bCs/>
+          <w:sz w:val="28"/>
+          <w:szCs w:val="28"/>
+        </w:rPr>
+        <w:t xml:space="preserve">Return Type:  </w:t>
+      </w:r>
+    </w:p>
+    <w:p>
+      <w:pPr>
+        <w:rPr>
+          <w:rFonts w:ascii="Times New Roman" w:hAnsi="Times New Roman" w:cs="Times New Roman"/>
+          <w:sz w:val="28"/>
+          <w:szCs w:val="28"/>
+        </w:rPr>
+      </w:pPr>
+      <w:r>
+        <w:rPr>
+          <w:rFonts w:ascii="Times New Roman" w:hAnsi="Times New Roman" w:cs="Times New Roman"/>
+          <w:sz w:val="28"/>
+          <w:szCs w:val="28"/>
+        </w:rPr>
+        <w:t>None</w:t>
+      </w:r>
+    </w:p>
+    <w:p>
+      <w:pPr>
+        <w:rPr>
+          <w:rFonts w:ascii="Times New Roman" w:hAnsi="Times New Roman" w:cs="Times New Roman"/>
+          <w:sz w:val="28"/>
+          <w:szCs w:val="28"/>
+        </w:rPr>
+      </w:pPr>
+    </w:p>
+    <w:p>
+      <w:pPr>
+        <w:rPr>
+          <w:rFonts w:ascii="Times New Roman" w:hAnsi="Times New Roman" w:cs="Times New Roman"/>
+          <w:b/>
+          <w:bCs/>
+          <w:sz w:val="28"/>
+          <w:szCs w:val="28"/>
+        </w:rPr>
+      </w:pPr>
+      <w:r>
+        <w:rPr>
+          <w:rFonts w:ascii="Times New Roman" w:hAnsi="Times New Roman" w:cs="Times New Roman"/>
+          <w:b/>
+          <w:bCs/>
+          <w:sz w:val="28"/>
+          <w:szCs w:val="28"/>
+        </w:rPr>
+        <w:t>Example Usage:</w:t>
+      </w:r>
+    </w:p>
+    <w:p>
+      <w:pPr>
+        <w:rPr>
+          <w:rFonts w:ascii="Times New Roman" w:hAnsi="Times New Roman" w:cs="Times New Roman"/>
+          <w:sz w:val="28"/>
+          <w:szCs w:val="28"/>
+        </w:rPr>
+      </w:pPr>
+      <w:r>
+        <w:rPr>
+          <w:rFonts w:ascii="Times New Roman" w:hAnsi="Times New Roman" w:cs="Times New Roman"/>
+          <w:sz w:val="28"/>
+          <w:szCs w:val="28"/>
+        </w:rPr>
+        <w:t>```python</w:t>
+      </w:r>
+    </w:p>
+    <w:p>
+      <w:pPr>
+        <w:rPr>
+          <w:rFonts w:ascii="Times New Roman" w:hAnsi="Times New Roman" w:cs="Times New Roman"/>
+          <w:sz w:val="28"/>
+          <w:szCs w:val="28"/>
+        </w:rPr>
+      </w:pPr>
+      <w:r>
+        <w:rPr>
+          <w:rFonts w:ascii="Times New Roman" w:hAnsi="Times New Roman" w:cs="Times New Roman"/>
+          <w:sz w:val="28"/>
+          <w:szCs w:val="28"/>
+        </w:rPr>
+        <w:t>my_list = [1, 2, 3, 2]</w:t>
+      </w:r>
+    </w:p>
+    <w:p>
+      <w:pPr>
+        <w:rPr>
+          <w:rFonts w:ascii="Times New Roman" w:hAnsi="Times New Roman" w:cs="Times New Roman"/>
+          <w:sz w:val="28"/>
+          <w:szCs w:val="28"/>
+        </w:rPr>
+      </w:pPr>
+      <w:r>
+        <w:rPr>
+          <w:rFonts w:ascii="Times New Roman" w:hAnsi="Times New Roman" w:cs="Times New Roman"/>
+          <w:sz w:val="28"/>
+          <w:szCs w:val="28"/>
+        </w:rPr>
+        <w:t>my_list.remove(2)</w:t>
+      </w:r>
+    </w:p>
+    <w:p>
+      <w:pPr>
+        <w:rPr>
+          <w:rFonts w:ascii="Times New Roman" w:hAnsi="Times New Roman" w:cs="Times New Roman"/>
+          <w:sz w:val="28"/>
+          <w:szCs w:val="28"/>
+        </w:rPr>
+      </w:pPr>
+      <w:r>
+        <w:rPr>
+          <w:rFonts w:ascii="Times New Roman" w:hAnsi="Times New Roman" w:cs="Times New Roman"/>
+          <w:sz w:val="28"/>
+          <w:szCs w:val="28"/>
+        </w:rPr>
+        <w:t>print(my_list)  # Output: [1, 3, 2]</w:t>
+      </w:r>
+    </w:p>
+    <w:p>
+      <w:pPr>
+        <w:rPr>
+          <w:rFonts w:ascii="Times New Roman" w:hAnsi="Times New Roman" w:cs="Times New Roman"/>
+          <w:sz w:val="28"/>
+          <w:szCs w:val="28"/>
+        </w:rPr>
+      </w:pPr>
+      <w:r>
+        <w:rPr>
+          <w:rFonts w:ascii="Times New Roman" w:hAnsi="Times New Roman" w:cs="Times New Roman"/>
+          <w:sz w:val="28"/>
+          <w:szCs w:val="28"/>
+        </w:rPr>
+        <w:t>```</w:t>
+      </w:r>
+    </w:p>
+    <w:p>
+      <w:pPr>
+        <w:rPr>
+          <w:rFonts w:ascii="Times New Roman" w:hAnsi="Times New Roman" w:cs="Times New Roman"/>
+          <w:sz w:val="28"/>
+          <w:szCs w:val="28"/>
+        </w:rPr>
+      </w:pPr>
+    </w:p>
+    <w:p>
+      <w:pPr>
+        <w:rPr>
+          <w:rFonts w:ascii="Times New Roman" w:hAnsi="Times New Roman" w:cs="Times New Roman"/>
+          <w:b/>
+          <w:bCs/>
+          <w:sz w:val="32"/>
+          <w:szCs w:val="32"/>
+        </w:rPr>
+      </w:pPr>
+      <w:r>
+        <w:rPr>
+          <w:rFonts w:ascii="Times New Roman" w:hAnsi="Times New Roman" w:cs="Times New Roman"/>
+          <w:b/>
+          <w:bCs/>
+          <w:sz w:val="32"/>
+          <w:szCs w:val="32"/>
+        </w:rPr>
+        <w:t>Method 5: pop()</w:t>
+      </w:r>
+    </w:p>
+    <w:p>
+      <w:pPr>
+        <w:rPr>
+          <w:rFonts w:ascii="Times New Roman" w:hAnsi="Times New Roman" w:cs="Times New Roman"/>
+          <w:sz w:val="28"/>
+          <w:szCs w:val="28"/>
+        </w:rPr>
+      </w:pPr>
+    </w:p>
+    <w:p>
+      <w:pPr>
+        <w:rPr>
+          <w:rFonts w:ascii="Times New Roman" w:hAnsi="Times New Roman" w:cs="Times New Roman"/>
+          <w:b/>
+          <w:bCs/>
+          <w:sz w:val="28"/>
+          <w:szCs w:val="28"/>
+        </w:rPr>
+      </w:pPr>
+      <w:r>
+        <w:rPr>
+          <w:rFonts w:ascii="Times New Roman" w:hAnsi="Times New Roman" w:cs="Times New Roman"/>
+          <w:b/>
+          <w:bCs/>
+          <w:sz w:val="28"/>
+          <w:szCs w:val="28"/>
+        </w:rPr>
+        <w:t>Description:</w:t>
+      </w:r>
+    </w:p>
+    <w:p>
+      <w:pPr>
+        <w:rPr>
+          <w:rFonts w:ascii="Times New Roman" w:hAnsi="Times New Roman" w:cs="Times New Roman"/>
+          <w:sz w:val="28"/>
+          <w:szCs w:val="28"/>
+        </w:rPr>
+      </w:pPr>
+      <w:r>
+        <w:rPr>
+          <w:rFonts w:ascii="Times New Roman" w:hAnsi="Times New Roman" w:cs="Times New Roman"/>
+          <w:sz w:val="28"/>
+          <w:szCs w:val="28"/>
+        </w:rPr>
+        <w:t>Removes and returns the item at the specified position in the list. If no index is specified, it removes and returns the last item in the list.</w:t>
+      </w:r>
+    </w:p>
+    <w:p>
+      <w:pPr>
+        <w:rPr>
+          <w:rFonts w:ascii="Times New Roman" w:hAnsi="Times New Roman" w:cs="Times New Roman"/>
+          <w:sz w:val="28"/>
+          <w:szCs w:val="28"/>
+        </w:rPr>
+      </w:pPr>
+    </w:p>
+    <w:p>
+      <w:pPr>
+        <w:rPr>
+          <w:rFonts w:ascii="Times New Roman" w:hAnsi="Times New Roman" w:cs="Times New Roman"/>
+          <w:b/>
+          <w:bCs/>
+          <w:sz w:val="28"/>
+          <w:szCs w:val="28"/>
+        </w:rPr>
+      </w:pPr>
+      <w:r>
+        <w:rPr>
+          <w:rFonts w:ascii="Times New Roman" w:hAnsi="Times New Roman" w:cs="Times New Roman"/>
+          <w:b/>
+          <w:bCs/>
+          <w:sz w:val="28"/>
+          <w:szCs w:val="28"/>
+        </w:rPr>
+        <w:t xml:space="preserve">Syntax:  </w:t>
+      </w:r>
+    </w:p>
+    <w:p>
+      <w:pPr>
+        <w:rPr>
+          <w:rFonts w:ascii="Times New Roman" w:hAnsi="Times New Roman" w:cs="Times New Roman"/>
+          <w:sz w:val="28"/>
+          <w:szCs w:val="28"/>
+        </w:rPr>
+      </w:pPr>
+      <w:r>
+        <w:rPr>
+          <w:rFonts w:ascii="Times New Roman" w:hAnsi="Times New Roman" w:cs="Times New Roman"/>
+          <w:sz w:val="28"/>
+          <w:szCs w:val="28"/>
+        </w:rPr>
+        <w:t>`list.pop([i])`</w:t>
+      </w:r>
+    </w:p>
+    <w:p>
+      <w:pPr>
+        <w:rPr>
+          <w:rFonts w:ascii="Times New Roman" w:hAnsi="Times New Roman" w:cs="Times New Roman"/>
+          <w:sz w:val="28"/>
+          <w:szCs w:val="28"/>
+        </w:rPr>
+      </w:pPr>
+    </w:p>
+    <w:p>
+      <w:pPr>
+        <w:rPr>
+          <w:rFonts w:ascii="Times New Roman" w:hAnsi="Times New Roman" w:cs="Times New Roman"/>
+          <w:b/>
+          <w:bCs/>
+          <w:sz w:val="28"/>
+          <w:szCs w:val="28"/>
+        </w:rPr>
+      </w:pPr>
+      <w:r>
+        <w:rPr>
+          <w:rFonts w:ascii="Times New Roman" w:hAnsi="Times New Roman" w:cs="Times New Roman"/>
+          <w:b/>
+          <w:bCs/>
+          <w:sz w:val="28"/>
+          <w:szCs w:val="28"/>
+        </w:rPr>
+        <w:t>Parameters:</w:t>
+      </w:r>
+    </w:p>
+    <w:p>
+      <w:pPr>
+        <w:rPr>
+          <w:rFonts w:ascii="Times New Roman" w:hAnsi="Times New Roman" w:cs="Times New Roman"/>
+          <w:b/>
+          <w:bCs/>
+          <w:sz w:val="28"/>
+          <w:szCs w:val="28"/>
+        </w:rPr>
+      </w:pPr>
+      <w:r>
+        <w:rPr>
+          <w:rFonts w:ascii="Times New Roman" w:hAnsi="Times New Roman" w:cs="Times New Roman"/>
+          <w:sz w:val="28"/>
+          <w:szCs w:val="28"/>
+        </w:rPr>
+        <w:t>`i`: (Optional) Index of the item to be removed and returned.</w:t>
+      </w:r>
+    </w:p>
+    <w:p>
+      <w:pPr>
+        <w:rPr>
+          <w:rFonts w:ascii="Times New Roman" w:hAnsi="Times New Roman" w:cs="Times New Roman"/>
+          <w:sz w:val="28"/>
+          <w:szCs w:val="28"/>
+        </w:rPr>
+      </w:pPr>
+    </w:p>
+    <w:p>
+      <w:pPr>
+        <w:rPr>
+          <w:rFonts w:ascii="Times New Roman" w:hAnsi="Times New Roman" w:cs="Times New Roman"/>
+          <w:b/>
+          <w:bCs/>
+          <w:sz w:val="28"/>
+          <w:szCs w:val="28"/>
+        </w:rPr>
+      </w:pPr>
+      <w:r>
+        <w:rPr>
+          <w:rFonts w:ascii="Times New Roman" w:hAnsi="Times New Roman" w:cs="Times New Roman"/>
+          <w:b/>
+          <w:bCs/>
+          <w:sz w:val="28"/>
+          <w:szCs w:val="28"/>
+        </w:rPr>
+        <w:t xml:space="preserve">Return Type:  </w:t>
+      </w:r>
+    </w:p>
+    <w:p>
+      <w:pPr>
+        <w:rPr>
+          <w:rFonts w:ascii="Times New Roman" w:hAnsi="Times New Roman" w:cs="Times New Roman"/>
+          <w:sz w:val="28"/>
+          <w:szCs w:val="28"/>
+        </w:rPr>
+      </w:pPr>
+      <w:r>
+        <w:rPr>
+          <w:rFonts w:ascii="Times New Roman" w:hAnsi="Times New Roman" w:cs="Times New Roman"/>
+          <w:sz w:val="28"/>
+          <w:szCs w:val="28"/>
+        </w:rPr>
+        <w:t>The item removed from the list.</w:t>
+      </w:r>
+    </w:p>
+    <w:p>
+      <w:pPr>
+        <w:rPr>
+          <w:rFonts w:ascii="Times New Roman" w:hAnsi="Times New Roman" w:cs="Times New Roman"/>
+          <w:sz w:val="28"/>
+          <w:szCs w:val="28"/>
+        </w:rPr>
+      </w:pPr>
+    </w:p>
+    <w:p>
+      <w:pPr>
+        <w:rPr>
+          <w:rFonts w:ascii="Times New Roman" w:hAnsi="Times New Roman" w:cs="Times New Roman"/>
+          <w:b/>
+          <w:bCs/>
+          <w:sz w:val="28"/>
+          <w:szCs w:val="28"/>
+        </w:rPr>
+      </w:pPr>
+      <w:r>
+        <w:rPr>
+          <w:rFonts w:ascii="Times New Roman" w:hAnsi="Times New Roman" w:cs="Times New Roman"/>
+          <w:b/>
+          <w:bCs/>
+          <w:sz w:val="28"/>
+          <w:szCs w:val="28"/>
+        </w:rPr>
+        <w:t>Example Usage:</w:t>
+      </w:r>
+    </w:p>
+    <w:p>
+      <w:pPr>
+        <w:rPr>
+          <w:rFonts w:ascii="Times New Roman" w:hAnsi="Times New Roman" w:cs="Times New Roman"/>
+          <w:sz w:val="28"/>
+          <w:szCs w:val="28"/>
+        </w:rPr>
+      </w:pPr>
+      <w:r>
+        <w:rPr>
+          <w:rFonts w:ascii="Times New Roman" w:hAnsi="Times New Roman" w:cs="Times New Roman"/>
+          <w:sz w:val="28"/>
+          <w:szCs w:val="28"/>
+        </w:rPr>
+        <w:t>```python</w:t>
+      </w:r>
+    </w:p>
+    <w:p>
+      <w:pPr>
+        <w:rPr>
+          <w:rFonts w:ascii="Times New Roman" w:hAnsi="Times New Roman" w:cs="Times New Roman"/>
+          <w:sz w:val="28"/>
+          <w:szCs w:val="28"/>
+        </w:rPr>
+      </w:pPr>
+      <w:r>
+        <w:rPr>
+          <w:rFonts w:ascii="Times New Roman" w:hAnsi="Times New Roman" w:cs="Times New Roman"/>
+          <w:sz w:val="28"/>
+          <w:szCs w:val="28"/>
+        </w:rPr>
+        <w:t>my_list = [1, 2, 3]</w:t>
+      </w:r>
+    </w:p>
+    <w:p>
+      <w:pPr>
+        <w:rPr>
+          <w:rFonts w:ascii="Times New Roman" w:hAnsi="Times New Roman" w:cs="Times New Roman"/>
+          <w:sz w:val="28"/>
+          <w:szCs w:val="28"/>
+        </w:rPr>
+      </w:pPr>
+      <w:r>
+        <w:rPr>
+          <w:rFonts w:ascii="Times New Roman" w:hAnsi="Times New Roman" w:cs="Times New Roman"/>
+          <w:sz w:val="28"/>
+          <w:szCs w:val="28"/>
+        </w:rPr>
+        <w:t>item = my_list.pop(1)</w:t>
+      </w:r>
+    </w:p>
+    <w:p>
+      <w:pPr>
+        <w:rPr>
+          <w:rFonts w:ascii="Times New Roman" w:hAnsi="Times New Roman" w:cs="Times New Roman"/>
+          <w:sz w:val="28"/>
+          <w:szCs w:val="28"/>
+        </w:rPr>
+      </w:pPr>
+      <w:r>
+        <w:rPr>
+          <w:rFonts w:ascii="Times New Roman" w:hAnsi="Times New Roman" w:cs="Times New Roman"/>
+          <w:sz w:val="28"/>
+          <w:szCs w:val="28"/>
+        </w:rPr>
+        <w:t>print(item)  # Output: 2</w:t>
+      </w:r>
+    </w:p>
+    <w:p>
+      <w:pPr>
+        <w:rPr>
+          <w:rFonts w:ascii="Times New Roman" w:hAnsi="Times New Roman" w:cs="Times New Roman"/>
+          <w:sz w:val="28"/>
+          <w:szCs w:val="28"/>
+        </w:rPr>
+      </w:pPr>
+      <w:r>
+        <w:rPr>
+          <w:rFonts w:ascii="Times New Roman" w:hAnsi="Times New Roman" w:cs="Times New Roman"/>
+          <w:sz w:val="28"/>
+          <w:szCs w:val="28"/>
+        </w:rPr>
+        <w:t>print(my_list)  # Output: [1, 3]</w:t>
+      </w:r>
+    </w:p>
+    <w:p>
+      <w:pPr>
+        <w:rPr>
+          <w:rFonts w:ascii="Times New Roman" w:hAnsi="Times New Roman" w:cs="Times New Roman"/>
+          <w:sz w:val="28"/>
+          <w:szCs w:val="28"/>
+        </w:rPr>
+      </w:pPr>
+      <w:r>
+        <w:rPr>
+          <w:rFonts w:ascii="Times New Roman" w:hAnsi="Times New Roman" w:cs="Times New Roman"/>
+          <w:sz w:val="28"/>
+          <w:szCs w:val="28"/>
+        </w:rPr>
+        <w:t>```</w:t>
+      </w:r>
+    </w:p>
+    <w:p>
+      <w:pPr>
+        <w:rPr>
+          <w:rFonts w:ascii="Times New Roman" w:hAnsi="Times New Roman" w:cs="Times New Roman"/>
+          <w:sz w:val="28"/>
+          <w:szCs w:val="28"/>
+        </w:rPr>
+      </w:pPr>
+    </w:p>
+    <w:p>
+      <w:pPr>
+        <w:rPr>
+          <w:rFonts w:ascii="Times New Roman" w:hAnsi="Times New Roman" w:cs="Times New Roman"/>
+          <w:b/>
+          <w:bCs/>
+          <w:sz w:val="32"/>
+          <w:szCs w:val="32"/>
+        </w:rPr>
+      </w:pPr>
+      <w:r>
+        <w:rPr>
+          <w:rFonts w:ascii="Times New Roman" w:hAnsi="Times New Roman" w:cs="Times New Roman"/>
+          <w:b/>
+          <w:bCs/>
+          <w:sz w:val="32"/>
+          <w:szCs w:val="32"/>
+        </w:rPr>
+        <w:t>Method 6: clear()</w:t>
+      </w:r>
+    </w:p>
+    <w:p>
+      <w:pPr>
+        <w:rPr>
+          <w:rFonts w:ascii="Times New Roman" w:hAnsi="Times New Roman" w:cs="Times New Roman"/>
+          <w:sz w:val="28"/>
+          <w:szCs w:val="28"/>
+        </w:rPr>
+      </w:pPr>
+    </w:p>
+    <w:p>
+      <w:pPr>
+        <w:rPr>
+          <w:rFonts w:ascii="Times New Roman" w:hAnsi="Times New Roman" w:cs="Times New Roman"/>
+          <w:b/>
+          <w:bCs/>
+          <w:sz w:val="28"/>
+          <w:szCs w:val="28"/>
+        </w:rPr>
+      </w:pPr>
+      <w:r>
+        <w:rPr>
+          <w:rFonts w:ascii="Times New Roman" w:hAnsi="Times New Roman" w:cs="Times New Roman"/>
           <w:b/>
           <w:bCs/>
           <w:sz w:val="28"/>
@@ -66,34 +1797,380 @@
     <w:p>
       <w:pPr>
         <w:rPr>
-          <w:sz w:val="24"/>
-          <w:szCs w:val="24"/>
-        </w:rPr>
-      </w:pPr>
-      <w:r>
-        <w:rPr>
-          <w:sz w:val="24"/>
-          <w:szCs w:val="24"/>
-        </w:rPr>
-        <w:t xml:space="preserve"> Brief explanation of what the method does.</w:t>
-      </w:r>
-    </w:p>
-    <w:p/>
-    <w:p>
-      <w:pPr>
-        <w:rPr>
-          <w:b/>
-          <w:bCs/>
-          <w:sz w:val="24"/>
-          <w:szCs w:val="24"/>
-        </w:rPr>
-      </w:pPr>
-      <w:r>
-        <w:rPr>
-          <w:b/>
-          <w:bCs/>
-          <w:sz w:val="24"/>
-          <w:szCs w:val="24"/>
+          <w:rFonts w:ascii="Times New Roman" w:hAnsi="Times New Roman" w:cs="Times New Roman"/>
+          <w:sz w:val="28"/>
+          <w:szCs w:val="28"/>
+        </w:rPr>
+      </w:pPr>
+      <w:r>
+        <w:rPr>
+          <w:rFonts w:ascii="Times New Roman" w:hAnsi="Times New Roman" w:cs="Times New Roman"/>
+          <w:sz w:val="28"/>
+          <w:szCs w:val="28"/>
+        </w:rPr>
+        <w:t>Removes all items from the list.</w:t>
+      </w:r>
+    </w:p>
+    <w:p>
+      <w:pPr>
+        <w:rPr>
+          <w:rFonts w:ascii="Times New Roman" w:hAnsi="Times New Roman" w:cs="Times New Roman"/>
+          <w:sz w:val="28"/>
+          <w:szCs w:val="28"/>
+        </w:rPr>
+      </w:pPr>
+    </w:p>
+    <w:p>
+      <w:pPr>
+        <w:rPr>
+          <w:rFonts w:ascii="Times New Roman" w:hAnsi="Times New Roman" w:cs="Times New Roman"/>
+          <w:b/>
+          <w:bCs/>
+          <w:sz w:val="28"/>
+          <w:szCs w:val="28"/>
+        </w:rPr>
+      </w:pPr>
+      <w:r>
+        <w:rPr>
+          <w:rFonts w:ascii="Times New Roman" w:hAnsi="Times New Roman" w:cs="Times New Roman"/>
+          <w:b/>
+          <w:bCs/>
+          <w:sz w:val="28"/>
+          <w:szCs w:val="28"/>
+        </w:rPr>
+        <w:t xml:space="preserve">Syntax: </w:t>
+      </w:r>
+    </w:p>
+    <w:p>
+      <w:pPr>
+        <w:rPr>
+          <w:rFonts w:ascii="Times New Roman" w:hAnsi="Times New Roman" w:cs="Times New Roman"/>
+          <w:sz w:val="28"/>
+          <w:szCs w:val="28"/>
+        </w:rPr>
+      </w:pPr>
+      <w:r>
+        <w:rPr>
+          <w:rFonts w:ascii="Times New Roman" w:hAnsi="Times New Roman" w:cs="Times New Roman"/>
+          <w:sz w:val="28"/>
+          <w:szCs w:val="28"/>
+        </w:rPr>
+        <w:t>`list.clear()`</w:t>
+      </w:r>
+    </w:p>
+    <w:p>
+      <w:pPr>
+        <w:rPr>
+          <w:rFonts w:ascii="Times New Roman" w:hAnsi="Times New Roman" w:cs="Times New Roman"/>
+          <w:sz w:val="28"/>
+          <w:szCs w:val="28"/>
+        </w:rPr>
+      </w:pPr>
+    </w:p>
+    <w:p>
+      <w:pPr>
+        <w:rPr>
+          <w:rFonts w:ascii="Times New Roman" w:hAnsi="Times New Roman" w:cs="Times New Roman"/>
+          <w:b/>
+          <w:bCs/>
+          <w:sz w:val="28"/>
+          <w:szCs w:val="28"/>
+        </w:rPr>
+      </w:pPr>
+      <w:r>
+        <w:rPr>
+          <w:rFonts w:ascii="Times New Roman" w:hAnsi="Times New Roman" w:cs="Times New Roman"/>
+          <w:b/>
+          <w:bCs/>
+          <w:sz w:val="28"/>
+          <w:szCs w:val="28"/>
+        </w:rPr>
+        <w:t xml:space="preserve">Parameters:  </w:t>
+      </w:r>
+    </w:p>
+    <w:p>
+      <w:pPr>
+        <w:rPr>
+          <w:rFonts w:ascii="Times New Roman" w:hAnsi="Times New Roman" w:cs="Times New Roman"/>
+          <w:sz w:val="28"/>
+          <w:szCs w:val="28"/>
+        </w:rPr>
+      </w:pPr>
+      <w:r>
+        <w:rPr>
+          <w:rFonts w:ascii="Times New Roman" w:hAnsi="Times New Roman" w:cs="Times New Roman"/>
+          <w:sz w:val="28"/>
+          <w:szCs w:val="28"/>
+        </w:rPr>
+        <w:t>None</w:t>
+      </w:r>
+    </w:p>
+    <w:p>
+      <w:pPr>
+        <w:rPr>
+          <w:rFonts w:ascii="Times New Roman" w:hAnsi="Times New Roman" w:cs="Times New Roman"/>
+          <w:sz w:val="28"/>
+          <w:szCs w:val="28"/>
+        </w:rPr>
+      </w:pPr>
+    </w:p>
+    <w:p>
+      <w:pPr>
+        <w:rPr>
+          <w:rFonts w:ascii="Times New Roman" w:hAnsi="Times New Roman" w:cs="Times New Roman"/>
+          <w:b/>
+          <w:bCs/>
+          <w:sz w:val="28"/>
+          <w:szCs w:val="28"/>
+        </w:rPr>
+      </w:pPr>
+      <w:r>
+        <w:rPr>
+          <w:rFonts w:ascii="Times New Roman" w:hAnsi="Times New Roman" w:cs="Times New Roman"/>
+          <w:b/>
+          <w:bCs/>
+          <w:sz w:val="28"/>
+          <w:szCs w:val="28"/>
+        </w:rPr>
+        <w:t xml:space="preserve">Return Type: </w:t>
+      </w:r>
+    </w:p>
+    <w:p>
+      <w:pPr>
+        <w:rPr>
+          <w:rFonts w:ascii="Times New Roman" w:hAnsi="Times New Roman" w:cs="Times New Roman"/>
+          <w:sz w:val="28"/>
+          <w:szCs w:val="28"/>
+        </w:rPr>
+      </w:pPr>
+      <w:r>
+        <w:rPr>
+          <w:rFonts w:ascii="Times New Roman" w:hAnsi="Times New Roman" w:cs="Times New Roman"/>
+          <w:sz w:val="28"/>
+          <w:szCs w:val="28"/>
+        </w:rPr>
+        <w:t>None</w:t>
+      </w:r>
+    </w:p>
+    <w:p>
+      <w:pPr>
+        <w:rPr>
+          <w:rFonts w:ascii="Times New Roman" w:hAnsi="Times New Roman" w:cs="Times New Roman"/>
+          <w:sz w:val="28"/>
+          <w:szCs w:val="28"/>
+        </w:rPr>
+      </w:pPr>
+    </w:p>
+    <w:p>
+      <w:pPr>
+        <w:rPr>
+          <w:rFonts w:ascii="Times New Roman" w:hAnsi="Times New Roman" w:cs="Times New Roman"/>
+          <w:b/>
+          <w:bCs/>
+          <w:sz w:val="28"/>
+          <w:szCs w:val="28"/>
+        </w:rPr>
+      </w:pPr>
+      <w:r>
+        <w:rPr>
+          <w:rFonts w:ascii="Times New Roman" w:hAnsi="Times New Roman" w:cs="Times New Roman"/>
+          <w:b/>
+          <w:bCs/>
+          <w:sz w:val="28"/>
+          <w:szCs w:val="28"/>
+        </w:rPr>
+        <w:t>Example Usage:</w:t>
+      </w:r>
+    </w:p>
+    <w:p>
+      <w:pPr>
+        <w:rPr>
+          <w:rFonts w:ascii="Times New Roman" w:hAnsi="Times New Roman" w:cs="Times New Roman"/>
+          <w:sz w:val="28"/>
+          <w:szCs w:val="28"/>
+        </w:rPr>
+      </w:pPr>
+      <w:r>
+        <w:rPr>
+          <w:rFonts w:ascii="Times New Roman" w:hAnsi="Times New Roman" w:cs="Times New Roman"/>
+          <w:sz w:val="28"/>
+          <w:szCs w:val="28"/>
+        </w:rPr>
+        <w:t>```python</w:t>
+      </w:r>
+    </w:p>
+    <w:p>
+      <w:pPr>
+        <w:rPr>
+          <w:rFonts w:ascii="Times New Roman" w:hAnsi="Times New Roman" w:cs="Times New Roman"/>
+          <w:sz w:val="28"/>
+          <w:szCs w:val="28"/>
+        </w:rPr>
+      </w:pPr>
+      <w:r>
+        <w:rPr>
+          <w:rFonts w:ascii="Times New Roman" w:hAnsi="Times New Roman" w:cs="Times New Roman"/>
+          <w:sz w:val="28"/>
+          <w:szCs w:val="28"/>
+        </w:rPr>
+        <w:lastRenderedPageBreak/>
+        <w:t>my_list = [1, 2, 3]</w:t>
+      </w:r>
+    </w:p>
+    <w:p>
+      <w:pPr>
+        <w:rPr>
+          <w:rFonts w:ascii="Times New Roman" w:hAnsi="Times New Roman" w:cs="Times New Roman"/>
+          <w:sz w:val="28"/>
+          <w:szCs w:val="28"/>
+        </w:rPr>
+      </w:pPr>
+      <w:r>
+        <w:rPr>
+          <w:rFonts w:ascii="Times New Roman" w:hAnsi="Times New Roman" w:cs="Times New Roman"/>
+          <w:sz w:val="28"/>
+          <w:szCs w:val="28"/>
+        </w:rPr>
+        <w:t>my_list.clear()</w:t>
+      </w:r>
+    </w:p>
+    <w:p>
+      <w:pPr>
+        <w:rPr>
+          <w:rFonts w:ascii="Times New Roman" w:hAnsi="Times New Roman" w:cs="Times New Roman"/>
+          <w:sz w:val="28"/>
+          <w:szCs w:val="28"/>
+        </w:rPr>
+      </w:pPr>
+      <w:r>
+        <w:rPr>
+          <w:rFonts w:ascii="Times New Roman" w:hAnsi="Times New Roman" w:cs="Times New Roman"/>
+          <w:sz w:val="28"/>
+          <w:szCs w:val="28"/>
+        </w:rPr>
+        <w:t>print(my_list)  # Output: []</w:t>
+      </w:r>
+    </w:p>
+    <w:p>
+      <w:pPr>
+        <w:rPr>
+          <w:rFonts w:ascii="Times New Roman" w:hAnsi="Times New Roman" w:cs="Times New Roman"/>
+          <w:sz w:val="28"/>
+          <w:szCs w:val="28"/>
+        </w:rPr>
+      </w:pPr>
+      <w:r>
+        <w:rPr>
+          <w:rFonts w:ascii="Times New Roman" w:hAnsi="Times New Roman" w:cs="Times New Roman"/>
+          <w:sz w:val="28"/>
+          <w:szCs w:val="28"/>
+        </w:rPr>
+        <w:t>```</w:t>
+      </w:r>
+    </w:p>
+    <w:p>
+      <w:pPr>
+        <w:rPr>
+          <w:rFonts w:ascii="Times New Roman" w:hAnsi="Times New Roman" w:cs="Times New Roman"/>
+          <w:sz w:val="28"/>
+          <w:szCs w:val="28"/>
+        </w:rPr>
+      </w:pPr>
+    </w:p>
+    <w:p>
+      <w:pPr>
+        <w:rPr>
+          <w:rFonts w:ascii="Times New Roman" w:hAnsi="Times New Roman" w:cs="Times New Roman"/>
+          <w:b/>
+          <w:bCs/>
+          <w:sz w:val="28"/>
+          <w:szCs w:val="28"/>
+        </w:rPr>
+      </w:pPr>
+      <w:r>
+        <w:rPr>
+          <w:rFonts w:ascii="Times New Roman" w:hAnsi="Times New Roman" w:cs="Times New Roman"/>
+          <w:b/>
+          <w:bCs/>
+          <w:sz w:val="28"/>
+          <w:szCs w:val="28"/>
+        </w:rPr>
+        <w:t>Method 7: index()</w:t>
+      </w:r>
+    </w:p>
+    <w:p>
+      <w:pPr>
+        <w:rPr>
+          <w:rFonts w:ascii="Times New Roman" w:hAnsi="Times New Roman" w:cs="Times New Roman"/>
+          <w:sz w:val="28"/>
+          <w:szCs w:val="28"/>
+        </w:rPr>
+      </w:pPr>
+    </w:p>
+    <w:p>
+      <w:pPr>
+        <w:rPr>
+          <w:rFonts w:ascii="Times New Roman" w:hAnsi="Times New Roman" w:cs="Times New Roman"/>
+          <w:b/>
+          <w:bCs/>
+          <w:sz w:val="28"/>
+          <w:szCs w:val="28"/>
+        </w:rPr>
+      </w:pPr>
+      <w:r>
+        <w:rPr>
+          <w:rFonts w:ascii="Times New Roman" w:hAnsi="Times New Roman" w:cs="Times New Roman"/>
+          <w:b/>
+          <w:bCs/>
+          <w:sz w:val="28"/>
+          <w:szCs w:val="28"/>
+        </w:rPr>
+        <w:t xml:space="preserve">Description:  </w:t>
+      </w:r>
+    </w:p>
+    <w:p>
+      <w:pPr>
+        <w:rPr>
+          <w:rFonts w:ascii="Times New Roman" w:hAnsi="Times New Roman" w:cs="Times New Roman"/>
+          <w:sz w:val="28"/>
+          <w:szCs w:val="28"/>
+        </w:rPr>
+      </w:pPr>
+      <w:r>
+        <w:rPr>
+          <w:rFonts w:ascii="Times New Roman" w:hAnsi="Times New Roman" w:cs="Times New Roman"/>
+          <w:sz w:val="28"/>
+          <w:szCs w:val="28"/>
+        </w:rPr>
+        <w:t>Returns the index of the first occurrence of the specified item.</w:t>
+      </w:r>
+    </w:p>
+    <w:p>
+      <w:pPr>
+        <w:rPr>
+          <w:rFonts w:ascii="Times New Roman" w:hAnsi="Times New Roman" w:cs="Times New Roman"/>
+          <w:sz w:val="28"/>
+          <w:szCs w:val="28"/>
+        </w:rPr>
+      </w:pPr>
+    </w:p>
+    <w:p>
+      <w:pPr>
+        <w:rPr>
+          <w:rFonts w:ascii="Times New Roman" w:hAnsi="Times New Roman" w:cs="Times New Roman"/>
+          <w:b/>
+          <w:bCs/>
+          <w:sz w:val="28"/>
+          <w:szCs w:val="28"/>
+        </w:rPr>
+      </w:pPr>
+      <w:r>
+        <w:rPr>
+          <w:rFonts w:ascii="Times New Roman" w:hAnsi="Times New Roman" w:cs="Times New Roman"/>
+          <w:b/>
+          <w:bCs/>
+          <w:sz w:val="28"/>
+          <w:szCs w:val="28"/>
         </w:rPr>
         <w:t>Syntax:</w:t>
       </w:r>
@@ -101,46 +2178,761 @@
     <w:p>
       <w:pPr>
         <w:rPr>
-          <w:sz w:val="24"/>
-          <w:szCs w:val="24"/>
-        </w:rPr>
-      </w:pPr>
-      <w:r>
-        <w:rPr>
-          <w:sz w:val="24"/>
-          <w:szCs w:val="24"/>
-        </w:rPr>
-        <w:t xml:space="preserve">  </w:t>
-      </w:r>
-      <w:proofErr w:type="gramStart"/>
-      <w:r>
-        <w:rPr>
-          <w:sz w:val="24"/>
-          <w:szCs w:val="24"/>
-        </w:rPr>
-        <w:t>`[</w:t>
-      </w:r>
-      <w:proofErr w:type="gramEnd"/>
-      <w:r>
-        <w:rPr>
-          <w:sz w:val="24"/>
-          <w:szCs w:val="24"/>
-        </w:rPr>
-        <w:t>syntax here]`</w:t>
-      </w:r>
-    </w:p>
-    <w:p/>
-    <w:p>
-      <w:pPr>
-        <w:rPr>
-          <w:b/>
-          <w:bCs/>
-          <w:sz w:val="28"/>
-          <w:szCs w:val="28"/>
-        </w:rPr>
-      </w:pPr>
-      <w:r>
-        <w:rPr>
+          <w:rFonts w:ascii="Times New Roman" w:hAnsi="Times New Roman" w:cs="Times New Roman"/>
+          <w:sz w:val="28"/>
+          <w:szCs w:val="28"/>
+        </w:rPr>
+      </w:pPr>
+      <w:r>
+        <w:rPr>
+          <w:rFonts w:ascii="Times New Roman" w:hAnsi="Times New Roman" w:cs="Times New Roman"/>
+          <w:sz w:val="28"/>
+          <w:szCs w:val="28"/>
+        </w:rPr>
+        <w:t>`list.index(x[, start[, end]])`</w:t>
+      </w:r>
+    </w:p>
+    <w:p>
+      <w:pPr>
+        <w:rPr>
+          <w:rFonts w:ascii="Times New Roman" w:hAnsi="Times New Roman" w:cs="Times New Roman"/>
+          <w:sz w:val="28"/>
+          <w:szCs w:val="28"/>
+        </w:rPr>
+      </w:pPr>
+    </w:p>
+    <w:p>
+      <w:pPr>
+        <w:rPr>
+          <w:rFonts w:ascii="Times New Roman" w:hAnsi="Times New Roman" w:cs="Times New Roman"/>
+          <w:b/>
+          <w:bCs/>
+          <w:sz w:val="28"/>
+          <w:szCs w:val="28"/>
+        </w:rPr>
+      </w:pPr>
+      <w:r>
+        <w:rPr>
+          <w:rFonts w:ascii="Times New Roman" w:hAnsi="Times New Roman" w:cs="Times New Roman"/>
+          <w:b/>
+          <w:bCs/>
+          <w:sz w:val="28"/>
+          <w:szCs w:val="28"/>
+        </w:rPr>
+        <w:t xml:space="preserve">Parameters: </w:t>
+      </w:r>
+    </w:p>
+    <w:p>
+      <w:pPr>
+        <w:rPr>
+          <w:rFonts w:ascii="Times New Roman" w:hAnsi="Times New Roman" w:cs="Times New Roman"/>
+          <w:sz w:val="28"/>
+          <w:szCs w:val="28"/>
+        </w:rPr>
+      </w:pPr>
+      <w:r>
+        <w:rPr>
+          <w:rFonts w:ascii="Times New Roman" w:hAnsi="Times New Roman" w:cs="Times New Roman"/>
+          <w:sz w:val="28"/>
+          <w:szCs w:val="28"/>
+        </w:rPr>
+        <w:t>`x`: The item to search for.</w:t>
+      </w:r>
+    </w:p>
+    <w:p>
+      <w:pPr>
+        <w:rPr>
+          <w:rFonts w:ascii="Times New Roman" w:hAnsi="Times New Roman" w:cs="Times New Roman"/>
+          <w:sz w:val="28"/>
+          <w:szCs w:val="28"/>
+        </w:rPr>
+      </w:pPr>
+      <w:r>
+        <w:rPr>
+          <w:rFonts w:ascii="Times New Roman" w:hAnsi="Times New Roman" w:cs="Times New Roman"/>
+          <w:sz w:val="28"/>
+          <w:szCs w:val="28"/>
+        </w:rPr>
+        <w:t>`start`: (Optional) Starting index to search.</w:t>
+      </w:r>
+    </w:p>
+    <w:p>
+      <w:pPr>
+        <w:rPr>
+          <w:rFonts w:ascii="Times New Roman" w:hAnsi="Times New Roman" w:cs="Times New Roman"/>
+          <w:sz w:val="28"/>
+          <w:szCs w:val="28"/>
+        </w:rPr>
+      </w:pPr>
+      <w:r>
+        <w:rPr>
+          <w:rFonts w:ascii="Times New Roman" w:hAnsi="Times New Roman" w:cs="Times New Roman"/>
+          <w:sz w:val="28"/>
+          <w:szCs w:val="28"/>
+        </w:rPr>
+        <w:t>`end`: (Optional) Ending index to search.</w:t>
+      </w:r>
+    </w:p>
+    <w:p>
+      <w:pPr>
+        <w:rPr>
+          <w:rFonts w:ascii="Times New Roman" w:hAnsi="Times New Roman" w:cs="Times New Roman"/>
+          <w:sz w:val="28"/>
+          <w:szCs w:val="28"/>
+        </w:rPr>
+      </w:pPr>
+    </w:p>
+    <w:p>
+      <w:pPr>
+        <w:rPr>
+          <w:rFonts w:ascii="Times New Roman" w:hAnsi="Times New Roman" w:cs="Times New Roman"/>
+          <w:b/>
+          <w:bCs/>
+          <w:sz w:val="28"/>
+          <w:szCs w:val="28"/>
+        </w:rPr>
+      </w:pPr>
+      <w:r>
+        <w:rPr>
+          <w:rFonts w:ascii="Times New Roman" w:hAnsi="Times New Roman" w:cs="Times New Roman"/>
+          <w:b/>
+          <w:bCs/>
+          <w:sz w:val="28"/>
+          <w:szCs w:val="28"/>
+        </w:rPr>
+        <w:t xml:space="preserve">Return Type:  </w:t>
+      </w:r>
+    </w:p>
+    <w:p>
+      <w:pPr>
+        <w:rPr>
+          <w:rFonts w:ascii="Times New Roman" w:hAnsi="Times New Roman" w:cs="Times New Roman"/>
+          <w:sz w:val="28"/>
+          <w:szCs w:val="28"/>
+        </w:rPr>
+      </w:pPr>
+      <w:r>
+        <w:rPr>
+          <w:rFonts w:ascii="Times New Roman" w:hAnsi="Times New Roman" w:cs="Times New Roman"/>
+          <w:sz w:val="28"/>
+          <w:szCs w:val="28"/>
+        </w:rPr>
+        <w:t>int</w:t>
+      </w:r>
+    </w:p>
+    <w:p>
+      <w:pPr>
+        <w:rPr>
+          <w:rFonts w:ascii="Times New Roman" w:hAnsi="Times New Roman" w:cs="Times New Roman"/>
+          <w:sz w:val="28"/>
+          <w:szCs w:val="28"/>
+        </w:rPr>
+      </w:pPr>
+    </w:p>
+    <w:p>
+      <w:pPr>
+        <w:rPr>
+          <w:rFonts w:ascii="Times New Roman" w:hAnsi="Times New Roman" w:cs="Times New Roman"/>
+          <w:b/>
+          <w:bCs/>
+          <w:sz w:val="28"/>
+          <w:szCs w:val="28"/>
+        </w:rPr>
+      </w:pPr>
+      <w:r>
+        <w:rPr>
+          <w:rFonts w:ascii="Times New Roman" w:hAnsi="Times New Roman" w:cs="Times New Roman"/>
+          <w:b/>
+          <w:bCs/>
+          <w:sz w:val="28"/>
+          <w:szCs w:val="28"/>
+        </w:rPr>
+        <w:t>Example Usage:</w:t>
+      </w:r>
+    </w:p>
+    <w:p>
+      <w:pPr>
+        <w:rPr>
+          <w:rFonts w:ascii="Times New Roman" w:hAnsi="Times New Roman" w:cs="Times New Roman"/>
+          <w:sz w:val="28"/>
+          <w:szCs w:val="28"/>
+        </w:rPr>
+      </w:pPr>
+      <w:r>
+        <w:rPr>
+          <w:rFonts w:ascii="Times New Roman" w:hAnsi="Times New Roman" w:cs="Times New Roman"/>
+          <w:sz w:val="28"/>
+          <w:szCs w:val="28"/>
+        </w:rPr>
+        <w:t>```python</w:t>
+      </w:r>
+    </w:p>
+    <w:p>
+      <w:pPr>
+        <w:rPr>
+          <w:rFonts w:ascii="Times New Roman" w:hAnsi="Times New Roman" w:cs="Times New Roman"/>
+          <w:sz w:val="28"/>
+          <w:szCs w:val="28"/>
+        </w:rPr>
+      </w:pPr>
+      <w:r>
+        <w:rPr>
+          <w:rFonts w:ascii="Times New Roman" w:hAnsi="Times New Roman" w:cs="Times New Roman"/>
+          <w:sz w:val="28"/>
+          <w:szCs w:val="28"/>
+        </w:rPr>
+        <w:t>my_list = [1, 2, 3, 2]</w:t>
+      </w:r>
+    </w:p>
+    <w:p>
+      <w:pPr>
+        <w:rPr>
+          <w:rFonts w:ascii="Times New Roman" w:hAnsi="Times New Roman" w:cs="Times New Roman"/>
+          <w:sz w:val="28"/>
+          <w:szCs w:val="28"/>
+        </w:rPr>
+      </w:pPr>
+      <w:r>
+        <w:rPr>
+          <w:rFonts w:ascii="Times New Roman" w:hAnsi="Times New Roman" w:cs="Times New Roman"/>
+          <w:sz w:val="28"/>
+          <w:szCs w:val="28"/>
+        </w:rPr>
+        <w:t>index = my_list.index(2)</w:t>
+      </w:r>
+    </w:p>
+    <w:p>
+      <w:pPr>
+        <w:rPr>
+          <w:rFonts w:ascii="Times New Roman" w:hAnsi="Times New Roman" w:cs="Times New Roman"/>
+          <w:sz w:val="28"/>
+          <w:szCs w:val="28"/>
+        </w:rPr>
+      </w:pPr>
+      <w:r>
+        <w:rPr>
+          <w:rFonts w:ascii="Times New Roman" w:hAnsi="Times New Roman" w:cs="Times New Roman"/>
+          <w:sz w:val="28"/>
+          <w:szCs w:val="28"/>
+        </w:rPr>
+        <w:lastRenderedPageBreak/>
+        <w:t>print(index)  # Output: 1</w:t>
+      </w:r>
+    </w:p>
+    <w:p>
+      <w:pPr>
+        <w:rPr>
+          <w:rFonts w:ascii="Times New Roman" w:hAnsi="Times New Roman" w:cs="Times New Roman"/>
+          <w:sz w:val="28"/>
+          <w:szCs w:val="28"/>
+        </w:rPr>
+      </w:pPr>
+      <w:r>
+        <w:rPr>
+          <w:rFonts w:ascii="Times New Roman" w:hAnsi="Times New Roman" w:cs="Times New Roman"/>
+          <w:sz w:val="28"/>
+          <w:szCs w:val="28"/>
+        </w:rPr>
+        <w:t>```</w:t>
+      </w:r>
+    </w:p>
+    <w:p>
+      <w:pPr>
+        <w:rPr>
+          <w:rFonts w:ascii="Times New Roman" w:hAnsi="Times New Roman" w:cs="Times New Roman"/>
+          <w:sz w:val="28"/>
+          <w:szCs w:val="28"/>
+        </w:rPr>
+      </w:pPr>
+    </w:p>
+    <w:p>
+      <w:pPr>
+        <w:rPr>
+          <w:rFonts w:ascii="Times New Roman" w:hAnsi="Times New Roman" w:cs="Times New Roman"/>
+          <w:b/>
+          <w:bCs/>
+          <w:sz w:val="28"/>
+          <w:szCs w:val="28"/>
+        </w:rPr>
+      </w:pPr>
+      <w:r>
+        <w:rPr>
+          <w:rFonts w:ascii="Times New Roman" w:hAnsi="Times New Roman" w:cs="Times New Roman"/>
+          <w:b/>
+          <w:bCs/>
+          <w:sz w:val="28"/>
+          <w:szCs w:val="28"/>
+        </w:rPr>
+        <w:t>Method 8: count()</w:t>
+      </w:r>
+    </w:p>
+    <w:p>
+      <w:pPr>
+        <w:rPr>
+          <w:rFonts w:ascii="Times New Roman" w:hAnsi="Times New Roman" w:cs="Times New Roman"/>
+          <w:sz w:val="28"/>
+          <w:szCs w:val="28"/>
+        </w:rPr>
+      </w:pPr>
+    </w:p>
+    <w:p>
+      <w:pPr>
+        <w:rPr>
+          <w:rFonts w:ascii="Times New Roman" w:hAnsi="Times New Roman" w:cs="Times New Roman"/>
+          <w:sz w:val="28"/>
+          <w:szCs w:val="28"/>
+        </w:rPr>
+      </w:pPr>
+      <w:r>
+        <w:rPr>
+          <w:rFonts w:ascii="Times New Roman" w:hAnsi="Times New Roman" w:cs="Times New Roman"/>
+          <w:b/>
+          <w:bCs/>
+          <w:sz w:val="28"/>
+          <w:szCs w:val="28"/>
+        </w:rPr>
+        <w:t>Description:</w:t>
+      </w:r>
+    </w:p>
+    <w:p>
+      <w:pPr>
+        <w:rPr>
+          <w:rFonts w:ascii="Times New Roman" w:hAnsi="Times New Roman" w:cs="Times New Roman"/>
+          <w:sz w:val="28"/>
+          <w:szCs w:val="28"/>
+        </w:rPr>
+      </w:pPr>
+      <w:r>
+        <w:rPr>
+          <w:rFonts w:ascii="Times New Roman" w:hAnsi="Times New Roman" w:cs="Times New Roman"/>
+          <w:sz w:val="28"/>
+          <w:szCs w:val="28"/>
+        </w:rPr>
+        <w:t>Returns the number of times the specified item appears in the list.</w:t>
+      </w:r>
+    </w:p>
+    <w:p>
+      <w:pPr>
+        <w:rPr>
+          <w:rFonts w:ascii="Times New Roman" w:hAnsi="Times New Roman" w:cs="Times New Roman"/>
+          <w:sz w:val="28"/>
+          <w:szCs w:val="28"/>
+        </w:rPr>
+      </w:pPr>
+    </w:p>
+    <w:p>
+      <w:pPr>
+        <w:rPr>
+          <w:rFonts w:ascii="Times New Roman" w:hAnsi="Times New Roman" w:cs="Times New Roman"/>
+          <w:b/>
+          <w:bCs/>
+          <w:sz w:val="28"/>
+          <w:szCs w:val="28"/>
+        </w:rPr>
+      </w:pPr>
+      <w:r>
+        <w:rPr>
+          <w:rFonts w:ascii="Times New Roman" w:hAnsi="Times New Roman" w:cs="Times New Roman"/>
+          <w:b/>
+          <w:bCs/>
+          <w:sz w:val="28"/>
+          <w:szCs w:val="28"/>
+        </w:rPr>
+        <w:t xml:space="preserve">Syntax:  </w:t>
+      </w:r>
+    </w:p>
+    <w:p>
+      <w:pPr>
+        <w:rPr>
+          <w:rFonts w:ascii="Times New Roman" w:hAnsi="Times New Roman" w:cs="Times New Roman"/>
+          <w:sz w:val="28"/>
+          <w:szCs w:val="28"/>
+        </w:rPr>
+      </w:pPr>
+      <w:r>
+        <w:rPr>
+          <w:rFonts w:ascii="Times New Roman" w:hAnsi="Times New Roman" w:cs="Times New Roman"/>
+          <w:sz w:val="28"/>
+          <w:szCs w:val="28"/>
+        </w:rPr>
+        <w:t>`list.count(x)`</w:t>
+      </w:r>
+    </w:p>
+    <w:p>
+      <w:pPr>
+        <w:rPr>
+          <w:rFonts w:ascii="Times New Roman" w:hAnsi="Times New Roman" w:cs="Times New Roman"/>
+          <w:sz w:val="28"/>
+          <w:szCs w:val="28"/>
+        </w:rPr>
+      </w:pPr>
+    </w:p>
+    <w:p>
+      <w:pPr>
+        <w:rPr>
+          <w:rFonts w:ascii="Times New Roman" w:hAnsi="Times New Roman" w:cs="Times New Roman"/>
+          <w:b/>
+          <w:bCs/>
+          <w:sz w:val="28"/>
+          <w:szCs w:val="28"/>
+        </w:rPr>
+      </w:pPr>
+      <w:r>
+        <w:rPr>
+          <w:rFonts w:ascii="Times New Roman" w:hAnsi="Times New Roman" w:cs="Times New Roman"/>
+          <w:b/>
+          <w:bCs/>
+          <w:sz w:val="28"/>
+          <w:szCs w:val="28"/>
+        </w:rPr>
+        <w:t xml:space="preserve">Parameters:  </w:t>
+      </w:r>
+    </w:p>
+    <w:p>
+      <w:pPr>
+        <w:rPr>
+          <w:rFonts w:ascii="Times New Roman" w:hAnsi="Times New Roman" w:cs="Times New Roman"/>
+          <w:sz w:val="28"/>
+          <w:szCs w:val="28"/>
+        </w:rPr>
+      </w:pPr>
+      <w:r>
+        <w:rPr>
+          <w:rFonts w:ascii="Times New Roman" w:hAnsi="Times New Roman" w:cs="Times New Roman"/>
+          <w:sz w:val="28"/>
+          <w:szCs w:val="28"/>
+        </w:rPr>
+        <w:t>`x`: The item to count.</w:t>
+      </w:r>
+    </w:p>
+    <w:p>
+      <w:pPr>
+        <w:rPr>
+          <w:rFonts w:ascii="Times New Roman" w:hAnsi="Times New Roman" w:cs="Times New Roman"/>
+          <w:sz w:val="28"/>
+          <w:szCs w:val="28"/>
+        </w:rPr>
+      </w:pPr>
+    </w:p>
+    <w:p>
+      <w:pPr>
+        <w:rPr>
+          <w:rFonts w:ascii="Times New Roman" w:hAnsi="Times New Roman" w:cs="Times New Roman"/>
+          <w:b/>
+          <w:bCs/>
+          <w:sz w:val="28"/>
+          <w:szCs w:val="28"/>
+        </w:rPr>
+      </w:pPr>
+      <w:r>
+        <w:rPr>
+          <w:rFonts w:ascii="Times New Roman" w:hAnsi="Times New Roman" w:cs="Times New Roman"/>
+          <w:b/>
+          <w:bCs/>
+          <w:sz w:val="28"/>
+          <w:szCs w:val="28"/>
+        </w:rPr>
+        <w:t xml:space="preserve">Return Type:  </w:t>
+      </w:r>
+    </w:p>
+    <w:p>
+      <w:pPr>
+        <w:rPr>
+          <w:rFonts w:ascii="Times New Roman" w:hAnsi="Times New Roman" w:cs="Times New Roman"/>
+          <w:sz w:val="28"/>
+          <w:szCs w:val="28"/>
+        </w:rPr>
+      </w:pPr>
+      <w:r>
+        <w:rPr>
+          <w:rFonts w:ascii="Times New Roman" w:hAnsi="Times New Roman" w:cs="Times New Roman"/>
+          <w:sz w:val="28"/>
+          <w:szCs w:val="28"/>
+        </w:rPr>
+        <w:t>int</w:t>
+      </w:r>
+    </w:p>
+    <w:p>
+      <w:pPr>
+        <w:rPr>
+          <w:rFonts w:ascii="Times New Roman" w:hAnsi="Times New Roman" w:cs="Times New Roman"/>
+          <w:sz w:val="28"/>
+          <w:szCs w:val="28"/>
+        </w:rPr>
+      </w:pPr>
+    </w:p>
+    <w:p>
+      <w:pPr>
+        <w:rPr>
+          <w:rFonts w:ascii="Times New Roman" w:hAnsi="Times New Roman" w:cs="Times New Roman"/>
+          <w:b/>
+          <w:bCs/>
+          <w:sz w:val="28"/>
+          <w:szCs w:val="28"/>
+        </w:rPr>
+      </w:pPr>
+      <w:r>
+        <w:rPr>
+          <w:rFonts w:ascii="Times New Roman" w:hAnsi="Times New Roman" w:cs="Times New Roman"/>
+          <w:b/>
+          <w:bCs/>
+          <w:sz w:val="28"/>
+          <w:szCs w:val="28"/>
+        </w:rPr>
+        <w:t>Example Usage:</w:t>
+      </w:r>
+    </w:p>
+    <w:p>
+      <w:pPr>
+        <w:rPr>
+          <w:rFonts w:ascii="Times New Roman" w:hAnsi="Times New Roman" w:cs="Times New Roman"/>
+          <w:sz w:val="28"/>
+          <w:szCs w:val="28"/>
+        </w:rPr>
+      </w:pPr>
+      <w:r>
+        <w:rPr>
+          <w:rFonts w:ascii="Times New Roman" w:hAnsi="Times New Roman" w:cs="Times New Roman"/>
+          <w:sz w:val="28"/>
+          <w:szCs w:val="28"/>
+        </w:rPr>
+        <w:t>```python</w:t>
+      </w:r>
+    </w:p>
+    <w:p>
+      <w:pPr>
+        <w:rPr>
+          <w:rFonts w:ascii="Times New Roman" w:hAnsi="Times New Roman" w:cs="Times New Roman"/>
+          <w:sz w:val="28"/>
+          <w:szCs w:val="28"/>
+        </w:rPr>
+      </w:pPr>
+      <w:r>
+        <w:rPr>
+          <w:rFonts w:ascii="Times New Roman" w:hAnsi="Times New Roman" w:cs="Times New Roman"/>
+          <w:sz w:val="28"/>
+          <w:szCs w:val="28"/>
+        </w:rPr>
+        <w:t>my_list = [1, 2, 2, 3]</w:t>
+      </w:r>
+    </w:p>
+    <w:p>
+      <w:pPr>
+        <w:rPr>
+          <w:rFonts w:ascii="Times New Roman" w:hAnsi="Times New Roman" w:cs="Times New Roman"/>
+          <w:sz w:val="28"/>
+          <w:szCs w:val="28"/>
+        </w:rPr>
+      </w:pPr>
+      <w:r>
+        <w:rPr>
+          <w:rFonts w:ascii="Times New Roman" w:hAnsi="Times New Roman" w:cs="Times New Roman"/>
+          <w:sz w:val="28"/>
+          <w:szCs w:val="28"/>
+        </w:rPr>
+        <w:t>count = my_list.count(2)</w:t>
+      </w:r>
+    </w:p>
+    <w:p>
+      <w:pPr>
+        <w:rPr>
+          <w:rFonts w:ascii="Times New Roman" w:hAnsi="Times New Roman" w:cs="Times New Roman"/>
+          <w:sz w:val="28"/>
+          <w:szCs w:val="28"/>
+        </w:rPr>
+      </w:pPr>
+      <w:r>
+        <w:rPr>
+          <w:rFonts w:ascii="Times New Roman" w:hAnsi="Times New Roman" w:cs="Times New Roman"/>
+          <w:sz w:val="28"/>
+          <w:szCs w:val="28"/>
+        </w:rPr>
+        <w:t>print(count)  # Output: 2</w:t>
+      </w:r>
+    </w:p>
+    <w:p>
+      <w:pPr>
+        <w:rPr>
+          <w:rFonts w:ascii="Times New Roman" w:hAnsi="Times New Roman" w:cs="Times New Roman"/>
+          <w:sz w:val="28"/>
+          <w:szCs w:val="28"/>
+        </w:rPr>
+      </w:pPr>
+      <w:r>
+        <w:rPr>
+          <w:rFonts w:ascii="Times New Roman" w:hAnsi="Times New Roman" w:cs="Times New Roman"/>
+          <w:sz w:val="28"/>
+          <w:szCs w:val="28"/>
+        </w:rPr>
+        <w:t>```</w:t>
+      </w:r>
+    </w:p>
+    <w:p>
+      <w:pPr>
+        <w:rPr>
+          <w:rFonts w:ascii="Times New Roman" w:hAnsi="Times New Roman" w:cs="Times New Roman"/>
+          <w:sz w:val="28"/>
+          <w:szCs w:val="28"/>
+        </w:rPr>
+      </w:pPr>
+    </w:p>
+    <w:p>
+      <w:pPr>
+        <w:rPr>
+          <w:rFonts w:ascii="Times New Roman" w:hAnsi="Times New Roman" w:cs="Times New Roman"/>
+          <w:b/>
+          <w:bCs/>
+          <w:sz w:val="32"/>
+          <w:szCs w:val="32"/>
+        </w:rPr>
+      </w:pPr>
+      <w:r>
+        <w:rPr>
+          <w:rFonts w:ascii="Times New Roman" w:hAnsi="Times New Roman" w:cs="Times New Roman"/>
+          <w:b/>
+          <w:bCs/>
+          <w:sz w:val="32"/>
+          <w:szCs w:val="32"/>
+        </w:rPr>
+        <w:t xml:space="preserve">Method 9: </w:t>
+      </w:r>
+      <w:r>
+        <w:rPr>
+          <w:rFonts w:ascii="Times New Roman" w:hAnsi="Times New Roman" w:cs="Times New Roman"/>
+          <w:b/>
+          <w:bCs/>
+          <w:sz w:val="32"/>
+          <w:szCs w:val="32"/>
+        </w:rPr>
+        <w:t xml:space="preserve"> </w:t>
+      </w:r>
+      <w:r>
+        <w:rPr>
+          <w:rFonts w:ascii="Times New Roman" w:hAnsi="Times New Roman" w:cs="Times New Roman"/>
+          <w:b/>
+          <w:bCs/>
+          <w:sz w:val="32"/>
+          <w:szCs w:val="32"/>
+        </w:rPr>
+        <w:t>sort()</w:t>
+      </w:r>
+    </w:p>
+    <w:p>
+      <w:pPr>
+        <w:rPr>
+          <w:rFonts w:ascii="Times New Roman" w:hAnsi="Times New Roman" w:cs="Times New Roman"/>
+          <w:sz w:val="28"/>
+          <w:szCs w:val="28"/>
+        </w:rPr>
+      </w:pPr>
+    </w:p>
+    <w:p>
+      <w:pPr>
+        <w:rPr>
+          <w:rFonts w:ascii="Times New Roman" w:hAnsi="Times New Roman" w:cs="Times New Roman"/>
+          <w:b/>
+          <w:bCs/>
+          <w:sz w:val="28"/>
+          <w:szCs w:val="28"/>
+        </w:rPr>
+      </w:pPr>
+      <w:r>
+        <w:rPr>
+          <w:rFonts w:ascii="Times New Roman" w:hAnsi="Times New Roman" w:cs="Times New Roman"/>
+          <w:b/>
+          <w:bCs/>
+          <w:sz w:val="28"/>
+          <w:szCs w:val="28"/>
+        </w:rPr>
+        <w:t>Description:</w:t>
+      </w:r>
+    </w:p>
+    <w:p>
+      <w:pPr>
+        <w:rPr>
+          <w:rFonts w:ascii="Times New Roman" w:hAnsi="Times New Roman" w:cs="Times New Roman"/>
+          <w:sz w:val="28"/>
+          <w:szCs w:val="28"/>
+        </w:rPr>
+      </w:pPr>
+      <w:r>
+        <w:rPr>
+          <w:rFonts w:ascii="Times New Roman" w:hAnsi="Times New Roman" w:cs="Times New Roman"/>
+          <w:sz w:val="28"/>
+          <w:szCs w:val="28"/>
+        </w:rPr>
+        <w:t>Sorts the items of the list in place.</w:t>
+      </w:r>
+    </w:p>
+    <w:p>
+      <w:pPr>
+        <w:rPr>
+          <w:rFonts w:ascii="Times New Roman" w:hAnsi="Times New Roman" w:cs="Times New Roman"/>
+          <w:sz w:val="28"/>
+          <w:szCs w:val="28"/>
+        </w:rPr>
+      </w:pPr>
+    </w:p>
+    <w:p>
+      <w:pPr>
+        <w:rPr>
+          <w:rFonts w:ascii="Times New Roman" w:hAnsi="Times New Roman" w:cs="Times New Roman"/>
+          <w:b/>
+          <w:bCs/>
+          <w:sz w:val="28"/>
+          <w:szCs w:val="28"/>
+        </w:rPr>
+      </w:pPr>
+      <w:r>
+        <w:rPr>
+          <w:rFonts w:ascii="Times New Roman" w:hAnsi="Times New Roman" w:cs="Times New Roman"/>
+          <w:b/>
+          <w:bCs/>
+          <w:sz w:val="28"/>
+          <w:szCs w:val="28"/>
+        </w:rPr>
+        <w:t>Syntax:</w:t>
+      </w:r>
+    </w:p>
+    <w:p>
+      <w:pPr>
+        <w:rPr>
+          <w:rFonts w:ascii="Times New Roman" w:hAnsi="Times New Roman" w:cs="Times New Roman"/>
+          <w:sz w:val="28"/>
+          <w:szCs w:val="28"/>
+        </w:rPr>
+      </w:pPr>
+      <w:r>
+        <w:rPr>
+          <w:rFonts w:ascii="Times New Roman" w:hAnsi="Times New Roman" w:cs="Times New Roman"/>
+          <w:sz w:val="28"/>
+          <w:szCs w:val="28"/>
+        </w:rPr>
+        <w:t>`list.sort(key=None, reverse=False)`</w:t>
+      </w:r>
+    </w:p>
+    <w:p>
+      <w:pPr>
+        <w:rPr>
+          <w:rFonts w:ascii="Times New Roman" w:hAnsi="Times New Roman" w:cs="Times New Roman"/>
+          <w:sz w:val="28"/>
+          <w:szCs w:val="28"/>
+        </w:rPr>
+      </w:pPr>
+    </w:p>
+    <w:p>
+      <w:pPr>
+        <w:rPr>
+          <w:rFonts w:ascii="Times New Roman" w:hAnsi="Times New Roman" w:cs="Times New Roman"/>
+          <w:b/>
+          <w:bCs/>
+          <w:sz w:val="28"/>
+          <w:szCs w:val="28"/>
+        </w:rPr>
+      </w:pPr>
+      <w:r>
+        <w:rPr>
+          <w:rFonts w:ascii="Times New Roman" w:hAnsi="Times New Roman" w:cs="Times New Roman"/>
           <w:b/>
           <w:bCs/>
           <w:sz w:val="28"/>
@@ -152,103 +2944,119 @@
     <w:p>
       <w:pPr>
         <w:rPr>
-          <w:sz w:val="24"/>
-          <w:szCs w:val="24"/>
-        </w:rPr>
-      </w:pPr>
-      <w:r>
-        <w:rPr>
-          <w:sz w:val="24"/>
-          <w:szCs w:val="24"/>
-        </w:rPr>
-        <w:t>`Parameter Name`: Description of the parameter.</w:t>
-      </w:r>
-    </w:p>
-    <w:p/>
-    <w:p>
-      <w:pPr>
-        <w:rPr>
-          <w:b/>
-          <w:bCs/>
-          <w:sz w:val="24"/>
-          <w:szCs w:val="24"/>
-        </w:rPr>
-      </w:pPr>
-      <w:r>
-        <w:rPr>
-          <w:b/>
-          <w:bCs/>
-          <w:sz w:val="24"/>
-          <w:szCs w:val="24"/>
-        </w:rPr>
-        <w:t xml:space="preserve">Return Type:  </w:t>
-      </w:r>
-    </w:p>
-    <w:p>
-      <w:pPr>
-        <w:rPr>
-          <w:sz w:val="24"/>
-          <w:szCs w:val="24"/>
-        </w:rPr>
-      </w:pPr>
-      <w:r>
-        <w:rPr>
-          <w:sz w:val="24"/>
-          <w:szCs w:val="24"/>
-        </w:rPr>
-        <w:t xml:space="preserve">  </w:t>
-      </w:r>
-      <w:proofErr w:type="gramStart"/>
-      <w:r>
-        <w:rPr>
-          <w:sz w:val="24"/>
-          <w:szCs w:val="24"/>
-        </w:rPr>
-        <w:t>`[</w:t>
-      </w:r>
-      <w:proofErr w:type="gramEnd"/>
-      <w:r>
-        <w:rPr>
-          <w:sz w:val="24"/>
-          <w:szCs w:val="24"/>
-        </w:rPr>
-        <w:t>Return Type]`</w:t>
-      </w:r>
-    </w:p>
-    <w:p/>
-    <w:p>
-      <w:pPr>
-        <w:rPr>
-          <w:b/>
-          <w:bCs/>
-          <w:sz w:val="24"/>
-          <w:szCs w:val="24"/>
-        </w:rPr>
-      </w:pPr>
-      <w:r>
-        <w:rPr>
-          <w:b/>
-          <w:bCs/>
-          <w:sz w:val="24"/>
-          <w:szCs w:val="24"/>
-        </w:rPr>
-        <w:t>Example Usage:</w:t>
-      </w:r>
-    </w:p>
-    <w:p>
-      <w:pPr>
-        <w:rPr>
-          <w:sz w:val="24"/>
-          <w:szCs w:val="24"/>
-        </w:rPr>
-      </w:pPr>
-      <w:r>
-        <w:t xml:space="preserve">  </w:t>
-      </w:r>
-      <w:r>
-        <w:rPr>
-          <w:sz w:val="24"/>
-          <w:szCs w:val="24"/>
+          <w:rFonts w:ascii="Times New Roman" w:hAnsi="Times New Roman" w:cs="Times New Roman"/>
+          <w:sz w:val="28"/>
+          <w:szCs w:val="28"/>
+        </w:rPr>
+      </w:pPr>
+      <w:r>
+        <w:rPr>
+          <w:rFonts w:ascii="Times New Roman" w:hAnsi="Times New Roman" w:cs="Times New Roman"/>
+          <w:sz w:val="28"/>
+          <w:szCs w:val="28"/>
+        </w:rPr>
+        <w:t>- `key`: (Optional) A function to execute to decide the order.</w:t>
+      </w:r>
+    </w:p>
+    <w:p>
+      <w:pPr>
+        <w:rPr>
+          <w:rFonts w:ascii="Times New Roman" w:hAnsi="Times New Roman" w:cs="Times New Roman"/>
+          <w:sz w:val="28"/>
+          <w:szCs w:val="28"/>
+        </w:rPr>
+      </w:pPr>
+      <w:r>
+        <w:rPr>
+          <w:rFonts w:ascii="Times New Roman" w:hAnsi="Times New Roman" w:cs="Times New Roman"/>
+          <w:sz w:val="28"/>
+          <w:szCs w:val="28"/>
+        </w:rPr>
+        <w:t>- `reverse`: (Optional) If `True`, the list is sorted in descending order.</w:t>
+      </w:r>
+    </w:p>
+    <w:p>
+      <w:pPr>
+        <w:rPr>
+          <w:rFonts w:ascii="Times New Roman" w:hAnsi="Times New Roman" w:cs="Times New Roman"/>
+          <w:sz w:val="28"/>
+          <w:szCs w:val="28"/>
+        </w:rPr>
+      </w:pPr>
+    </w:p>
+    <w:p>
+      <w:pPr>
+        <w:rPr>
+          <w:rFonts w:ascii="Times New Roman" w:hAnsi="Times New Roman" w:cs="Times New Roman"/>
+          <w:sz w:val="28"/>
+          <w:szCs w:val="28"/>
+        </w:rPr>
+      </w:pPr>
+      <w:r>
+        <w:rPr>
+          <w:rFonts w:ascii="Times New Roman" w:hAnsi="Times New Roman" w:cs="Times New Roman"/>
+          <w:sz w:val="28"/>
+          <w:szCs w:val="28"/>
+        </w:rPr>
+        <w:t xml:space="preserve">**Return Type:**  </w:t>
+      </w:r>
+    </w:p>
+    <w:p>
+      <w:pPr>
+        <w:rPr>
+          <w:rFonts w:ascii="Times New Roman" w:hAnsi="Times New Roman" w:cs="Times New Roman"/>
+          <w:sz w:val="28"/>
+          <w:szCs w:val="28"/>
+        </w:rPr>
+      </w:pPr>
+      <w:r>
+        <w:rPr>
+          <w:rFonts w:ascii="Times New Roman" w:hAnsi="Times New Roman" w:cs="Times New Roman"/>
+          <w:sz w:val="28"/>
+          <w:szCs w:val="28"/>
+        </w:rPr>
+        <w:t>`None`</w:t>
+      </w:r>
+    </w:p>
+    <w:p>
+      <w:pPr>
+        <w:rPr>
+          <w:rFonts w:ascii="Times New Roman" w:hAnsi="Times New Roman" w:cs="Times New Roman"/>
+          <w:sz w:val="28"/>
+          <w:szCs w:val="28"/>
+        </w:rPr>
+      </w:pPr>
+    </w:p>
+    <w:p>
+      <w:pPr>
+        <w:rPr>
+          <w:rFonts w:ascii="Times New Roman" w:hAnsi="Times New Roman" w:cs="Times New Roman"/>
+          <w:sz w:val="28"/>
+          <w:szCs w:val="28"/>
+        </w:rPr>
+      </w:pPr>
+      <w:r>
+        <w:rPr>
+          <w:rFonts w:ascii="Times New Roman" w:hAnsi="Times New Roman" w:cs="Times New Roman"/>
+          <w:sz w:val="28"/>
+          <w:szCs w:val="28"/>
+        </w:rPr>
+        <w:t>**Example Usage:**</w:t>
+      </w:r>
+    </w:p>
+    <w:p>
+      <w:pPr>
+        <w:rPr>
+          <w:rFonts w:ascii="Times New Roman" w:hAnsi="Times New Roman" w:cs="Times New Roman"/>
+          <w:sz w:val="28"/>
+          <w:szCs w:val="28"/>
+        </w:rPr>
+      </w:pPr>
+      <w:r>
+        <w:rPr>
+          <w:rFonts w:ascii="Times New Roman" w:hAnsi="Times New Roman" w:cs="Times New Roman"/>
+          <w:sz w:val="28"/>
+          <w:szCs w:val="28"/>
         </w:rPr>
         <w:t>```python</w:t>
       </w:r>
@@ -256,63 +3064,3159 @@
     <w:p>
       <w:pPr>
         <w:rPr>
-          <w:sz w:val="24"/>
-          <w:szCs w:val="24"/>
-        </w:rPr>
-      </w:pPr>
-      <w:r>
-        <w:rPr>
-          <w:sz w:val="24"/>
-          <w:szCs w:val="24"/>
-        </w:rPr>
-        <w:t xml:space="preserve">  # Example code demonstrating the usage of the method</w:t>
-      </w:r>
-    </w:p>
-    <w:p>
-      <w:pPr>
-        <w:rPr>
-          <w:sz w:val="24"/>
-          <w:szCs w:val="24"/>
-        </w:rPr>
-      </w:pPr>
-      <w:r>
-        <w:rPr>
-          <w:sz w:val="24"/>
-          <w:szCs w:val="24"/>
-        </w:rPr>
-        <w:t xml:space="preserve">  ```</w:t>
-      </w:r>
-    </w:p>
-    <w:p/>
-    <w:p>
-      <w:r>
+          <w:rFonts w:ascii="Times New Roman" w:hAnsi="Times New Roman" w:cs="Times New Roman"/>
+          <w:sz w:val="28"/>
+          <w:szCs w:val="28"/>
+        </w:rPr>
+      </w:pPr>
+      <w:r>
+        <w:rPr>
+          <w:rFonts w:ascii="Times New Roman" w:hAnsi="Times New Roman" w:cs="Times New Roman"/>
+          <w:sz w:val="28"/>
+          <w:szCs w:val="28"/>
+        </w:rPr>
+        <w:t>my_list = [3, 1, 2]</w:t>
+      </w:r>
+    </w:p>
+    <w:p>
+      <w:pPr>
+        <w:rPr>
+          <w:rFonts w:ascii="Times New Roman" w:hAnsi="Times New Roman" w:cs="Times New Roman"/>
+          <w:sz w:val="28"/>
+          <w:szCs w:val="28"/>
+        </w:rPr>
+      </w:pPr>
+      <w:r>
+        <w:rPr>
+          <w:rFonts w:ascii="Times New Roman" w:hAnsi="Times New Roman" w:cs="Times New Roman"/>
+          <w:sz w:val="28"/>
+          <w:szCs w:val="28"/>
+        </w:rPr>
+        <w:t>my_list.sort()</w:t>
+      </w:r>
+    </w:p>
+    <w:p>
+      <w:pPr>
+        <w:rPr>
+          <w:rFonts w:ascii="Times New Roman" w:hAnsi="Times New Roman" w:cs="Times New Roman"/>
+          <w:sz w:val="28"/>
+          <w:szCs w:val="28"/>
+        </w:rPr>
+      </w:pPr>
+      <w:r>
+        <w:rPr>
+          <w:rFonts w:ascii="Times New Roman" w:hAnsi="Times New Roman" w:cs="Times New Roman"/>
+          <w:sz w:val="28"/>
+          <w:szCs w:val="28"/>
+        </w:rPr>
+        <w:t>print(my_list)  # Output: [1, 2, 3]</w:t>
+      </w:r>
+    </w:p>
+    <w:p>
+      <w:pPr>
+        <w:rPr>
+          <w:rFonts w:ascii="Times New Roman" w:hAnsi="Times New Roman" w:cs="Times New Roman"/>
+          <w:sz w:val="28"/>
+          <w:szCs w:val="28"/>
+        </w:rPr>
+      </w:pPr>
+      <w:r>
+        <w:rPr>
+          <w:rFonts w:ascii="Times New Roman" w:hAnsi="Times New Roman" w:cs="Times New Roman"/>
+          <w:sz w:val="28"/>
+          <w:szCs w:val="28"/>
+        </w:rPr>
+        <w:t>```</w:t>
+      </w:r>
+    </w:p>
+    <w:p>
+      <w:pPr>
+        <w:rPr>
+          <w:rFonts w:ascii="Times New Roman" w:hAnsi="Times New Roman" w:cs="Times New Roman"/>
+          <w:sz w:val="28"/>
+          <w:szCs w:val="28"/>
+        </w:rPr>
+      </w:pPr>
+    </w:p>
+    <w:p>
+      <w:pPr>
+        <w:rPr>
+          <w:rFonts w:ascii="Times New Roman" w:hAnsi="Times New Roman" w:cs="Times New Roman"/>
+          <w:sz w:val="28"/>
+          <w:szCs w:val="28"/>
+        </w:rPr>
+      </w:pPr>
+      <w:r>
+        <w:rPr>
+          <w:rFonts w:ascii="Times New Roman" w:hAnsi="Times New Roman" w:cs="Times New Roman"/>
+          <w:sz w:val="28"/>
+          <w:szCs w:val="28"/>
+        </w:rPr>
         <w:t>---</w:t>
       </w:r>
     </w:p>
-    <w:p/>
-    <w:p>
-      <w:pPr>
-        <w:rPr>
-          <w:b/>
-          <w:bCs/>
-          <w:sz w:val="28"/>
-          <w:szCs w:val="28"/>
-        </w:rPr>
-      </w:pPr>
-      <w:r>
-        <w:rPr>
-          <w:b/>
-          <w:bCs/>
-          <w:sz w:val="28"/>
-          <w:szCs w:val="28"/>
-        </w:rPr>
-        <w:t>Conclusion:</w:t>
-      </w:r>
-    </w:p>
-    <w:p/>
-    <w:p>
-      <w:r>
-        <w:t>Summarize the methods you explored and discuss their practical applications.</w:t>
+    <w:p>
+      <w:pPr>
+        <w:rPr>
+          <w:rFonts w:ascii="Times New Roman" w:hAnsi="Times New Roman" w:cs="Times New Roman"/>
+          <w:sz w:val="28"/>
+          <w:szCs w:val="28"/>
+        </w:rPr>
+      </w:pPr>
+    </w:p>
+    <w:p>
+      <w:pPr>
+        <w:rPr>
+          <w:rFonts w:ascii="Times New Roman" w:hAnsi="Times New Roman" w:cs="Times New Roman"/>
+          <w:sz w:val="28"/>
+          <w:szCs w:val="28"/>
+        </w:rPr>
+      </w:pPr>
+      <w:r>
+        <w:rPr>
+          <w:rFonts w:ascii="Times New Roman" w:hAnsi="Times New Roman" w:cs="Times New Roman"/>
+          <w:sz w:val="28"/>
+          <w:szCs w:val="28"/>
+        </w:rPr>
+        <w:t>### Method 10: `reverse()`</w:t>
+      </w:r>
+    </w:p>
+    <w:p>
+      <w:pPr>
+        <w:rPr>
+          <w:rFonts w:ascii="Times New Roman" w:hAnsi="Times New Roman" w:cs="Times New Roman"/>
+          <w:sz w:val="28"/>
+          <w:szCs w:val="28"/>
+        </w:rPr>
+      </w:pPr>
+    </w:p>
+    <w:p>
+      <w:pPr>
+        <w:rPr>
+          <w:rFonts w:ascii="Times New Roman" w:hAnsi="Times New Roman" w:cs="Times New Roman"/>
+          <w:sz w:val="28"/>
+          <w:szCs w:val="28"/>
+        </w:rPr>
+      </w:pPr>
+      <w:r>
+        <w:rPr>
+          <w:rFonts w:ascii="Times New Roman" w:hAnsi="Times New Roman" w:cs="Times New Roman"/>
+          <w:sz w:val="28"/>
+          <w:szCs w:val="28"/>
+        </w:rPr>
+        <w:lastRenderedPageBreak/>
+        <w:t xml:space="preserve">**Description:**  </w:t>
+      </w:r>
+    </w:p>
+    <w:p>
+      <w:pPr>
+        <w:rPr>
+          <w:rFonts w:ascii="Times New Roman" w:hAnsi="Times New Roman" w:cs="Times New Roman"/>
+          <w:sz w:val="28"/>
+          <w:szCs w:val="28"/>
+        </w:rPr>
+      </w:pPr>
+      <w:r>
+        <w:rPr>
+          <w:rFonts w:ascii="Times New Roman" w:hAnsi="Times New Roman" w:cs="Times New Roman"/>
+          <w:sz w:val="28"/>
+          <w:szCs w:val="28"/>
+        </w:rPr>
+        <w:t>Reverses the elements of the list in place.</w:t>
+      </w:r>
+    </w:p>
+    <w:p>
+      <w:pPr>
+        <w:rPr>
+          <w:rFonts w:ascii="Times New Roman" w:hAnsi="Times New Roman" w:cs="Times New Roman"/>
+          <w:sz w:val="28"/>
+          <w:szCs w:val="28"/>
+        </w:rPr>
+      </w:pPr>
+    </w:p>
+    <w:p>
+      <w:pPr>
+        <w:rPr>
+          <w:rFonts w:ascii="Times New Roman" w:hAnsi="Times New Roman" w:cs="Times New Roman"/>
+          <w:sz w:val="28"/>
+          <w:szCs w:val="28"/>
+        </w:rPr>
+      </w:pPr>
+      <w:r>
+        <w:rPr>
+          <w:rFonts w:ascii="Times New Roman" w:hAnsi="Times New Roman" w:cs="Times New Roman"/>
+          <w:sz w:val="28"/>
+          <w:szCs w:val="28"/>
+        </w:rPr>
+        <w:t xml:space="preserve">**Syntax:**  </w:t>
+      </w:r>
+    </w:p>
+    <w:p>
+      <w:pPr>
+        <w:rPr>
+          <w:rFonts w:ascii="Times New Roman" w:hAnsi="Times New Roman" w:cs="Times New Roman"/>
+          <w:sz w:val="28"/>
+          <w:szCs w:val="28"/>
+        </w:rPr>
+      </w:pPr>
+      <w:r>
+        <w:rPr>
+          <w:rFonts w:ascii="Times New Roman" w:hAnsi="Times New Roman" w:cs="Times New Roman"/>
+          <w:sz w:val="28"/>
+          <w:szCs w:val="28"/>
+        </w:rPr>
+        <w:t>`list.reverse()`</w:t>
+      </w:r>
+    </w:p>
+    <w:p>
+      <w:pPr>
+        <w:rPr>
+          <w:rFonts w:ascii="Times New Roman" w:hAnsi="Times New Roman" w:cs="Times New Roman"/>
+          <w:sz w:val="28"/>
+          <w:szCs w:val="28"/>
+        </w:rPr>
+      </w:pPr>
+    </w:p>
+    <w:p>
+      <w:pPr>
+        <w:rPr>
+          <w:rFonts w:ascii="Times New Roman" w:hAnsi="Times New Roman" w:cs="Times New Roman"/>
+          <w:sz w:val="28"/>
+          <w:szCs w:val="28"/>
+        </w:rPr>
+      </w:pPr>
+      <w:r>
+        <w:rPr>
+          <w:rFonts w:ascii="Times New Roman" w:hAnsi="Times New Roman" w:cs="Times New Roman"/>
+          <w:sz w:val="28"/>
+          <w:szCs w:val="28"/>
+        </w:rPr>
+        <w:t xml:space="preserve">**Parameters:**  </w:t>
+      </w:r>
+    </w:p>
+    <w:p>
+      <w:pPr>
+        <w:rPr>
+          <w:rFonts w:ascii="Times New Roman" w:hAnsi="Times New Roman" w:cs="Times New Roman"/>
+          <w:sz w:val="28"/>
+          <w:szCs w:val="28"/>
+        </w:rPr>
+      </w:pPr>
+      <w:r>
+        <w:rPr>
+          <w:rFonts w:ascii="Times New Roman" w:hAnsi="Times New Roman" w:cs="Times New Roman"/>
+          <w:sz w:val="28"/>
+          <w:szCs w:val="28"/>
+        </w:rPr>
+        <w:t>None</w:t>
+      </w:r>
+    </w:p>
+    <w:p>
+      <w:pPr>
+        <w:rPr>
+          <w:rFonts w:ascii="Times New Roman" w:hAnsi="Times New Roman" w:cs="Times New Roman"/>
+          <w:sz w:val="28"/>
+          <w:szCs w:val="28"/>
+        </w:rPr>
+      </w:pPr>
+    </w:p>
+    <w:p>
+      <w:pPr>
+        <w:rPr>
+          <w:rFonts w:ascii="Times New Roman" w:hAnsi="Times New Roman" w:cs="Times New Roman"/>
+          <w:sz w:val="28"/>
+          <w:szCs w:val="28"/>
+        </w:rPr>
+      </w:pPr>
+      <w:r>
+        <w:rPr>
+          <w:rFonts w:ascii="Times New Roman" w:hAnsi="Times New Roman" w:cs="Times New Roman"/>
+          <w:sz w:val="28"/>
+          <w:szCs w:val="28"/>
+        </w:rPr>
+        <w:t xml:space="preserve">**Return Type:**  </w:t>
+      </w:r>
+    </w:p>
+    <w:p>
+      <w:pPr>
+        <w:rPr>
+          <w:rFonts w:ascii="Times New Roman" w:hAnsi="Times New Roman" w:cs="Times New Roman"/>
+          <w:sz w:val="28"/>
+          <w:szCs w:val="28"/>
+        </w:rPr>
+      </w:pPr>
+      <w:r>
+        <w:rPr>
+          <w:rFonts w:ascii="Times New Roman" w:hAnsi="Times New Roman" w:cs="Times New Roman"/>
+          <w:sz w:val="28"/>
+          <w:szCs w:val="28"/>
+        </w:rPr>
+        <w:t>`None`</w:t>
+      </w:r>
+    </w:p>
+    <w:p>
+      <w:pPr>
+        <w:rPr>
+          <w:rFonts w:ascii="Times New Roman" w:hAnsi="Times New Roman" w:cs="Times New Roman"/>
+          <w:sz w:val="28"/>
+          <w:szCs w:val="28"/>
+        </w:rPr>
+      </w:pPr>
+    </w:p>
+    <w:p>
+      <w:pPr>
+        <w:rPr>
+          <w:rFonts w:ascii="Times New Roman" w:hAnsi="Times New Roman" w:cs="Times New Roman"/>
+          <w:sz w:val="28"/>
+          <w:szCs w:val="28"/>
+        </w:rPr>
+      </w:pPr>
+      <w:r>
+        <w:rPr>
+          <w:rFonts w:ascii="Times New Roman" w:hAnsi="Times New Roman" w:cs="Times New Roman"/>
+          <w:sz w:val="28"/>
+          <w:szCs w:val="28"/>
+        </w:rPr>
+        <w:t>**Example Usage:**</w:t>
+      </w:r>
+    </w:p>
+    <w:p>
+      <w:pPr>
+        <w:rPr>
+          <w:rFonts w:ascii="Times New Roman" w:hAnsi="Times New Roman" w:cs="Times New Roman"/>
+          <w:sz w:val="28"/>
+          <w:szCs w:val="28"/>
+        </w:rPr>
+      </w:pPr>
+      <w:r>
+        <w:rPr>
+          <w:rFonts w:ascii="Times New Roman" w:hAnsi="Times New Roman" w:cs="Times New Roman"/>
+          <w:sz w:val="28"/>
+          <w:szCs w:val="28"/>
+        </w:rPr>
+        <w:t>```python</w:t>
+      </w:r>
+    </w:p>
+    <w:p>
+      <w:pPr>
+        <w:rPr>
+          <w:rFonts w:ascii="Times New Roman" w:hAnsi="Times New Roman" w:cs="Times New Roman"/>
+          <w:sz w:val="28"/>
+          <w:szCs w:val="28"/>
+        </w:rPr>
+      </w:pPr>
+      <w:r>
+        <w:rPr>
+          <w:rFonts w:ascii="Times New Roman" w:hAnsi="Times New Roman" w:cs="Times New Roman"/>
+          <w:sz w:val="28"/>
+          <w:szCs w:val="28"/>
+        </w:rPr>
+        <w:t>my_list = [1, 2, 3]</w:t>
+      </w:r>
+    </w:p>
+    <w:p>
+      <w:pPr>
+        <w:rPr>
+          <w:rFonts w:ascii="Times New Roman" w:hAnsi="Times New Roman" w:cs="Times New Roman"/>
+          <w:sz w:val="28"/>
+          <w:szCs w:val="28"/>
+        </w:rPr>
+      </w:pPr>
+      <w:r>
+        <w:rPr>
+          <w:rFonts w:ascii="Times New Roman" w:hAnsi="Times New Roman" w:cs="Times New Roman"/>
+          <w:sz w:val="28"/>
+          <w:szCs w:val="28"/>
+        </w:rPr>
+        <w:t>my_list.reverse()</w:t>
+      </w:r>
+    </w:p>
+    <w:p>
+      <w:pPr>
+        <w:rPr>
+          <w:rFonts w:ascii="Times New Roman" w:hAnsi="Times New Roman" w:cs="Times New Roman"/>
+          <w:sz w:val="28"/>
+          <w:szCs w:val="28"/>
+        </w:rPr>
+      </w:pPr>
+      <w:r>
+        <w:rPr>
+          <w:rFonts w:ascii="Times New Roman" w:hAnsi="Times New Roman" w:cs="Times New Roman"/>
+          <w:sz w:val="28"/>
+          <w:szCs w:val="28"/>
+        </w:rPr>
+        <w:t>print(my_list)  # Output: [3, 2, 1]</w:t>
+      </w:r>
+    </w:p>
+    <w:p>
+      <w:pPr>
+        <w:rPr>
+          <w:rFonts w:ascii="Times New Roman" w:hAnsi="Times New Roman" w:cs="Times New Roman"/>
+          <w:sz w:val="28"/>
+          <w:szCs w:val="28"/>
+        </w:rPr>
+      </w:pPr>
+      <w:r>
+        <w:rPr>
+          <w:rFonts w:ascii="Times New Roman" w:hAnsi="Times New Roman" w:cs="Times New Roman"/>
+          <w:sz w:val="28"/>
+          <w:szCs w:val="28"/>
+        </w:rPr>
+        <w:t>```</w:t>
+      </w:r>
+    </w:p>
+    <w:p>
+      <w:pPr>
+        <w:rPr>
+          <w:rFonts w:ascii="Times New Roman" w:hAnsi="Times New Roman" w:cs="Times New Roman"/>
+          <w:sz w:val="28"/>
+          <w:szCs w:val="28"/>
+        </w:rPr>
+      </w:pPr>
+    </w:p>
+    <w:p>
+      <w:pPr>
+        <w:rPr>
+          <w:rFonts w:ascii="Times New Roman" w:hAnsi="Times New Roman" w:cs="Times New Roman"/>
+          <w:sz w:val="28"/>
+          <w:szCs w:val="28"/>
+        </w:rPr>
+      </w:pPr>
+      <w:r>
+        <w:rPr>
+          <w:rFonts w:ascii="Times New Roman" w:hAnsi="Times New Roman" w:cs="Times New Roman"/>
+          <w:sz w:val="28"/>
+          <w:szCs w:val="28"/>
+        </w:rPr>
+        <w:t>---</w:t>
+      </w:r>
+    </w:p>
+    <w:p>
+      <w:pPr>
+        <w:rPr>
+          <w:rFonts w:ascii="Times New Roman" w:hAnsi="Times New Roman" w:cs="Times New Roman"/>
+          <w:sz w:val="28"/>
+          <w:szCs w:val="28"/>
+        </w:rPr>
+      </w:pPr>
+    </w:p>
+    <w:p>
+      <w:pPr>
+        <w:rPr>
+          <w:rFonts w:ascii="Times New Roman" w:hAnsi="Times New Roman" w:cs="Times New Roman"/>
+          <w:sz w:val="28"/>
+          <w:szCs w:val="28"/>
+        </w:rPr>
+      </w:pPr>
+      <w:r>
+        <w:rPr>
+          <w:rFonts w:ascii="Times New Roman" w:hAnsi="Times New Roman" w:cs="Times New Roman"/>
+          <w:sz w:val="28"/>
+          <w:szCs w:val="28"/>
+        </w:rPr>
+        <w:t>### Method 11: `copy()`</w:t>
+      </w:r>
+    </w:p>
+    <w:p>
+      <w:pPr>
+        <w:rPr>
+          <w:rFonts w:ascii="Times New Roman" w:hAnsi="Times New Roman" w:cs="Times New Roman"/>
+          <w:sz w:val="28"/>
+          <w:szCs w:val="28"/>
+        </w:rPr>
+      </w:pPr>
+    </w:p>
+    <w:p>
+      <w:pPr>
+        <w:rPr>
+          <w:rFonts w:ascii="Times New Roman" w:hAnsi="Times New Roman" w:cs="Times New Roman"/>
+          <w:sz w:val="28"/>
+          <w:szCs w:val="28"/>
+        </w:rPr>
+      </w:pPr>
+      <w:r>
+        <w:rPr>
+          <w:rFonts w:ascii="Times New Roman" w:hAnsi="Times New Roman" w:cs="Times New Roman"/>
+          <w:sz w:val="28"/>
+          <w:szCs w:val="28"/>
+        </w:rPr>
+        <w:t xml:space="preserve">**Description:**  </w:t>
+      </w:r>
+    </w:p>
+    <w:p>
+      <w:pPr>
+        <w:rPr>
+          <w:rFonts w:ascii="Times New Roman" w:hAnsi="Times New Roman" w:cs="Times New Roman"/>
+          <w:sz w:val="28"/>
+          <w:szCs w:val="28"/>
+        </w:rPr>
+      </w:pPr>
+      <w:r>
+        <w:rPr>
+          <w:rFonts w:ascii="Times New Roman" w:hAnsi="Times New Roman" w:cs="Times New Roman"/>
+          <w:sz w:val="28"/>
+          <w:szCs w:val="28"/>
+        </w:rPr>
+        <w:t>Returns a shallow copy of the list.</w:t>
+      </w:r>
+    </w:p>
+    <w:p>
+      <w:pPr>
+        <w:rPr>
+          <w:rFonts w:ascii="Times New Roman" w:hAnsi="Times New Roman" w:cs="Times New Roman"/>
+          <w:sz w:val="28"/>
+          <w:szCs w:val="28"/>
+        </w:rPr>
+      </w:pPr>
+    </w:p>
+    <w:p>
+      <w:pPr>
+        <w:rPr>
+          <w:rFonts w:ascii="Times New Roman" w:hAnsi="Times New Roman" w:cs="Times New Roman"/>
+          <w:sz w:val="28"/>
+          <w:szCs w:val="28"/>
+        </w:rPr>
+      </w:pPr>
+      <w:r>
+        <w:rPr>
+          <w:rFonts w:ascii="Times New Roman" w:hAnsi="Times New Roman" w:cs="Times New Roman"/>
+          <w:sz w:val="28"/>
+          <w:szCs w:val="28"/>
+        </w:rPr>
+        <w:t xml:space="preserve">**Syntax:**  </w:t>
+      </w:r>
+    </w:p>
+    <w:p>
+      <w:pPr>
+        <w:rPr>
+          <w:rFonts w:ascii="Times New Roman" w:hAnsi="Times New Roman" w:cs="Times New Roman"/>
+          <w:sz w:val="28"/>
+          <w:szCs w:val="28"/>
+        </w:rPr>
+      </w:pPr>
+      <w:r>
+        <w:rPr>
+          <w:rFonts w:ascii="Times New Roman" w:hAnsi="Times New Roman" w:cs="Times New Roman"/>
+          <w:sz w:val="28"/>
+          <w:szCs w:val="28"/>
+        </w:rPr>
+        <w:t>`list.copy()`</w:t>
+      </w:r>
+    </w:p>
+    <w:p>
+      <w:pPr>
+        <w:rPr>
+          <w:rFonts w:ascii="Times New Roman" w:hAnsi="Times New Roman" w:cs="Times New Roman"/>
+          <w:sz w:val="28"/>
+          <w:szCs w:val="28"/>
+        </w:rPr>
+      </w:pPr>
+    </w:p>
+    <w:p>
+      <w:pPr>
+        <w:rPr>
+          <w:rFonts w:ascii="Times New Roman" w:hAnsi="Times New Roman" w:cs="Times New Roman"/>
+          <w:sz w:val="28"/>
+          <w:szCs w:val="28"/>
+        </w:rPr>
+      </w:pPr>
+      <w:r>
+        <w:rPr>
+          <w:rFonts w:ascii="Times New Roman" w:hAnsi="Times New Roman" w:cs="Times New Roman"/>
+          <w:sz w:val="28"/>
+          <w:szCs w:val="28"/>
+        </w:rPr>
+        <w:t xml:space="preserve">**Parameters:**  </w:t>
+      </w:r>
+    </w:p>
+    <w:p>
+      <w:pPr>
+        <w:rPr>
+          <w:rFonts w:ascii="Times New Roman" w:hAnsi="Times New Roman" w:cs="Times New Roman"/>
+          <w:sz w:val="28"/>
+          <w:szCs w:val="28"/>
+        </w:rPr>
+      </w:pPr>
+      <w:r>
+        <w:rPr>
+          <w:rFonts w:ascii="Times New Roman" w:hAnsi="Times New Roman" w:cs="Times New Roman"/>
+          <w:sz w:val="28"/>
+          <w:szCs w:val="28"/>
+        </w:rPr>
+        <w:t>None</w:t>
+      </w:r>
+    </w:p>
+    <w:p>
+      <w:pPr>
+        <w:rPr>
+          <w:rFonts w:ascii="Times New Roman" w:hAnsi="Times New Roman" w:cs="Times New Roman"/>
+          <w:sz w:val="28"/>
+          <w:szCs w:val="28"/>
+        </w:rPr>
+      </w:pPr>
+    </w:p>
+    <w:p>
+      <w:pPr>
+        <w:rPr>
+          <w:rFonts w:ascii="Times New Roman" w:hAnsi="Times New Roman" w:cs="Times New Roman"/>
+          <w:sz w:val="28"/>
+          <w:szCs w:val="28"/>
+        </w:rPr>
+      </w:pPr>
+      <w:r>
+        <w:rPr>
+          <w:rFonts w:ascii="Times New Roman" w:hAnsi="Times New Roman" w:cs="Times New Roman"/>
+          <w:sz w:val="28"/>
+          <w:szCs w:val="28"/>
+        </w:rPr>
+        <w:t xml:space="preserve">**Return Type:**  </w:t>
+      </w:r>
+    </w:p>
+    <w:p>
+      <w:pPr>
+        <w:rPr>
+          <w:rFonts w:ascii="Times New Roman" w:hAnsi="Times New Roman" w:cs="Times New Roman"/>
+          <w:sz w:val="28"/>
+          <w:szCs w:val="28"/>
+        </w:rPr>
+      </w:pPr>
+      <w:r>
+        <w:rPr>
+          <w:rFonts w:ascii="Times New Roman" w:hAnsi="Times New Roman" w:cs="Times New Roman"/>
+          <w:sz w:val="28"/>
+          <w:szCs w:val="28"/>
+        </w:rPr>
+        <w:t>A new list.</w:t>
+      </w:r>
+    </w:p>
+    <w:p>
+      <w:pPr>
+        <w:rPr>
+          <w:rFonts w:ascii="Times New Roman" w:hAnsi="Times New Roman" w:cs="Times New Roman"/>
+          <w:sz w:val="28"/>
+          <w:szCs w:val="28"/>
+        </w:rPr>
+      </w:pPr>
+    </w:p>
+    <w:p>
+      <w:pPr>
+        <w:rPr>
+          <w:rFonts w:ascii="Times New Roman" w:hAnsi="Times New Roman" w:cs="Times New Roman"/>
+          <w:sz w:val="28"/>
+          <w:szCs w:val="28"/>
+        </w:rPr>
+      </w:pPr>
+      <w:r>
+        <w:rPr>
+          <w:rFonts w:ascii="Times New Roman" w:hAnsi="Times New Roman" w:cs="Times New Roman"/>
+          <w:sz w:val="28"/>
+          <w:szCs w:val="28"/>
+        </w:rPr>
+        <w:t>**Example Usage:**</w:t>
+      </w:r>
+    </w:p>
+    <w:p>
+      <w:pPr>
+        <w:rPr>
+          <w:rFonts w:ascii="Times New Roman" w:hAnsi="Times New Roman" w:cs="Times New Roman"/>
+          <w:sz w:val="28"/>
+          <w:szCs w:val="28"/>
+        </w:rPr>
+      </w:pPr>
+      <w:r>
+        <w:rPr>
+          <w:rFonts w:ascii="Times New Roman" w:hAnsi="Times New Roman" w:cs="Times New Roman"/>
+          <w:sz w:val="28"/>
+          <w:szCs w:val="28"/>
+        </w:rPr>
+        <w:t>```python</w:t>
+      </w:r>
+    </w:p>
+    <w:p>
+      <w:pPr>
+        <w:rPr>
+          <w:rFonts w:ascii="Times New Roman" w:hAnsi="Times New Roman" w:cs="Times New Roman"/>
+          <w:sz w:val="28"/>
+          <w:szCs w:val="28"/>
+        </w:rPr>
+      </w:pPr>
+      <w:r>
+        <w:rPr>
+          <w:rFonts w:ascii="Times New Roman" w:hAnsi="Times New Roman" w:cs="Times New Roman"/>
+          <w:sz w:val="28"/>
+          <w:szCs w:val="28"/>
+        </w:rPr>
+        <w:t>my_list = [1, 2, 3]</w:t>
+      </w:r>
+    </w:p>
+    <w:p>
+      <w:pPr>
+        <w:rPr>
+          <w:rFonts w:ascii="Times New Roman" w:hAnsi="Times New Roman" w:cs="Times New Roman"/>
+          <w:sz w:val="28"/>
+          <w:szCs w:val="28"/>
+        </w:rPr>
+      </w:pPr>
+      <w:r>
+        <w:rPr>
+          <w:rFonts w:ascii="Times New Roman" w:hAnsi="Times New Roman" w:cs="Times New Roman"/>
+          <w:sz w:val="28"/>
+          <w:szCs w:val="28"/>
+        </w:rPr>
+        <w:t>copy_list = my_list.copy()</w:t>
+      </w:r>
+    </w:p>
+    <w:p>
+      <w:pPr>
+        <w:rPr>
+          <w:rFonts w:ascii="Times New Roman" w:hAnsi="Times New Roman" w:cs="Times New Roman"/>
+          <w:sz w:val="28"/>
+          <w:szCs w:val="28"/>
+        </w:rPr>
+      </w:pPr>
+      <w:r>
+        <w:rPr>
+          <w:rFonts w:ascii="Times New Roman" w:hAnsi="Times New Roman" w:cs="Times New Roman"/>
+          <w:sz w:val="28"/>
+          <w:szCs w:val="28"/>
+        </w:rPr>
+        <w:t>print(copy_list)  # Output: [1, 2, 3]</w:t>
+      </w:r>
+    </w:p>
+    <w:p>
+      <w:pPr>
+        <w:rPr>
+          <w:rFonts w:ascii="Times New Roman" w:hAnsi="Times New Roman" w:cs="Times New Roman"/>
+          <w:sz w:val="28"/>
+          <w:szCs w:val="28"/>
+        </w:rPr>
+      </w:pPr>
+    </w:p>
+    <w:p>
+      <w:pPr>
+        <w:rPr>
+          <w:rFonts w:ascii="Times New Roman" w:hAnsi="Times New Roman" w:cs="Times New Roman"/>
+          <w:sz w:val="28"/>
+          <w:szCs w:val="28"/>
+        </w:rPr>
+      </w:pPr>
+      <w:r>
+        <w:rPr>
+          <w:rFonts w:ascii="Times New Roman" w:hAnsi="Times New Roman" w:cs="Times New Roman"/>
+          <w:sz w:val="28"/>
+          <w:szCs w:val="28"/>
+        </w:rPr>
+        <w:t>Continuing with the remaining list methods:</w:t>
+      </w:r>
+    </w:p>
+    <w:p>
+      <w:pPr>
+        <w:rPr>
+          <w:rFonts w:ascii="Times New Roman" w:hAnsi="Times New Roman" w:cs="Times New Roman"/>
+          <w:sz w:val="28"/>
+          <w:szCs w:val="28"/>
+        </w:rPr>
+      </w:pPr>
+    </w:p>
+    <w:p>
+      <w:pPr>
+        <w:rPr>
+          <w:rFonts w:ascii="Times New Roman" w:hAnsi="Times New Roman" w:cs="Times New Roman"/>
+          <w:sz w:val="28"/>
+          <w:szCs w:val="28"/>
+        </w:rPr>
+      </w:pPr>
+      <w:r>
+        <w:rPr>
+          <w:rFonts w:ascii="Times New Roman" w:hAnsi="Times New Roman" w:cs="Times New Roman"/>
+          <w:sz w:val="28"/>
+          <w:szCs w:val="28"/>
+        </w:rPr>
+        <w:t>---</w:t>
+      </w:r>
+    </w:p>
+    <w:p>
+      <w:pPr>
+        <w:rPr>
+          <w:rFonts w:ascii="Times New Roman" w:hAnsi="Times New Roman" w:cs="Times New Roman"/>
+          <w:sz w:val="28"/>
+          <w:szCs w:val="28"/>
+        </w:rPr>
+      </w:pPr>
+    </w:p>
+    <w:p>
+      <w:pPr>
+        <w:rPr>
+          <w:rFonts w:ascii="Times New Roman" w:hAnsi="Times New Roman" w:cs="Times New Roman"/>
+          <w:sz w:val="28"/>
+          <w:szCs w:val="28"/>
+        </w:rPr>
+      </w:pPr>
+      <w:r>
+        <w:rPr>
+          <w:rFonts w:ascii="Times New Roman" w:hAnsi="Times New Roman" w:cs="Times New Roman"/>
+          <w:sz w:val="28"/>
+          <w:szCs w:val="28"/>
+        </w:rPr>
+        <w:t>### Method 12: `len()`</w:t>
+      </w:r>
+    </w:p>
+    <w:p>
+      <w:pPr>
+        <w:rPr>
+          <w:rFonts w:ascii="Times New Roman" w:hAnsi="Times New Roman" w:cs="Times New Roman"/>
+          <w:sz w:val="28"/>
+          <w:szCs w:val="28"/>
+        </w:rPr>
+      </w:pPr>
+    </w:p>
+    <w:p>
+      <w:pPr>
+        <w:rPr>
+          <w:rFonts w:ascii="Times New Roman" w:hAnsi="Times New Roman" w:cs="Times New Roman"/>
+          <w:sz w:val="28"/>
+          <w:szCs w:val="28"/>
+        </w:rPr>
+      </w:pPr>
+      <w:r>
+        <w:rPr>
+          <w:rFonts w:ascii="Times New Roman" w:hAnsi="Times New Roman" w:cs="Times New Roman"/>
+          <w:sz w:val="28"/>
+          <w:szCs w:val="28"/>
+        </w:rPr>
+        <w:t xml:space="preserve">**Description:**  </w:t>
+      </w:r>
+    </w:p>
+    <w:p>
+      <w:pPr>
+        <w:rPr>
+          <w:rFonts w:ascii="Times New Roman" w:hAnsi="Times New Roman" w:cs="Times New Roman"/>
+          <w:sz w:val="28"/>
+          <w:szCs w:val="28"/>
+        </w:rPr>
+      </w:pPr>
+      <w:r>
+        <w:rPr>
+          <w:rFonts w:ascii="Times New Roman" w:hAnsi="Times New Roman" w:cs="Times New Roman"/>
+          <w:sz w:val="28"/>
+          <w:szCs w:val="28"/>
+        </w:rPr>
+        <w:t>Returns the number of items in the list.</w:t>
+      </w:r>
+    </w:p>
+    <w:p>
+      <w:pPr>
+        <w:rPr>
+          <w:rFonts w:ascii="Times New Roman" w:hAnsi="Times New Roman" w:cs="Times New Roman"/>
+          <w:sz w:val="28"/>
+          <w:szCs w:val="28"/>
+        </w:rPr>
+      </w:pPr>
+    </w:p>
+    <w:p>
+      <w:pPr>
+        <w:rPr>
+          <w:rFonts w:ascii="Times New Roman" w:hAnsi="Times New Roman" w:cs="Times New Roman"/>
+          <w:sz w:val="28"/>
+          <w:szCs w:val="28"/>
+        </w:rPr>
+      </w:pPr>
+      <w:r>
+        <w:rPr>
+          <w:rFonts w:ascii="Times New Roman" w:hAnsi="Times New Roman" w:cs="Times New Roman"/>
+          <w:sz w:val="28"/>
+          <w:szCs w:val="28"/>
+        </w:rPr>
+        <w:lastRenderedPageBreak/>
+        <w:t xml:space="preserve">**Syntax:**  </w:t>
+      </w:r>
+    </w:p>
+    <w:p>
+      <w:pPr>
+        <w:rPr>
+          <w:rFonts w:ascii="Times New Roman" w:hAnsi="Times New Roman" w:cs="Times New Roman"/>
+          <w:sz w:val="28"/>
+          <w:szCs w:val="28"/>
+        </w:rPr>
+      </w:pPr>
+      <w:r>
+        <w:rPr>
+          <w:rFonts w:ascii="Times New Roman" w:hAnsi="Times New Roman" w:cs="Times New Roman"/>
+          <w:sz w:val="28"/>
+          <w:szCs w:val="28"/>
+        </w:rPr>
+        <w:t>`len(list)`</w:t>
+      </w:r>
+    </w:p>
+    <w:p>
+      <w:pPr>
+        <w:rPr>
+          <w:rFonts w:ascii="Times New Roman" w:hAnsi="Times New Roman" w:cs="Times New Roman"/>
+          <w:sz w:val="28"/>
+          <w:szCs w:val="28"/>
+        </w:rPr>
+      </w:pPr>
+    </w:p>
+    <w:p>
+      <w:pPr>
+        <w:rPr>
+          <w:rFonts w:ascii="Times New Roman" w:hAnsi="Times New Roman" w:cs="Times New Roman"/>
+          <w:sz w:val="28"/>
+          <w:szCs w:val="28"/>
+        </w:rPr>
+      </w:pPr>
+      <w:r>
+        <w:rPr>
+          <w:rFonts w:ascii="Times New Roman" w:hAnsi="Times New Roman" w:cs="Times New Roman"/>
+          <w:sz w:val="28"/>
+          <w:szCs w:val="28"/>
+        </w:rPr>
+        <w:t xml:space="preserve">**Parameters:**  </w:t>
+      </w:r>
+    </w:p>
+    <w:p>
+      <w:pPr>
+        <w:rPr>
+          <w:rFonts w:ascii="Times New Roman" w:hAnsi="Times New Roman" w:cs="Times New Roman"/>
+          <w:sz w:val="28"/>
+          <w:szCs w:val="28"/>
+        </w:rPr>
+      </w:pPr>
+      <w:r>
+        <w:rPr>
+          <w:rFonts w:ascii="Times New Roman" w:hAnsi="Times New Roman" w:cs="Times New Roman"/>
+          <w:sz w:val="28"/>
+          <w:szCs w:val="28"/>
+        </w:rPr>
+        <w:t>None</w:t>
+      </w:r>
+    </w:p>
+    <w:p>
+      <w:pPr>
+        <w:rPr>
+          <w:rFonts w:ascii="Times New Roman" w:hAnsi="Times New Roman" w:cs="Times New Roman"/>
+          <w:sz w:val="28"/>
+          <w:szCs w:val="28"/>
+        </w:rPr>
+      </w:pPr>
+    </w:p>
+    <w:p>
+      <w:pPr>
+        <w:rPr>
+          <w:rFonts w:ascii="Times New Roman" w:hAnsi="Times New Roman" w:cs="Times New Roman"/>
+          <w:sz w:val="28"/>
+          <w:szCs w:val="28"/>
+        </w:rPr>
+      </w:pPr>
+      <w:r>
+        <w:rPr>
+          <w:rFonts w:ascii="Times New Roman" w:hAnsi="Times New Roman" w:cs="Times New Roman"/>
+          <w:sz w:val="28"/>
+          <w:szCs w:val="28"/>
+        </w:rPr>
+        <w:t xml:space="preserve">**Return Type:**  </w:t>
+      </w:r>
+    </w:p>
+    <w:p>
+      <w:pPr>
+        <w:rPr>
+          <w:rFonts w:ascii="Times New Roman" w:hAnsi="Times New Roman" w:cs="Times New Roman"/>
+          <w:sz w:val="28"/>
+          <w:szCs w:val="28"/>
+        </w:rPr>
+      </w:pPr>
+      <w:r>
+        <w:rPr>
+          <w:rFonts w:ascii="Times New Roman" w:hAnsi="Times New Roman" w:cs="Times New Roman"/>
+          <w:sz w:val="28"/>
+          <w:szCs w:val="28"/>
+        </w:rPr>
+        <w:t>`int`</w:t>
+      </w:r>
+    </w:p>
+    <w:p>
+      <w:pPr>
+        <w:rPr>
+          <w:rFonts w:ascii="Times New Roman" w:hAnsi="Times New Roman" w:cs="Times New Roman"/>
+          <w:sz w:val="28"/>
+          <w:szCs w:val="28"/>
+        </w:rPr>
+      </w:pPr>
+    </w:p>
+    <w:p>
+      <w:pPr>
+        <w:rPr>
+          <w:rFonts w:ascii="Times New Roman" w:hAnsi="Times New Roman" w:cs="Times New Roman"/>
+          <w:sz w:val="28"/>
+          <w:szCs w:val="28"/>
+        </w:rPr>
+      </w:pPr>
+      <w:r>
+        <w:rPr>
+          <w:rFonts w:ascii="Times New Roman" w:hAnsi="Times New Roman" w:cs="Times New Roman"/>
+          <w:sz w:val="28"/>
+          <w:szCs w:val="28"/>
+        </w:rPr>
+        <w:t>**Example Usage:**</w:t>
+      </w:r>
+    </w:p>
+    <w:p>
+      <w:pPr>
+        <w:rPr>
+          <w:rFonts w:ascii="Times New Roman" w:hAnsi="Times New Roman" w:cs="Times New Roman"/>
+          <w:sz w:val="28"/>
+          <w:szCs w:val="28"/>
+        </w:rPr>
+      </w:pPr>
+      <w:r>
+        <w:rPr>
+          <w:rFonts w:ascii="Times New Roman" w:hAnsi="Times New Roman" w:cs="Times New Roman"/>
+          <w:sz w:val="28"/>
+          <w:szCs w:val="28"/>
+        </w:rPr>
+        <w:t>```python</w:t>
+      </w:r>
+    </w:p>
+    <w:p>
+      <w:pPr>
+        <w:rPr>
+          <w:rFonts w:ascii="Times New Roman" w:hAnsi="Times New Roman" w:cs="Times New Roman"/>
+          <w:sz w:val="28"/>
+          <w:szCs w:val="28"/>
+        </w:rPr>
+      </w:pPr>
+      <w:r>
+        <w:rPr>
+          <w:rFonts w:ascii="Times New Roman" w:hAnsi="Times New Roman" w:cs="Times New Roman"/>
+          <w:sz w:val="28"/>
+          <w:szCs w:val="28"/>
+        </w:rPr>
+        <w:t>my_list = [1, 2, 3]</w:t>
+      </w:r>
+    </w:p>
+    <w:p>
+      <w:pPr>
+        <w:rPr>
+          <w:rFonts w:ascii="Times New Roman" w:hAnsi="Times New Roman" w:cs="Times New Roman"/>
+          <w:sz w:val="28"/>
+          <w:szCs w:val="28"/>
+        </w:rPr>
+      </w:pPr>
+      <w:r>
+        <w:rPr>
+          <w:rFonts w:ascii="Times New Roman" w:hAnsi="Times New Roman" w:cs="Times New Roman"/>
+          <w:sz w:val="28"/>
+          <w:szCs w:val="28"/>
+        </w:rPr>
+        <w:t>length = len(my_list)</w:t>
+      </w:r>
+    </w:p>
+    <w:p>
+      <w:pPr>
+        <w:rPr>
+          <w:rFonts w:ascii="Times New Roman" w:hAnsi="Times New Roman" w:cs="Times New Roman"/>
+          <w:sz w:val="28"/>
+          <w:szCs w:val="28"/>
+        </w:rPr>
+      </w:pPr>
+      <w:r>
+        <w:rPr>
+          <w:rFonts w:ascii="Times New Roman" w:hAnsi="Times New Roman" w:cs="Times New Roman"/>
+          <w:sz w:val="28"/>
+          <w:szCs w:val="28"/>
+        </w:rPr>
+        <w:t>print(length)  # Output: 3</w:t>
+      </w:r>
+    </w:p>
+    <w:p>
+      <w:pPr>
+        <w:rPr>
+          <w:rFonts w:ascii="Times New Roman" w:hAnsi="Times New Roman" w:cs="Times New Roman"/>
+          <w:sz w:val="28"/>
+          <w:szCs w:val="28"/>
+        </w:rPr>
+      </w:pPr>
+      <w:r>
+        <w:rPr>
+          <w:rFonts w:ascii="Times New Roman" w:hAnsi="Times New Roman" w:cs="Times New Roman"/>
+          <w:sz w:val="28"/>
+          <w:szCs w:val="28"/>
+        </w:rPr>
+        <w:t>```</w:t>
+      </w:r>
+    </w:p>
+    <w:p>
+      <w:pPr>
+        <w:rPr>
+          <w:rFonts w:ascii="Times New Roman" w:hAnsi="Times New Roman" w:cs="Times New Roman"/>
+          <w:sz w:val="28"/>
+          <w:szCs w:val="28"/>
+        </w:rPr>
+      </w:pPr>
+    </w:p>
+    <w:p>
+      <w:pPr>
+        <w:rPr>
+          <w:rFonts w:ascii="Times New Roman" w:hAnsi="Times New Roman" w:cs="Times New Roman"/>
+          <w:sz w:val="28"/>
+          <w:szCs w:val="28"/>
+        </w:rPr>
+      </w:pPr>
+      <w:r>
+        <w:rPr>
+          <w:rFonts w:ascii="Times New Roman" w:hAnsi="Times New Roman" w:cs="Times New Roman"/>
+          <w:sz w:val="28"/>
+          <w:szCs w:val="28"/>
+        </w:rPr>
+        <w:t>---</w:t>
+      </w:r>
+    </w:p>
+    <w:p>
+      <w:pPr>
+        <w:rPr>
+          <w:rFonts w:ascii="Times New Roman" w:hAnsi="Times New Roman" w:cs="Times New Roman"/>
+          <w:sz w:val="28"/>
+          <w:szCs w:val="28"/>
+        </w:rPr>
+      </w:pPr>
+    </w:p>
+    <w:p>
+      <w:pPr>
+        <w:rPr>
+          <w:rFonts w:ascii="Times New Roman" w:hAnsi="Times New Roman" w:cs="Times New Roman"/>
+          <w:sz w:val="28"/>
+          <w:szCs w:val="28"/>
+        </w:rPr>
+      </w:pPr>
+      <w:r>
+        <w:rPr>
+          <w:rFonts w:ascii="Times New Roman" w:hAnsi="Times New Roman" w:cs="Times New Roman"/>
+          <w:sz w:val="28"/>
+          <w:szCs w:val="28"/>
+        </w:rPr>
+        <w:t>### Method 13: `sorted()`</w:t>
+      </w:r>
+    </w:p>
+    <w:p>
+      <w:pPr>
+        <w:rPr>
+          <w:rFonts w:ascii="Times New Roman" w:hAnsi="Times New Roman" w:cs="Times New Roman"/>
+          <w:sz w:val="28"/>
+          <w:szCs w:val="28"/>
+        </w:rPr>
+      </w:pPr>
+    </w:p>
+    <w:p>
+      <w:pPr>
+        <w:rPr>
+          <w:rFonts w:ascii="Times New Roman" w:hAnsi="Times New Roman" w:cs="Times New Roman"/>
+          <w:sz w:val="28"/>
+          <w:szCs w:val="28"/>
+        </w:rPr>
+      </w:pPr>
+      <w:r>
+        <w:rPr>
+          <w:rFonts w:ascii="Times New Roman" w:hAnsi="Times New Roman" w:cs="Times New Roman"/>
+          <w:sz w:val="28"/>
+          <w:szCs w:val="28"/>
+        </w:rPr>
+        <w:t xml:space="preserve">**Description:**  </w:t>
+      </w:r>
+    </w:p>
+    <w:p>
+      <w:pPr>
+        <w:rPr>
+          <w:rFonts w:ascii="Times New Roman" w:hAnsi="Times New Roman" w:cs="Times New Roman"/>
+          <w:sz w:val="28"/>
+          <w:szCs w:val="28"/>
+        </w:rPr>
+      </w:pPr>
+      <w:r>
+        <w:rPr>
+          <w:rFonts w:ascii="Times New Roman" w:hAnsi="Times New Roman" w:cs="Times New Roman"/>
+          <w:sz w:val="28"/>
+          <w:szCs w:val="28"/>
+        </w:rPr>
+        <w:t>Returns a new list containing all items from the iterable in ascending order.</w:t>
+      </w:r>
+    </w:p>
+    <w:p>
+      <w:pPr>
+        <w:rPr>
+          <w:rFonts w:ascii="Times New Roman" w:hAnsi="Times New Roman" w:cs="Times New Roman"/>
+          <w:sz w:val="28"/>
+          <w:szCs w:val="28"/>
+        </w:rPr>
+      </w:pPr>
+    </w:p>
+    <w:p>
+      <w:pPr>
+        <w:rPr>
+          <w:rFonts w:ascii="Times New Roman" w:hAnsi="Times New Roman" w:cs="Times New Roman"/>
+          <w:sz w:val="28"/>
+          <w:szCs w:val="28"/>
+        </w:rPr>
+      </w:pPr>
+      <w:r>
+        <w:rPr>
+          <w:rFonts w:ascii="Times New Roman" w:hAnsi="Times New Roman" w:cs="Times New Roman"/>
+          <w:sz w:val="28"/>
+          <w:szCs w:val="28"/>
+        </w:rPr>
+        <w:t xml:space="preserve">**Syntax:**  </w:t>
+      </w:r>
+    </w:p>
+    <w:p>
+      <w:pPr>
+        <w:rPr>
+          <w:rFonts w:ascii="Times New Roman" w:hAnsi="Times New Roman" w:cs="Times New Roman"/>
+          <w:sz w:val="28"/>
+          <w:szCs w:val="28"/>
+        </w:rPr>
+      </w:pPr>
+      <w:r>
+        <w:rPr>
+          <w:rFonts w:ascii="Times New Roman" w:hAnsi="Times New Roman" w:cs="Times New Roman"/>
+          <w:sz w:val="28"/>
+          <w:szCs w:val="28"/>
+        </w:rPr>
+        <w:t>`sorted(list)`</w:t>
+      </w:r>
+    </w:p>
+    <w:p>
+      <w:pPr>
+        <w:rPr>
+          <w:rFonts w:ascii="Times New Roman" w:hAnsi="Times New Roman" w:cs="Times New Roman"/>
+          <w:sz w:val="28"/>
+          <w:szCs w:val="28"/>
+        </w:rPr>
+      </w:pPr>
+    </w:p>
+    <w:p>
+      <w:pPr>
+        <w:rPr>
+          <w:rFonts w:ascii="Times New Roman" w:hAnsi="Times New Roman" w:cs="Times New Roman"/>
+          <w:sz w:val="28"/>
+          <w:szCs w:val="28"/>
+        </w:rPr>
+      </w:pPr>
+      <w:r>
+        <w:rPr>
+          <w:rFonts w:ascii="Times New Roman" w:hAnsi="Times New Roman" w:cs="Times New Roman"/>
+          <w:sz w:val="28"/>
+          <w:szCs w:val="28"/>
+        </w:rPr>
+        <w:t xml:space="preserve">**Parameters:**  </w:t>
+      </w:r>
+    </w:p>
+    <w:p>
+      <w:pPr>
+        <w:rPr>
+          <w:rFonts w:ascii="Times New Roman" w:hAnsi="Times New Roman" w:cs="Times New Roman"/>
+          <w:sz w:val="28"/>
+          <w:szCs w:val="28"/>
+        </w:rPr>
+      </w:pPr>
+      <w:r>
+        <w:rPr>
+          <w:rFonts w:ascii="Times New Roman" w:hAnsi="Times New Roman" w:cs="Times New Roman"/>
+          <w:sz w:val="28"/>
+          <w:szCs w:val="28"/>
+        </w:rPr>
+        <w:t>- `list`: The list to be sorted.</w:t>
+      </w:r>
+    </w:p>
+    <w:p>
+      <w:pPr>
+        <w:rPr>
+          <w:rFonts w:ascii="Times New Roman" w:hAnsi="Times New Roman" w:cs="Times New Roman"/>
+          <w:sz w:val="28"/>
+          <w:szCs w:val="28"/>
+        </w:rPr>
+      </w:pPr>
+    </w:p>
+    <w:p>
+      <w:pPr>
+        <w:rPr>
+          <w:rFonts w:ascii="Times New Roman" w:hAnsi="Times New Roman" w:cs="Times New Roman"/>
+          <w:sz w:val="28"/>
+          <w:szCs w:val="28"/>
+        </w:rPr>
+      </w:pPr>
+      <w:r>
+        <w:rPr>
+          <w:rFonts w:ascii="Times New Roman" w:hAnsi="Times New Roman" w:cs="Times New Roman"/>
+          <w:sz w:val="28"/>
+          <w:szCs w:val="28"/>
+        </w:rPr>
+        <w:t xml:space="preserve">**Return Type:**  </w:t>
+      </w:r>
+    </w:p>
+    <w:p>
+      <w:pPr>
+        <w:rPr>
+          <w:rFonts w:ascii="Times New Roman" w:hAnsi="Times New Roman" w:cs="Times New Roman"/>
+          <w:sz w:val="28"/>
+          <w:szCs w:val="28"/>
+        </w:rPr>
+      </w:pPr>
+      <w:r>
+        <w:rPr>
+          <w:rFonts w:ascii="Times New Roman" w:hAnsi="Times New Roman" w:cs="Times New Roman"/>
+          <w:sz w:val="28"/>
+          <w:szCs w:val="28"/>
+        </w:rPr>
+        <w:t>A new sorted list.</w:t>
+      </w:r>
+    </w:p>
+    <w:p>
+      <w:pPr>
+        <w:rPr>
+          <w:rFonts w:ascii="Times New Roman" w:hAnsi="Times New Roman" w:cs="Times New Roman"/>
+          <w:sz w:val="28"/>
+          <w:szCs w:val="28"/>
+        </w:rPr>
+      </w:pPr>
+    </w:p>
+    <w:p>
+      <w:pPr>
+        <w:rPr>
+          <w:rFonts w:ascii="Times New Roman" w:hAnsi="Times New Roman" w:cs="Times New Roman"/>
+          <w:sz w:val="28"/>
+          <w:szCs w:val="28"/>
+        </w:rPr>
+      </w:pPr>
+      <w:r>
+        <w:rPr>
+          <w:rFonts w:ascii="Times New Roman" w:hAnsi="Times New Roman" w:cs="Times New Roman"/>
+          <w:sz w:val="28"/>
+          <w:szCs w:val="28"/>
+        </w:rPr>
+        <w:t>**Example Usage:**</w:t>
+      </w:r>
+    </w:p>
+    <w:p>
+      <w:pPr>
+        <w:rPr>
+          <w:rFonts w:ascii="Times New Roman" w:hAnsi="Times New Roman" w:cs="Times New Roman"/>
+          <w:sz w:val="28"/>
+          <w:szCs w:val="28"/>
+        </w:rPr>
+      </w:pPr>
+      <w:r>
+        <w:rPr>
+          <w:rFonts w:ascii="Times New Roman" w:hAnsi="Times New Roman" w:cs="Times New Roman"/>
+          <w:sz w:val="28"/>
+          <w:szCs w:val="28"/>
+        </w:rPr>
+        <w:t>```python</w:t>
+      </w:r>
+    </w:p>
+    <w:p>
+      <w:pPr>
+        <w:rPr>
+          <w:rFonts w:ascii="Times New Roman" w:hAnsi="Times New Roman" w:cs="Times New Roman"/>
+          <w:sz w:val="28"/>
+          <w:szCs w:val="28"/>
+        </w:rPr>
+      </w:pPr>
+      <w:r>
+        <w:rPr>
+          <w:rFonts w:ascii="Times New Roman" w:hAnsi="Times New Roman" w:cs="Times New Roman"/>
+          <w:sz w:val="28"/>
+          <w:szCs w:val="28"/>
+        </w:rPr>
+        <w:t>my_list = [3, 1, 2]</w:t>
+      </w:r>
+    </w:p>
+    <w:p>
+      <w:pPr>
+        <w:rPr>
+          <w:rFonts w:ascii="Times New Roman" w:hAnsi="Times New Roman" w:cs="Times New Roman"/>
+          <w:sz w:val="28"/>
+          <w:szCs w:val="28"/>
+        </w:rPr>
+      </w:pPr>
+      <w:r>
+        <w:rPr>
+          <w:rFonts w:ascii="Times New Roman" w:hAnsi="Times New Roman" w:cs="Times New Roman"/>
+          <w:sz w:val="28"/>
+          <w:szCs w:val="28"/>
+        </w:rPr>
+        <w:t>sorted_list = sorted(my_list)</w:t>
+      </w:r>
+    </w:p>
+    <w:p>
+      <w:pPr>
+        <w:rPr>
+          <w:rFonts w:ascii="Times New Roman" w:hAnsi="Times New Roman" w:cs="Times New Roman"/>
+          <w:sz w:val="28"/>
+          <w:szCs w:val="28"/>
+        </w:rPr>
+      </w:pPr>
+      <w:r>
+        <w:rPr>
+          <w:rFonts w:ascii="Times New Roman" w:hAnsi="Times New Roman" w:cs="Times New Roman"/>
+          <w:sz w:val="28"/>
+          <w:szCs w:val="28"/>
+        </w:rPr>
+        <w:t>print(sorted_list)  # Output: [1, 2, 3]</w:t>
+      </w:r>
+    </w:p>
+    <w:p>
+      <w:pPr>
+        <w:rPr>
+          <w:rFonts w:ascii="Times New Roman" w:hAnsi="Times New Roman" w:cs="Times New Roman"/>
+          <w:sz w:val="28"/>
+          <w:szCs w:val="28"/>
+        </w:rPr>
+      </w:pPr>
+      <w:r>
+        <w:rPr>
+          <w:rFonts w:ascii="Times New Roman" w:hAnsi="Times New Roman" w:cs="Times New Roman"/>
+          <w:sz w:val="28"/>
+          <w:szCs w:val="28"/>
+        </w:rPr>
+        <w:t>```</w:t>
+      </w:r>
+    </w:p>
+    <w:p>
+      <w:pPr>
+        <w:rPr>
+          <w:rFonts w:ascii="Times New Roman" w:hAnsi="Times New Roman" w:cs="Times New Roman"/>
+          <w:sz w:val="28"/>
+          <w:szCs w:val="28"/>
+        </w:rPr>
+      </w:pPr>
+    </w:p>
+    <w:p>
+      <w:pPr>
+        <w:rPr>
+          <w:rFonts w:ascii="Times New Roman" w:hAnsi="Times New Roman" w:cs="Times New Roman"/>
+          <w:sz w:val="28"/>
+          <w:szCs w:val="28"/>
+        </w:rPr>
+      </w:pPr>
+      <w:r>
+        <w:rPr>
+          <w:rFonts w:ascii="Times New Roman" w:hAnsi="Times New Roman" w:cs="Times New Roman"/>
+          <w:sz w:val="28"/>
+          <w:szCs w:val="28"/>
+        </w:rPr>
+        <w:t>---</w:t>
+      </w:r>
+    </w:p>
+    <w:p>
+      <w:pPr>
+        <w:rPr>
+          <w:rFonts w:ascii="Times New Roman" w:hAnsi="Times New Roman" w:cs="Times New Roman"/>
+          <w:sz w:val="28"/>
+          <w:szCs w:val="28"/>
+        </w:rPr>
+      </w:pPr>
+    </w:p>
+    <w:p>
+      <w:pPr>
+        <w:rPr>
+          <w:rFonts w:ascii="Times New Roman" w:hAnsi="Times New Roman" w:cs="Times New Roman"/>
+          <w:sz w:val="28"/>
+          <w:szCs w:val="28"/>
+        </w:rPr>
+      </w:pPr>
+      <w:r>
+        <w:rPr>
+          <w:rFonts w:ascii="Times New Roman" w:hAnsi="Times New Roman" w:cs="Times New Roman"/>
+          <w:sz w:val="28"/>
+          <w:szCs w:val="28"/>
+        </w:rPr>
+        <w:t>### Method 14: `sum()`</w:t>
+      </w:r>
+    </w:p>
+    <w:p>
+      <w:pPr>
+        <w:rPr>
+          <w:rFonts w:ascii="Times New Roman" w:hAnsi="Times New Roman" w:cs="Times New Roman"/>
+          <w:sz w:val="28"/>
+          <w:szCs w:val="28"/>
+        </w:rPr>
+      </w:pPr>
+    </w:p>
+    <w:p>
+      <w:pPr>
+        <w:rPr>
+          <w:rFonts w:ascii="Times New Roman" w:hAnsi="Times New Roman" w:cs="Times New Roman"/>
+          <w:sz w:val="28"/>
+          <w:szCs w:val="28"/>
+        </w:rPr>
+      </w:pPr>
+      <w:r>
+        <w:rPr>
+          <w:rFonts w:ascii="Times New Roman" w:hAnsi="Times New Roman" w:cs="Times New Roman"/>
+          <w:sz w:val="28"/>
+          <w:szCs w:val="28"/>
+        </w:rPr>
+        <w:t xml:space="preserve">**Description:**  </w:t>
+      </w:r>
+    </w:p>
+    <w:p>
+      <w:pPr>
+        <w:rPr>
+          <w:rFonts w:ascii="Times New Roman" w:hAnsi="Times New Roman" w:cs="Times New Roman"/>
+          <w:sz w:val="28"/>
+          <w:szCs w:val="28"/>
+        </w:rPr>
+      </w:pPr>
+      <w:r>
+        <w:rPr>
+          <w:rFonts w:ascii="Times New Roman" w:hAnsi="Times New Roman" w:cs="Times New Roman"/>
+          <w:sz w:val="28"/>
+          <w:szCs w:val="28"/>
+        </w:rPr>
+        <w:t>Sums start and the items of an iterable from left to right and returns the total.</w:t>
+      </w:r>
+    </w:p>
+    <w:p>
+      <w:pPr>
+        <w:rPr>
+          <w:rFonts w:ascii="Times New Roman" w:hAnsi="Times New Roman" w:cs="Times New Roman"/>
+          <w:sz w:val="28"/>
+          <w:szCs w:val="28"/>
+        </w:rPr>
+      </w:pPr>
+    </w:p>
+    <w:p>
+      <w:pPr>
+        <w:rPr>
+          <w:rFonts w:ascii="Times New Roman" w:hAnsi="Times New Roman" w:cs="Times New Roman"/>
+          <w:sz w:val="28"/>
+          <w:szCs w:val="28"/>
+        </w:rPr>
+      </w:pPr>
+      <w:r>
+        <w:rPr>
+          <w:rFonts w:ascii="Times New Roman" w:hAnsi="Times New Roman" w:cs="Times New Roman"/>
+          <w:sz w:val="28"/>
+          <w:szCs w:val="28"/>
+        </w:rPr>
+        <w:t xml:space="preserve">**Syntax:**  </w:t>
+      </w:r>
+    </w:p>
+    <w:p>
+      <w:pPr>
+        <w:rPr>
+          <w:rFonts w:ascii="Times New Roman" w:hAnsi="Times New Roman" w:cs="Times New Roman"/>
+          <w:sz w:val="28"/>
+          <w:szCs w:val="28"/>
+        </w:rPr>
+      </w:pPr>
+      <w:r>
+        <w:rPr>
+          <w:rFonts w:ascii="Times New Roman" w:hAnsi="Times New Roman" w:cs="Times New Roman"/>
+          <w:sz w:val="28"/>
+          <w:szCs w:val="28"/>
+        </w:rPr>
+        <w:t>`sum(iterable, start=0)`</w:t>
+      </w:r>
+    </w:p>
+    <w:p>
+      <w:pPr>
+        <w:rPr>
+          <w:rFonts w:ascii="Times New Roman" w:hAnsi="Times New Roman" w:cs="Times New Roman"/>
+          <w:sz w:val="28"/>
+          <w:szCs w:val="28"/>
+        </w:rPr>
+      </w:pPr>
+    </w:p>
+    <w:p>
+      <w:pPr>
+        <w:rPr>
+          <w:rFonts w:ascii="Times New Roman" w:hAnsi="Times New Roman" w:cs="Times New Roman"/>
+          <w:sz w:val="28"/>
+          <w:szCs w:val="28"/>
+        </w:rPr>
+      </w:pPr>
+      <w:r>
+        <w:rPr>
+          <w:rFonts w:ascii="Times New Roman" w:hAnsi="Times New Roman" w:cs="Times New Roman"/>
+          <w:sz w:val="28"/>
+          <w:szCs w:val="28"/>
+        </w:rPr>
+        <w:t xml:space="preserve">**Parameters:**  </w:t>
+      </w:r>
+    </w:p>
+    <w:p>
+      <w:pPr>
+        <w:rPr>
+          <w:rFonts w:ascii="Times New Roman" w:hAnsi="Times New Roman" w:cs="Times New Roman"/>
+          <w:sz w:val="28"/>
+          <w:szCs w:val="28"/>
+        </w:rPr>
+      </w:pPr>
+      <w:r>
+        <w:rPr>
+          <w:rFonts w:ascii="Times New Roman" w:hAnsi="Times New Roman" w:cs="Times New Roman"/>
+          <w:sz w:val="28"/>
+          <w:szCs w:val="28"/>
+        </w:rPr>
+        <w:lastRenderedPageBreak/>
+        <w:t>- `iterable`: The iterable to sum.</w:t>
+      </w:r>
+    </w:p>
+    <w:p>
+      <w:pPr>
+        <w:rPr>
+          <w:rFonts w:ascii="Times New Roman" w:hAnsi="Times New Roman" w:cs="Times New Roman"/>
+          <w:sz w:val="28"/>
+          <w:szCs w:val="28"/>
+        </w:rPr>
+      </w:pPr>
+      <w:r>
+        <w:rPr>
+          <w:rFonts w:ascii="Times New Roman" w:hAnsi="Times New Roman" w:cs="Times New Roman"/>
+          <w:sz w:val="28"/>
+          <w:szCs w:val="28"/>
+        </w:rPr>
+        <w:t>- `start`: (Optional) The starting value to add to the sum.</w:t>
+      </w:r>
+    </w:p>
+    <w:p>
+      <w:pPr>
+        <w:rPr>
+          <w:rFonts w:ascii="Times New Roman" w:hAnsi="Times New Roman" w:cs="Times New Roman"/>
+          <w:sz w:val="28"/>
+          <w:szCs w:val="28"/>
+        </w:rPr>
+      </w:pPr>
+    </w:p>
+    <w:p>
+      <w:pPr>
+        <w:rPr>
+          <w:rFonts w:ascii="Times New Roman" w:hAnsi="Times New Roman" w:cs="Times New Roman"/>
+          <w:sz w:val="28"/>
+          <w:szCs w:val="28"/>
+        </w:rPr>
+      </w:pPr>
+      <w:r>
+        <w:rPr>
+          <w:rFonts w:ascii="Times New Roman" w:hAnsi="Times New Roman" w:cs="Times New Roman"/>
+          <w:sz w:val="28"/>
+          <w:szCs w:val="28"/>
+        </w:rPr>
+        <w:t xml:space="preserve">**Return Type:**  </w:t>
+      </w:r>
+    </w:p>
+    <w:p>
+      <w:pPr>
+        <w:rPr>
+          <w:rFonts w:ascii="Times New Roman" w:hAnsi="Times New Roman" w:cs="Times New Roman"/>
+          <w:sz w:val="28"/>
+          <w:szCs w:val="28"/>
+        </w:rPr>
+      </w:pPr>
+      <w:r>
+        <w:rPr>
+          <w:rFonts w:ascii="Times New Roman" w:hAnsi="Times New Roman" w:cs="Times New Roman"/>
+          <w:sz w:val="28"/>
+          <w:szCs w:val="28"/>
+        </w:rPr>
+        <w:t>`int` or `float`</w:t>
+      </w:r>
+    </w:p>
+    <w:p>
+      <w:pPr>
+        <w:rPr>
+          <w:rFonts w:ascii="Times New Roman" w:hAnsi="Times New Roman" w:cs="Times New Roman"/>
+          <w:sz w:val="28"/>
+          <w:szCs w:val="28"/>
+        </w:rPr>
+      </w:pPr>
+    </w:p>
+    <w:p>
+      <w:pPr>
+        <w:rPr>
+          <w:rFonts w:ascii="Times New Roman" w:hAnsi="Times New Roman" w:cs="Times New Roman"/>
+          <w:sz w:val="28"/>
+          <w:szCs w:val="28"/>
+        </w:rPr>
+      </w:pPr>
+      <w:r>
+        <w:rPr>
+          <w:rFonts w:ascii="Times New Roman" w:hAnsi="Times New Roman" w:cs="Times New Roman"/>
+          <w:sz w:val="28"/>
+          <w:szCs w:val="28"/>
+        </w:rPr>
+        <w:t>**Example Usage:**</w:t>
+      </w:r>
+    </w:p>
+    <w:p>
+      <w:pPr>
+        <w:rPr>
+          <w:rFonts w:ascii="Times New Roman" w:hAnsi="Times New Roman" w:cs="Times New Roman"/>
+          <w:sz w:val="28"/>
+          <w:szCs w:val="28"/>
+        </w:rPr>
+      </w:pPr>
+      <w:r>
+        <w:rPr>
+          <w:rFonts w:ascii="Times New Roman" w:hAnsi="Times New Roman" w:cs="Times New Roman"/>
+          <w:sz w:val="28"/>
+          <w:szCs w:val="28"/>
+        </w:rPr>
+        <w:t>```python</w:t>
+      </w:r>
+    </w:p>
+    <w:p>
+      <w:pPr>
+        <w:rPr>
+          <w:rFonts w:ascii="Times New Roman" w:hAnsi="Times New Roman" w:cs="Times New Roman"/>
+          <w:sz w:val="28"/>
+          <w:szCs w:val="28"/>
+        </w:rPr>
+      </w:pPr>
+      <w:r>
+        <w:rPr>
+          <w:rFonts w:ascii="Times New Roman" w:hAnsi="Times New Roman" w:cs="Times New Roman"/>
+          <w:sz w:val="28"/>
+          <w:szCs w:val="28"/>
+        </w:rPr>
+        <w:t>my_list = [1, 2, 3]</w:t>
+      </w:r>
+    </w:p>
+    <w:p>
+      <w:pPr>
+        <w:rPr>
+          <w:rFonts w:ascii="Times New Roman" w:hAnsi="Times New Roman" w:cs="Times New Roman"/>
+          <w:sz w:val="28"/>
+          <w:szCs w:val="28"/>
+        </w:rPr>
+      </w:pPr>
+      <w:r>
+        <w:rPr>
+          <w:rFonts w:ascii="Times New Roman" w:hAnsi="Times New Roman" w:cs="Times New Roman"/>
+          <w:sz w:val="28"/>
+          <w:szCs w:val="28"/>
+        </w:rPr>
+        <w:t>total = sum(my_list)</w:t>
+      </w:r>
+    </w:p>
+    <w:p>
+      <w:pPr>
+        <w:rPr>
+          <w:rFonts w:ascii="Times New Roman" w:hAnsi="Times New Roman" w:cs="Times New Roman"/>
+          <w:sz w:val="28"/>
+          <w:szCs w:val="28"/>
+        </w:rPr>
+      </w:pPr>
+      <w:r>
+        <w:rPr>
+          <w:rFonts w:ascii="Times New Roman" w:hAnsi="Times New Roman" w:cs="Times New Roman"/>
+          <w:sz w:val="28"/>
+          <w:szCs w:val="28"/>
+        </w:rPr>
+        <w:t>print(total)  # Output: 6</w:t>
+      </w:r>
+    </w:p>
+    <w:p>
+      <w:pPr>
+        <w:rPr>
+          <w:rFonts w:ascii="Times New Roman" w:hAnsi="Times New Roman" w:cs="Times New Roman"/>
+          <w:sz w:val="28"/>
+          <w:szCs w:val="28"/>
+        </w:rPr>
+      </w:pPr>
+      <w:r>
+        <w:rPr>
+          <w:rFonts w:ascii="Times New Roman" w:hAnsi="Times New Roman" w:cs="Times New Roman"/>
+          <w:sz w:val="28"/>
+          <w:szCs w:val="28"/>
+        </w:rPr>
+        <w:t>```</w:t>
+      </w:r>
+    </w:p>
+    <w:p>
+      <w:pPr>
+        <w:rPr>
+          <w:rFonts w:ascii="Times New Roman" w:hAnsi="Times New Roman" w:cs="Times New Roman"/>
+          <w:sz w:val="28"/>
+          <w:szCs w:val="28"/>
+        </w:rPr>
+      </w:pPr>
+    </w:p>
+    <w:p>
+      <w:pPr>
+        <w:rPr>
+          <w:rFonts w:ascii="Times New Roman" w:hAnsi="Times New Roman" w:cs="Times New Roman"/>
+          <w:sz w:val="28"/>
+          <w:szCs w:val="28"/>
+        </w:rPr>
+      </w:pPr>
+      <w:r>
+        <w:rPr>
+          <w:rFonts w:ascii="Times New Roman" w:hAnsi="Times New Roman" w:cs="Times New Roman"/>
+          <w:sz w:val="28"/>
+          <w:szCs w:val="28"/>
+        </w:rPr>
+        <w:t>---</w:t>
+      </w:r>
+    </w:p>
+    <w:p>
+      <w:pPr>
+        <w:rPr>
+          <w:rFonts w:ascii="Times New Roman" w:hAnsi="Times New Roman" w:cs="Times New Roman"/>
+          <w:sz w:val="28"/>
+          <w:szCs w:val="28"/>
+        </w:rPr>
+      </w:pPr>
+    </w:p>
+    <w:p>
+      <w:pPr>
+        <w:rPr>
+          <w:rFonts w:ascii="Times New Roman" w:hAnsi="Times New Roman" w:cs="Times New Roman"/>
+          <w:sz w:val="28"/>
+          <w:szCs w:val="28"/>
+        </w:rPr>
+      </w:pPr>
+      <w:r>
+        <w:rPr>
+          <w:rFonts w:ascii="Times New Roman" w:hAnsi="Times New Roman" w:cs="Times New Roman"/>
+          <w:sz w:val="28"/>
+          <w:szCs w:val="28"/>
+        </w:rPr>
+        <w:t>### Method 15: `min()`</w:t>
+      </w:r>
+    </w:p>
+    <w:p>
+      <w:pPr>
+        <w:rPr>
+          <w:rFonts w:ascii="Times New Roman" w:hAnsi="Times New Roman" w:cs="Times New Roman"/>
+          <w:sz w:val="28"/>
+          <w:szCs w:val="28"/>
+        </w:rPr>
+      </w:pPr>
+    </w:p>
+    <w:p>
+      <w:pPr>
+        <w:rPr>
+          <w:rFonts w:ascii="Times New Roman" w:hAnsi="Times New Roman" w:cs="Times New Roman"/>
+          <w:sz w:val="28"/>
+          <w:szCs w:val="28"/>
+        </w:rPr>
+      </w:pPr>
+      <w:r>
+        <w:rPr>
+          <w:rFonts w:ascii="Times New Roman" w:hAnsi="Times New Roman" w:cs="Times New Roman"/>
+          <w:sz w:val="28"/>
+          <w:szCs w:val="28"/>
+        </w:rPr>
+        <w:t xml:space="preserve">**Description:**  </w:t>
+      </w:r>
+    </w:p>
+    <w:p>
+      <w:pPr>
+        <w:rPr>
+          <w:rFonts w:ascii="Times New Roman" w:hAnsi="Times New Roman" w:cs="Times New Roman"/>
+          <w:sz w:val="28"/>
+          <w:szCs w:val="28"/>
+        </w:rPr>
+      </w:pPr>
+      <w:r>
+        <w:rPr>
+          <w:rFonts w:ascii="Times New Roman" w:hAnsi="Times New Roman" w:cs="Times New Roman"/>
+          <w:sz w:val="28"/>
+          <w:szCs w:val="28"/>
+        </w:rPr>
+        <w:t>Returns the smallest item in an iterable.</w:t>
+      </w:r>
+    </w:p>
+    <w:p>
+      <w:pPr>
+        <w:rPr>
+          <w:rFonts w:ascii="Times New Roman" w:hAnsi="Times New Roman" w:cs="Times New Roman"/>
+          <w:sz w:val="28"/>
+          <w:szCs w:val="28"/>
+        </w:rPr>
+      </w:pPr>
+    </w:p>
+    <w:p>
+      <w:pPr>
+        <w:rPr>
+          <w:rFonts w:ascii="Times New Roman" w:hAnsi="Times New Roman" w:cs="Times New Roman"/>
+          <w:sz w:val="28"/>
+          <w:szCs w:val="28"/>
+        </w:rPr>
+      </w:pPr>
+      <w:r>
+        <w:rPr>
+          <w:rFonts w:ascii="Times New Roman" w:hAnsi="Times New Roman" w:cs="Times New Roman"/>
+          <w:sz w:val="28"/>
+          <w:szCs w:val="28"/>
+        </w:rPr>
+        <w:t xml:space="preserve">**Syntax:**  </w:t>
+      </w:r>
+    </w:p>
+    <w:p>
+      <w:pPr>
+        <w:rPr>
+          <w:rFonts w:ascii="Times New Roman" w:hAnsi="Times New Roman" w:cs="Times New Roman"/>
+          <w:sz w:val="28"/>
+          <w:szCs w:val="28"/>
+        </w:rPr>
+      </w:pPr>
+      <w:r>
+        <w:rPr>
+          <w:rFonts w:ascii="Times New Roman" w:hAnsi="Times New Roman" w:cs="Times New Roman"/>
+          <w:sz w:val="28"/>
+          <w:szCs w:val="28"/>
+        </w:rPr>
+        <w:t>`min(iterable)`</w:t>
+      </w:r>
+    </w:p>
+    <w:p>
+      <w:pPr>
+        <w:rPr>
+          <w:rFonts w:ascii="Times New Roman" w:hAnsi="Times New Roman" w:cs="Times New Roman"/>
+          <w:sz w:val="28"/>
+          <w:szCs w:val="28"/>
+        </w:rPr>
+      </w:pPr>
+    </w:p>
+    <w:p>
+      <w:pPr>
+        <w:rPr>
+          <w:rFonts w:ascii="Times New Roman" w:hAnsi="Times New Roman" w:cs="Times New Roman"/>
+          <w:sz w:val="28"/>
+          <w:szCs w:val="28"/>
+        </w:rPr>
+      </w:pPr>
+      <w:r>
+        <w:rPr>
+          <w:rFonts w:ascii="Times New Roman" w:hAnsi="Times New Roman" w:cs="Times New Roman"/>
+          <w:sz w:val="28"/>
+          <w:szCs w:val="28"/>
+        </w:rPr>
+        <w:t xml:space="preserve">**Parameters:**  </w:t>
+      </w:r>
+    </w:p>
+    <w:p>
+      <w:pPr>
+        <w:rPr>
+          <w:rFonts w:ascii="Times New Roman" w:hAnsi="Times New Roman" w:cs="Times New Roman"/>
+          <w:sz w:val="28"/>
+          <w:szCs w:val="28"/>
+        </w:rPr>
+      </w:pPr>
+      <w:r>
+        <w:rPr>
+          <w:rFonts w:ascii="Times New Roman" w:hAnsi="Times New Roman" w:cs="Times New Roman"/>
+          <w:sz w:val="28"/>
+          <w:szCs w:val="28"/>
+        </w:rPr>
+        <w:t>- `iterable`: The iterable to find the minimum value from.</w:t>
+      </w:r>
+    </w:p>
+    <w:p>
+      <w:pPr>
+        <w:rPr>
+          <w:rFonts w:ascii="Times New Roman" w:hAnsi="Times New Roman" w:cs="Times New Roman"/>
+          <w:sz w:val="28"/>
+          <w:szCs w:val="28"/>
+        </w:rPr>
+      </w:pPr>
+    </w:p>
+    <w:p>
+      <w:pPr>
+        <w:rPr>
+          <w:rFonts w:ascii="Times New Roman" w:hAnsi="Times New Roman" w:cs="Times New Roman"/>
+          <w:sz w:val="28"/>
+          <w:szCs w:val="28"/>
+        </w:rPr>
+      </w:pPr>
+      <w:r>
+        <w:rPr>
+          <w:rFonts w:ascii="Times New Roman" w:hAnsi="Times New Roman" w:cs="Times New Roman"/>
+          <w:sz w:val="28"/>
+          <w:szCs w:val="28"/>
+        </w:rPr>
+        <w:t xml:space="preserve">**Return Type:**  </w:t>
+      </w:r>
+    </w:p>
+    <w:p>
+      <w:pPr>
+        <w:rPr>
+          <w:rFonts w:ascii="Times New Roman" w:hAnsi="Times New Roman" w:cs="Times New Roman"/>
+          <w:sz w:val="28"/>
+          <w:szCs w:val="28"/>
+        </w:rPr>
+      </w:pPr>
+      <w:r>
+        <w:rPr>
+          <w:rFonts w:ascii="Times New Roman" w:hAnsi="Times New Roman" w:cs="Times New Roman"/>
+          <w:sz w:val="28"/>
+          <w:szCs w:val="28"/>
+        </w:rPr>
+        <w:t>The smallest element in the list.</w:t>
+      </w:r>
+    </w:p>
+    <w:p>
+      <w:pPr>
+        <w:rPr>
+          <w:rFonts w:ascii="Times New Roman" w:hAnsi="Times New Roman" w:cs="Times New Roman"/>
+          <w:sz w:val="28"/>
+          <w:szCs w:val="28"/>
+        </w:rPr>
+      </w:pPr>
+    </w:p>
+    <w:p>
+      <w:pPr>
+        <w:rPr>
+          <w:rFonts w:ascii="Times New Roman" w:hAnsi="Times New Roman" w:cs="Times New Roman"/>
+          <w:sz w:val="28"/>
+          <w:szCs w:val="28"/>
+        </w:rPr>
+      </w:pPr>
+      <w:r>
+        <w:rPr>
+          <w:rFonts w:ascii="Times New Roman" w:hAnsi="Times New Roman" w:cs="Times New Roman"/>
+          <w:sz w:val="28"/>
+          <w:szCs w:val="28"/>
+        </w:rPr>
+        <w:t>**Example Usage:**</w:t>
+      </w:r>
+    </w:p>
+    <w:p>
+      <w:pPr>
+        <w:rPr>
+          <w:rFonts w:ascii="Times New Roman" w:hAnsi="Times New Roman" w:cs="Times New Roman"/>
+          <w:sz w:val="28"/>
+          <w:szCs w:val="28"/>
+        </w:rPr>
+      </w:pPr>
+      <w:r>
+        <w:rPr>
+          <w:rFonts w:ascii="Times New Roman" w:hAnsi="Times New Roman" w:cs="Times New Roman"/>
+          <w:sz w:val="28"/>
+          <w:szCs w:val="28"/>
+        </w:rPr>
+        <w:t>```python</w:t>
+      </w:r>
+    </w:p>
+    <w:p>
+      <w:pPr>
+        <w:rPr>
+          <w:rFonts w:ascii="Times New Roman" w:hAnsi="Times New Roman" w:cs="Times New Roman"/>
+          <w:sz w:val="28"/>
+          <w:szCs w:val="28"/>
+        </w:rPr>
+      </w:pPr>
+      <w:r>
+        <w:rPr>
+          <w:rFonts w:ascii="Times New Roman" w:hAnsi="Times New Roman" w:cs="Times New Roman"/>
+          <w:sz w:val="28"/>
+          <w:szCs w:val="28"/>
+        </w:rPr>
+        <w:t>my_list = [1, 2, 3]</w:t>
+      </w:r>
+    </w:p>
+    <w:p>
+      <w:pPr>
+        <w:rPr>
+          <w:rFonts w:ascii="Times New Roman" w:hAnsi="Times New Roman" w:cs="Times New Roman"/>
+          <w:sz w:val="28"/>
+          <w:szCs w:val="28"/>
+        </w:rPr>
+      </w:pPr>
+      <w:r>
+        <w:rPr>
+          <w:rFonts w:ascii="Times New Roman" w:hAnsi="Times New Roman" w:cs="Times New Roman"/>
+          <w:sz w:val="28"/>
+          <w:szCs w:val="28"/>
+        </w:rPr>
+        <w:t>minimum = min(my_list)</w:t>
+      </w:r>
+    </w:p>
+    <w:p>
+      <w:pPr>
+        <w:rPr>
+          <w:rFonts w:ascii="Times New Roman" w:hAnsi="Times New Roman" w:cs="Times New Roman"/>
+          <w:sz w:val="28"/>
+          <w:szCs w:val="28"/>
+        </w:rPr>
+      </w:pPr>
+      <w:r>
+        <w:rPr>
+          <w:rFonts w:ascii="Times New Roman" w:hAnsi="Times New Roman" w:cs="Times New Roman"/>
+          <w:sz w:val="28"/>
+          <w:szCs w:val="28"/>
+        </w:rPr>
+        <w:t>print(minimum)  # Output: 1</w:t>
+      </w:r>
+    </w:p>
+    <w:p>
+      <w:pPr>
+        <w:rPr>
+          <w:rFonts w:ascii="Times New Roman" w:hAnsi="Times New Roman" w:cs="Times New Roman"/>
+          <w:sz w:val="28"/>
+          <w:szCs w:val="28"/>
+        </w:rPr>
+      </w:pPr>
+      <w:r>
+        <w:rPr>
+          <w:rFonts w:ascii="Times New Roman" w:hAnsi="Times New Roman" w:cs="Times New Roman"/>
+          <w:sz w:val="28"/>
+          <w:szCs w:val="28"/>
+        </w:rPr>
+        <w:t>```</w:t>
+      </w:r>
+    </w:p>
+    <w:p>
+      <w:pPr>
+        <w:rPr>
+          <w:rFonts w:ascii="Times New Roman" w:hAnsi="Times New Roman" w:cs="Times New Roman"/>
+          <w:sz w:val="28"/>
+          <w:szCs w:val="28"/>
+        </w:rPr>
+      </w:pPr>
+    </w:p>
+    <w:p>
+      <w:pPr>
+        <w:rPr>
+          <w:rFonts w:ascii="Times New Roman" w:hAnsi="Times New Roman" w:cs="Times New Roman"/>
+          <w:sz w:val="28"/>
+          <w:szCs w:val="28"/>
+        </w:rPr>
+      </w:pPr>
+      <w:r>
+        <w:rPr>
+          <w:rFonts w:ascii="Times New Roman" w:hAnsi="Times New Roman" w:cs="Times New Roman"/>
+          <w:sz w:val="28"/>
+          <w:szCs w:val="28"/>
+        </w:rPr>
+        <w:t>---</w:t>
+      </w:r>
+    </w:p>
+    <w:p>
+      <w:pPr>
+        <w:rPr>
+          <w:rFonts w:ascii="Times New Roman" w:hAnsi="Times New Roman" w:cs="Times New Roman"/>
+          <w:sz w:val="28"/>
+          <w:szCs w:val="28"/>
+        </w:rPr>
+      </w:pPr>
+    </w:p>
+    <w:p>
+      <w:pPr>
+        <w:rPr>
+          <w:rFonts w:ascii="Times New Roman" w:hAnsi="Times New Roman" w:cs="Times New Roman"/>
+          <w:sz w:val="28"/>
+          <w:szCs w:val="28"/>
+        </w:rPr>
+      </w:pPr>
+      <w:r>
+        <w:rPr>
+          <w:rFonts w:ascii="Times New Roman" w:hAnsi="Times New Roman" w:cs="Times New Roman"/>
+          <w:sz w:val="28"/>
+          <w:szCs w:val="28"/>
+        </w:rPr>
+        <w:t>### Method 16: `max()`</w:t>
+      </w:r>
+    </w:p>
+    <w:p>
+      <w:pPr>
+        <w:rPr>
+          <w:rFonts w:ascii="Times New Roman" w:hAnsi="Times New Roman" w:cs="Times New Roman"/>
+          <w:sz w:val="28"/>
+          <w:szCs w:val="28"/>
+        </w:rPr>
+      </w:pPr>
+    </w:p>
+    <w:p>
+      <w:pPr>
+        <w:rPr>
+          <w:rFonts w:ascii="Times New Roman" w:hAnsi="Times New Roman" w:cs="Times New Roman"/>
+          <w:sz w:val="28"/>
+          <w:szCs w:val="28"/>
+        </w:rPr>
+      </w:pPr>
+      <w:r>
+        <w:rPr>
+          <w:rFonts w:ascii="Times New Roman" w:hAnsi="Times New Roman" w:cs="Times New Roman"/>
+          <w:sz w:val="28"/>
+          <w:szCs w:val="28"/>
+        </w:rPr>
+        <w:t xml:space="preserve">**Description:**  </w:t>
+      </w:r>
+    </w:p>
+    <w:p>
+      <w:pPr>
+        <w:rPr>
+          <w:rFonts w:ascii="Times New Roman" w:hAnsi="Times New Roman" w:cs="Times New Roman"/>
+          <w:sz w:val="28"/>
+          <w:szCs w:val="28"/>
+        </w:rPr>
+      </w:pPr>
+      <w:r>
+        <w:rPr>
+          <w:rFonts w:ascii="Times New Roman" w:hAnsi="Times New Roman" w:cs="Times New Roman"/>
+          <w:sz w:val="28"/>
+          <w:szCs w:val="28"/>
+        </w:rPr>
+        <w:t>Returns the largest item in an iterable.</w:t>
+      </w:r>
+    </w:p>
+    <w:p>
+      <w:pPr>
+        <w:rPr>
+          <w:rFonts w:ascii="Times New Roman" w:hAnsi="Times New Roman" w:cs="Times New Roman"/>
+          <w:sz w:val="28"/>
+          <w:szCs w:val="28"/>
+        </w:rPr>
+      </w:pPr>
+    </w:p>
+    <w:p>
+      <w:pPr>
+        <w:rPr>
+          <w:rFonts w:ascii="Times New Roman" w:hAnsi="Times New Roman" w:cs="Times New Roman"/>
+          <w:sz w:val="28"/>
+          <w:szCs w:val="28"/>
+        </w:rPr>
+      </w:pPr>
+      <w:r>
+        <w:rPr>
+          <w:rFonts w:ascii="Times New Roman" w:hAnsi="Times New Roman" w:cs="Times New Roman"/>
+          <w:sz w:val="28"/>
+          <w:szCs w:val="28"/>
+        </w:rPr>
+        <w:t xml:space="preserve">**Syntax:**  </w:t>
+      </w:r>
+    </w:p>
+    <w:p>
+      <w:pPr>
+        <w:rPr>
+          <w:rFonts w:ascii="Times New Roman" w:hAnsi="Times New Roman" w:cs="Times New Roman"/>
+          <w:sz w:val="28"/>
+          <w:szCs w:val="28"/>
+        </w:rPr>
+      </w:pPr>
+      <w:r>
+        <w:rPr>
+          <w:rFonts w:ascii="Times New Roman" w:hAnsi="Times New Roman" w:cs="Times New Roman"/>
+          <w:sz w:val="28"/>
+          <w:szCs w:val="28"/>
+        </w:rPr>
+        <w:t>`max(iterable)`</w:t>
+      </w:r>
+    </w:p>
+    <w:p>
+      <w:pPr>
+        <w:rPr>
+          <w:rFonts w:ascii="Times New Roman" w:hAnsi="Times New Roman" w:cs="Times New Roman"/>
+          <w:sz w:val="28"/>
+          <w:szCs w:val="28"/>
+        </w:rPr>
+      </w:pPr>
+    </w:p>
+    <w:p>
+      <w:pPr>
+        <w:rPr>
+          <w:rFonts w:ascii="Times New Roman" w:hAnsi="Times New Roman" w:cs="Times New Roman"/>
+          <w:sz w:val="28"/>
+          <w:szCs w:val="28"/>
+        </w:rPr>
+      </w:pPr>
+      <w:r>
+        <w:rPr>
+          <w:rFonts w:ascii="Times New Roman" w:hAnsi="Times New Roman" w:cs="Times New Roman"/>
+          <w:sz w:val="28"/>
+          <w:szCs w:val="28"/>
+        </w:rPr>
+        <w:t xml:space="preserve">**Parameters:**  </w:t>
+      </w:r>
+    </w:p>
+    <w:p>
+      <w:pPr>
+        <w:rPr>
+          <w:rFonts w:ascii="Times New Roman" w:hAnsi="Times New Roman" w:cs="Times New Roman"/>
+          <w:sz w:val="28"/>
+          <w:szCs w:val="28"/>
+        </w:rPr>
+      </w:pPr>
+      <w:r>
+        <w:rPr>
+          <w:rFonts w:ascii="Times New Roman" w:hAnsi="Times New Roman" w:cs="Times New Roman"/>
+          <w:sz w:val="28"/>
+          <w:szCs w:val="28"/>
+        </w:rPr>
+        <w:t>- `iterable`: The iterable to find the maximum value from.</w:t>
+      </w:r>
+    </w:p>
+    <w:p>
+      <w:pPr>
+        <w:rPr>
+          <w:rFonts w:ascii="Times New Roman" w:hAnsi="Times New Roman" w:cs="Times New Roman"/>
+          <w:sz w:val="28"/>
+          <w:szCs w:val="28"/>
+        </w:rPr>
+      </w:pPr>
+    </w:p>
+    <w:p>
+      <w:pPr>
+        <w:rPr>
+          <w:rFonts w:ascii="Times New Roman" w:hAnsi="Times New Roman" w:cs="Times New Roman"/>
+          <w:sz w:val="28"/>
+          <w:szCs w:val="28"/>
+        </w:rPr>
+      </w:pPr>
+      <w:r>
+        <w:rPr>
+          <w:rFonts w:ascii="Times New Roman" w:hAnsi="Times New Roman" w:cs="Times New Roman"/>
+          <w:sz w:val="28"/>
+          <w:szCs w:val="28"/>
+        </w:rPr>
+        <w:t xml:space="preserve">**Return Type:**  </w:t>
+      </w:r>
+    </w:p>
+    <w:p>
+      <w:pPr>
+        <w:rPr>
+          <w:rFonts w:ascii="Times New Roman" w:hAnsi="Times New Roman" w:cs="Times New Roman"/>
+          <w:sz w:val="28"/>
+          <w:szCs w:val="28"/>
+        </w:rPr>
+      </w:pPr>
+      <w:r>
+        <w:rPr>
+          <w:rFonts w:ascii="Times New Roman" w:hAnsi="Times New Roman" w:cs="Times New Roman"/>
+          <w:sz w:val="28"/>
+          <w:szCs w:val="28"/>
+        </w:rPr>
+        <w:lastRenderedPageBreak/>
+        <w:t>The largest element in the list.</w:t>
+      </w:r>
+    </w:p>
+    <w:p>
+      <w:pPr>
+        <w:rPr>
+          <w:rFonts w:ascii="Times New Roman" w:hAnsi="Times New Roman" w:cs="Times New Roman"/>
+          <w:sz w:val="28"/>
+          <w:szCs w:val="28"/>
+        </w:rPr>
+      </w:pPr>
+    </w:p>
+    <w:p>
+      <w:pPr>
+        <w:rPr>
+          <w:rFonts w:ascii="Times New Roman" w:hAnsi="Times New Roman" w:cs="Times New Roman"/>
+          <w:sz w:val="28"/>
+          <w:szCs w:val="28"/>
+        </w:rPr>
+      </w:pPr>
+      <w:r>
+        <w:rPr>
+          <w:rFonts w:ascii="Times New Roman" w:hAnsi="Times New Roman" w:cs="Times New Roman"/>
+          <w:sz w:val="28"/>
+          <w:szCs w:val="28"/>
+        </w:rPr>
+        <w:t>**Example Usage:**</w:t>
+      </w:r>
+    </w:p>
+    <w:p>
+      <w:pPr>
+        <w:rPr>
+          <w:rFonts w:ascii="Times New Roman" w:hAnsi="Times New Roman" w:cs="Times New Roman"/>
+          <w:sz w:val="28"/>
+          <w:szCs w:val="28"/>
+        </w:rPr>
+      </w:pPr>
+      <w:r>
+        <w:rPr>
+          <w:rFonts w:ascii="Times New Roman" w:hAnsi="Times New Roman" w:cs="Times New Roman"/>
+          <w:sz w:val="28"/>
+          <w:szCs w:val="28"/>
+        </w:rPr>
+        <w:t>```python</w:t>
+      </w:r>
+    </w:p>
+    <w:p>
+      <w:pPr>
+        <w:rPr>
+          <w:rFonts w:ascii="Times New Roman" w:hAnsi="Times New Roman" w:cs="Times New Roman"/>
+          <w:sz w:val="28"/>
+          <w:szCs w:val="28"/>
+        </w:rPr>
+      </w:pPr>
+      <w:r>
+        <w:rPr>
+          <w:rFonts w:ascii="Times New Roman" w:hAnsi="Times New Roman" w:cs="Times New Roman"/>
+          <w:sz w:val="28"/>
+          <w:szCs w:val="28"/>
+        </w:rPr>
+        <w:t>my_list = [1, 2, 3]</w:t>
+      </w:r>
+    </w:p>
+    <w:p>
+      <w:pPr>
+        <w:rPr>
+          <w:rFonts w:ascii="Times New Roman" w:hAnsi="Times New Roman" w:cs="Times New Roman"/>
+          <w:sz w:val="28"/>
+          <w:szCs w:val="28"/>
+        </w:rPr>
+      </w:pPr>
+      <w:r>
+        <w:rPr>
+          <w:rFonts w:ascii="Times New Roman" w:hAnsi="Times New Roman" w:cs="Times New Roman"/>
+          <w:sz w:val="28"/>
+          <w:szCs w:val="28"/>
+        </w:rPr>
+        <w:t>maximum = max(my_list)</w:t>
+      </w:r>
+    </w:p>
+    <w:p>
+      <w:pPr>
+        <w:rPr>
+          <w:rFonts w:ascii="Times New Roman" w:hAnsi="Times New Roman" w:cs="Times New Roman"/>
+          <w:sz w:val="28"/>
+          <w:szCs w:val="28"/>
+        </w:rPr>
+      </w:pPr>
+      <w:r>
+        <w:rPr>
+          <w:rFonts w:ascii="Times New Roman" w:hAnsi="Times New Roman" w:cs="Times New Roman"/>
+          <w:sz w:val="28"/>
+          <w:szCs w:val="28"/>
+        </w:rPr>
+        <w:t>print(maximum)  # Output: 3</w:t>
+      </w:r>
+    </w:p>
+    <w:p>
+      <w:pPr>
+        <w:rPr>
+          <w:rFonts w:ascii="Times New Roman" w:hAnsi="Times New Roman" w:cs="Times New Roman"/>
+          <w:sz w:val="28"/>
+          <w:szCs w:val="28"/>
+        </w:rPr>
+      </w:pPr>
+      <w:r>
+        <w:rPr>
+          <w:rFonts w:ascii="Times New Roman" w:hAnsi="Times New Roman" w:cs="Times New Roman"/>
+          <w:sz w:val="28"/>
+          <w:szCs w:val="28"/>
+        </w:rPr>
+        <w:t>```</w:t>
+      </w:r>
+    </w:p>
+    <w:p>
+      <w:pPr>
+        <w:rPr>
+          <w:rFonts w:ascii="Times New Roman" w:hAnsi="Times New Roman" w:cs="Times New Roman"/>
+          <w:sz w:val="28"/>
+          <w:szCs w:val="28"/>
+        </w:rPr>
+      </w:pPr>
+    </w:p>
+    <w:p>
+      <w:pPr>
+        <w:rPr>
+          <w:rFonts w:ascii="Times New Roman" w:hAnsi="Times New Roman" w:cs="Times New Roman"/>
+          <w:sz w:val="28"/>
+          <w:szCs w:val="28"/>
+        </w:rPr>
+      </w:pPr>
+      <w:r>
+        <w:rPr>
+          <w:rFonts w:ascii="Times New Roman" w:hAnsi="Times New Roman" w:cs="Times New Roman"/>
+          <w:sz w:val="28"/>
+          <w:szCs w:val="28"/>
+        </w:rPr>
+        <w:t>---</w:t>
+      </w:r>
+    </w:p>
+    <w:p>
+      <w:pPr>
+        <w:rPr>
+          <w:rFonts w:ascii="Times New Roman" w:hAnsi="Times New Roman" w:cs="Times New Roman"/>
+          <w:sz w:val="28"/>
+          <w:szCs w:val="28"/>
+        </w:rPr>
+      </w:pPr>
+    </w:p>
+    <w:p>
+      <w:pPr>
+        <w:rPr>
+          <w:rFonts w:ascii="Times New Roman" w:hAnsi="Times New Roman" w:cs="Times New Roman"/>
+          <w:sz w:val="28"/>
+          <w:szCs w:val="28"/>
+        </w:rPr>
+      </w:pPr>
+      <w:r>
+        <w:rPr>
+          <w:rFonts w:ascii="Times New Roman" w:hAnsi="Times New Roman" w:cs="Times New Roman"/>
+          <w:sz w:val="28"/>
+          <w:szCs w:val="28"/>
+        </w:rPr>
+        <w:t>### Method 17: `list()` (Constructor)</w:t>
+      </w:r>
+    </w:p>
+    <w:p>
+      <w:pPr>
+        <w:rPr>
+          <w:rFonts w:ascii="Times New Roman" w:hAnsi="Times New Roman" w:cs="Times New Roman"/>
+          <w:sz w:val="28"/>
+          <w:szCs w:val="28"/>
+        </w:rPr>
+      </w:pPr>
+    </w:p>
+    <w:p>
+      <w:pPr>
+        <w:rPr>
+          <w:rFonts w:ascii="Times New Roman" w:hAnsi="Times New Roman" w:cs="Times New Roman"/>
+          <w:sz w:val="28"/>
+          <w:szCs w:val="28"/>
+        </w:rPr>
+      </w:pPr>
+      <w:r>
+        <w:rPr>
+          <w:rFonts w:ascii="Times New Roman" w:hAnsi="Times New Roman" w:cs="Times New Roman"/>
+          <w:sz w:val="28"/>
+          <w:szCs w:val="28"/>
+        </w:rPr>
+        <w:t xml:space="preserve">**Description:**  </w:t>
+      </w:r>
+    </w:p>
+    <w:p>
+      <w:pPr>
+        <w:rPr>
+          <w:rFonts w:ascii="Times New Roman" w:hAnsi="Times New Roman" w:cs="Times New Roman"/>
+          <w:sz w:val="28"/>
+          <w:szCs w:val="28"/>
+        </w:rPr>
+      </w:pPr>
+      <w:r>
+        <w:rPr>
+          <w:rFonts w:ascii="Times New Roman" w:hAnsi="Times New Roman" w:cs="Times New Roman"/>
+          <w:sz w:val="28"/>
+          <w:szCs w:val="28"/>
+        </w:rPr>
+        <w:t>Creates a new list.</w:t>
+      </w:r>
+    </w:p>
+    <w:p>
+      <w:pPr>
+        <w:rPr>
+          <w:rFonts w:ascii="Times New Roman" w:hAnsi="Times New Roman" w:cs="Times New Roman"/>
+          <w:sz w:val="28"/>
+          <w:szCs w:val="28"/>
+        </w:rPr>
+      </w:pPr>
+    </w:p>
+    <w:p>
+      <w:pPr>
+        <w:rPr>
+          <w:rFonts w:ascii="Times New Roman" w:hAnsi="Times New Roman" w:cs="Times New Roman"/>
+          <w:sz w:val="28"/>
+          <w:szCs w:val="28"/>
+        </w:rPr>
+      </w:pPr>
+      <w:r>
+        <w:rPr>
+          <w:rFonts w:ascii="Times New Roman" w:hAnsi="Times New Roman" w:cs="Times New Roman"/>
+          <w:sz w:val="28"/>
+          <w:szCs w:val="28"/>
+        </w:rPr>
+        <w:t xml:space="preserve">**Syntax:**  </w:t>
+      </w:r>
+    </w:p>
+    <w:p>
+      <w:pPr>
+        <w:rPr>
+          <w:rFonts w:ascii="Times New Roman" w:hAnsi="Times New Roman" w:cs="Times New Roman"/>
+          <w:sz w:val="28"/>
+          <w:szCs w:val="28"/>
+        </w:rPr>
+      </w:pPr>
+      <w:r>
+        <w:rPr>
+          <w:rFonts w:ascii="Times New Roman" w:hAnsi="Times New Roman" w:cs="Times New Roman"/>
+          <w:sz w:val="28"/>
+          <w:szCs w:val="28"/>
+        </w:rPr>
+        <w:t>`list([iterable])`</w:t>
+      </w:r>
+    </w:p>
+    <w:p>
+      <w:pPr>
+        <w:rPr>
+          <w:rFonts w:ascii="Times New Roman" w:hAnsi="Times New Roman" w:cs="Times New Roman"/>
+          <w:sz w:val="28"/>
+          <w:szCs w:val="28"/>
+        </w:rPr>
+      </w:pPr>
+    </w:p>
+    <w:p>
+      <w:pPr>
+        <w:rPr>
+          <w:rFonts w:ascii="Times New Roman" w:hAnsi="Times New Roman" w:cs="Times New Roman"/>
+          <w:sz w:val="28"/>
+          <w:szCs w:val="28"/>
+        </w:rPr>
+      </w:pPr>
+      <w:r>
+        <w:rPr>
+          <w:rFonts w:ascii="Times New Roman" w:hAnsi="Times New Roman" w:cs="Times New Roman"/>
+          <w:sz w:val="28"/>
+          <w:szCs w:val="28"/>
+        </w:rPr>
+        <w:t xml:space="preserve">**Parameters:**  </w:t>
+      </w:r>
+    </w:p>
+    <w:p>
+      <w:pPr>
+        <w:rPr>
+          <w:rFonts w:ascii="Times New Roman" w:hAnsi="Times New Roman" w:cs="Times New Roman"/>
+          <w:sz w:val="28"/>
+          <w:szCs w:val="28"/>
+        </w:rPr>
+      </w:pPr>
+      <w:r>
+        <w:rPr>
+          <w:rFonts w:ascii="Times New Roman" w:hAnsi="Times New Roman" w:cs="Times New Roman"/>
+          <w:sz w:val="28"/>
+          <w:szCs w:val="28"/>
+        </w:rPr>
+        <w:t>- `iterable`: (Optional) An iterable object whose items will be added to the list.</w:t>
+      </w:r>
+    </w:p>
+    <w:p>
+      <w:pPr>
+        <w:rPr>
+          <w:rFonts w:ascii="Times New Roman" w:hAnsi="Times New Roman" w:cs="Times New Roman"/>
+          <w:sz w:val="28"/>
+          <w:szCs w:val="28"/>
+        </w:rPr>
+      </w:pPr>
+    </w:p>
+    <w:p>
+      <w:pPr>
+        <w:rPr>
+          <w:rFonts w:ascii="Times New Roman" w:hAnsi="Times New Roman" w:cs="Times New Roman"/>
+          <w:sz w:val="28"/>
+          <w:szCs w:val="28"/>
+        </w:rPr>
+      </w:pPr>
+      <w:r>
+        <w:rPr>
+          <w:rFonts w:ascii="Times New Roman" w:hAnsi="Times New Roman" w:cs="Times New Roman"/>
+          <w:sz w:val="28"/>
+          <w:szCs w:val="28"/>
+        </w:rPr>
+        <w:t xml:space="preserve">**Return Type:**  </w:t>
+      </w:r>
+    </w:p>
+    <w:p>
+      <w:pPr>
+        <w:rPr>
+          <w:rFonts w:ascii="Times New Roman" w:hAnsi="Times New Roman" w:cs="Times New Roman"/>
+          <w:sz w:val="28"/>
+          <w:szCs w:val="28"/>
+        </w:rPr>
+      </w:pPr>
+      <w:r>
+        <w:rPr>
+          <w:rFonts w:ascii="Times New Roman" w:hAnsi="Times New Roman" w:cs="Times New Roman"/>
+          <w:sz w:val="28"/>
+          <w:szCs w:val="28"/>
+        </w:rPr>
+        <w:t>A new list.</w:t>
+      </w:r>
+    </w:p>
+    <w:p>
+      <w:pPr>
+        <w:rPr>
+          <w:rFonts w:ascii="Times New Roman" w:hAnsi="Times New Roman" w:cs="Times New Roman"/>
+          <w:sz w:val="28"/>
+          <w:szCs w:val="28"/>
+        </w:rPr>
+      </w:pPr>
+    </w:p>
+    <w:p>
+      <w:pPr>
+        <w:rPr>
+          <w:rFonts w:ascii="Times New Roman" w:hAnsi="Times New Roman" w:cs="Times New Roman"/>
+          <w:sz w:val="28"/>
+          <w:szCs w:val="28"/>
+        </w:rPr>
+      </w:pPr>
+      <w:r>
+        <w:rPr>
+          <w:rFonts w:ascii="Times New Roman" w:hAnsi="Times New Roman" w:cs="Times New Roman"/>
+          <w:sz w:val="28"/>
+          <w:szCs w:val="28"/>
+        </w:rPr>
+        <w:lastRenderedPageBreak/>
+        <w:t>**Example Usage:**</w:t>
+      </w:r>
+    </w:p>
+    <w:p>
+      <w:pPr>
+        <w:rPr>
+          <w:rFonts w:ascii="Times New Roman" w:hAnsi="Times New Roman" w:cs="Times New Roman"/>
+          <w:sz w:val="28"/>
+          <w:szCs w:val="28"/>
+        </w:rPr>
+      </w:pPr>
+      <w:r>
+        <w:rPr>
+          <w:rFonts w:ascii="Times New Roman" w:hAnsi="Times New Roman" w:cs="Times New Roman"/>
+          <w:sz w:val="28"/>
+          <w:szCs w:val="28"/>
+        </w:rPr>
+        <w:t>```python</w:t>
+      </w:r>
+    </w:p>
+    <w:p>
+      <w:pPr>
+        <w:rPr>
+          <w:rFonts w:ascii="Times New Roman" w:hAnsi="Times New Roman" w:cs="Times New Roman"/>
+          <w:sz w:val="28"/>
+          <w:szCs w:val="28"/>
+        </w:rPr>
+      </w:pPr>
+      <w:r>
+        <w:rPr>
+          <w:rFonts w:ascii="Times New Roman" w:hAnsi="Times New Roman" w:cs="Times New Roman"/>
+          <w:sz w:val="28"/>
+          <w:szCs w:val="28"/>
+        </w:rPr>
+        <w:t>new_list = list([1, 2, 3])</w:t>
+      </w:r>
+    </w:p>
+    <w:p>
+      <w:pPr>
+        <w:rPr>
+          <w:rFonts w:ascii="Times New Roman" w:hAnsi="Times New Roman" w:cs="Times New Roman"/>
+          <w:sz w:val="28"/>
+          <w:szCs w:val="28"/>
+        </w:rPr>
+      </w:pPr>
+      <w:r>
+        <w:rPr>
+          <w:rFonts w:ascii="Times New Roman" w:hAnsi="Times New Roman" w:cs="Times New Roman"/>
+          <w:sz w:val="28"/>
+          <w:szCs w:val="28"/>
+        </w:rPr>
+        <w:t>print(new_list)  # Output: [1, 2, 3]</w:t>
+      </w:r>
+    </w:p>
+    <w:p>
+      <w:pPr>
+        <w:rPr>
+          <w:rFonts w:ascii="Times New Roman" w:hAnsi="Times New Roman" w:cs="Times New Roman"/>
+          <w:sz w:val="28"/>
+          <w:szCs w:val="28"/>
+        </w:rPr>
+      </w:pPr>
+      <w:r>
+        <w:rPr>
+          <w:rFonts w:ascii="Times New Roman" w:hAnsi="Times New Roman" w:cs="Times New Roman"/>
+          <w:sz w:val="28"/>
+          <w:szCs w:val="28"/>
+        </w:rPr>
+        <w:t>```</w:t>
+      </w:r>
+    </w:p>
+    <w:p>
+      <w:pPr>
+        <w:rPr>
+          <w:rFonts w:ascii="Times New Roman" w:hAnsi="Times New Roman" w:cs="Times New Roman"/>
+          <w:sz w:val="28"/>
+          <w:szCs w:val="28"/>
+        </w:rPr>
+      </w:pPr>
+    </w:p>
+    <w:p>
+      <w:pPr>
+        <w:rPr>
+          <w:rFonts w:ascii="Times New Roman" w:hAnsi="Times New Roman" w:cs="Times New Roman"/>
+          <w:sz w:val="28"/>
+          <w:szCs w:val="28"/>
+        </w:rPr>
+      </w:pPr>
+      <w:r>
+        <w:rPr>
+          <w:rFonts w:ascii="Times New Roman" w:hAnsi="Times New Roman" w:cs="Times New Roman"/>
+          <w:sz w:val="28"/>
+          <w:szCs w:val="28"/>
+        </w:rPr>
+        <w:t>---</w:t>
+      </w:r>
+    </w:p>
+    <w:p>
+      <w:pPr>
+        <w:rPr>
+          <w:rFonts w:ascii="Times New Roman" w:hAnsi="Times New Roman" w:cs="Times New Roman"/>
+          <w:sz w:val="28"/>
+          <w:szCs w:val="28"/>
+        </w:rPr>
+      </w:pPr>
+    </w:p>
+    <w:p>
+      <w:pPr>
+        <w:rPr>
+          <w:rFonts w:ascii="Times New Roman" w:hAnsi="Times New Roman" w:cs="Times New Roman"/>
+          <w:sz w:val="28"/>
+          <w:szCs w:val="28"/>
+        </w:rPr>
+      </w:pPr>
+      <w:r>
+        <w:rPr>
+          <w:rFonts w:ascii="Times New Roman" w:hAnsi="Times New Roman" w:cs="Times New Roman"/>
+          <w:sz w:val="28"/>
+          <w:szCs w:val="28"/>
+        </w:rPr>
+        <w:t>### Method 18: `list comprehension` (Not a method but a syntax)</w:t>
+      </w:r>
+    </w:p>
+    <w:p>
+      <w:pPr>
+        <w:rPr>
+          <w:rFonts w:ascii="Times New Roman" w:hAnsi="Times New Roman" w:cs="Times New Roman"/>
+          <w:sz w:val="28"/>
+          <w:szCs w:val="28"/>
+        </w:rPr>
+      </w:pPr>
+    </w:p>
+    <w:p>
+      <w:pPr>
+        <w:rPr>
+          <w:rFonts w:ascii="Times New Roman" w:hAnsi="Times New Roman" w:cs="Times New Roman"/>
+          <w:sz w:val="28"/>
+          <w:szCs w:val="28"/>
+        </w:rPr>
+      </w:pPr>
+      <w:r>
+        <w:rPr>
+          <w:rFonts w:ascii="Times New Roman" w:hAnsi="Times New Roman" w:cs="Times New Roman"/>
+          <w:sz w:val="28"/>
+          <w:szCs w:val="28"/>
+        </w:rPr>
+        <w:t xml:space="preserve">**Description:**  </w:t>
+      </w:r>
+    </w:p>
+    <w:p>
+      <w:pPr>
+        <w:rPr>
+          <w:rFonts w:ascii="Times New Roman" w:hAnsi="Times New Roman" w:cs="Times New Roman"/>
+          <w:sz w:val="28"/>
+          <w:szCs w:val="28"/>
+        </w:rPr>
+      </w:pPr>
+      <w:r>
+        <w:rPr>
+          <w:rFonts w:ascii="Times New Roman" w:hAnsi="Times New Roman" w:cs="Times New Roman"/>
+          <w:sz w:val="28"/>
+          <w:szCs w:val="28"/>
+        </w:rPr>
+        <w:t>Provides a concise way to create lists.</w:t>
+      </w:r>
+    </w:p>
+    <w:p>
+      <w:pPr>
+        <w:rPr>
+          <w:rFonts w:ascii="Times New Roman" w:hAnsi="Times New Roman" w:cs="Times New Roman"/>
+          <w:sz w:val="28"/>
+          <w:szCs w:val="28"/>
+        </w:rPr>
+      </w:pPr>
+    </w:p>
+    <w:p>
+      <w:pPr>
+        <w:rPr>
+          <w:rFonts w:ascii="Times New Roman" w:hAnsi="Times New Roman" w:cs="Times New Roman"/>
+          <w:sz w:val="28"/>
+          <w:szCs w:val="28"/>
+        </w:rPr>
+      </w:pPr>
+      <w:r>
+        <w:rPr>
+          <w:rFonts w:ascii="Times New Roman" w:hAnsi="Times New Roman" w:cs="Times New Roman"/>
+          <w:sz w:val="28"/>
+          <w:szCs w:val="28"/>
+        </w:rPr>
+        <w:t xml:space="preserve">**Syntax:**  </w:t>
+      </w:r>
+    </w:p>
+    <w:p>
+      <w:pPr>
+        <w:rPr>
+          <w:rFonts w:ascii="Times New Roman" w:hAnsi="Times New Roman" w:cs="Times New Roman"/>
+          <w:sz w:val="28"/>
+          <w:szCs w:val="28"/>
+        </w:rPr>
+      </w:pPr>
+      <w:r>
+        <w:rPr>
+          <w:rFonts w:ascii="Times New Roman" w:hAnsi="Times New Roman" w:cs="Times New Roman"/>
+          <w:sz w:val="28"/>
+          <w:szCs w:val="28"/>
+        </w:rPr>
+        <w:t>`[expression for item in iterable if condition]`</w:t>
+      </w:r>
+    </w:p>
+    <w:p>
+      <w:pPr>
+        <w:rPr>
+          <w:rFonts w:ascii="Times New Roman" w:hAnsi="Times New Roman" w:cs="Times New Roman"/>
+          <w:sz w:val="28"/>
+          <w:szCs w:val="28"/>
+        </w:rPr>
+      </w:pPr>
+    </w:p>
+    <w:p>
+      <w:pPr>
+        <w:rPr>
+          <w:rFonts w:ascii="Times New Roman" w:hAnsi="Times New Roman" w:cs="Times New Roman"/>
+          <w:sz w:val="28"/>
+          <w:szCs w:val="28"/>
+        </w:rPr>
+      </w:pPr>
+      <w:r>
+        <w:rPr>
+          <w:rFonts w:ascii="Times New Roman" w:hAnsi="Times New Roman" w:cs="Times New Roman"/>
+          <w:sz w:val="28"/>
+          <w:szCs w:val="28"/>
+        </w:rPr>
+        <w:t xml:space="preserve">**Parameters:**  </w:t>
+      </w:r>
+    </w:p>
+    <w:p>
+      <w:pPr>
+        <w:rPr>
+          <w:rFonts w:ascii="Times New Roman" w:hAnsi="Times New Roman" w:cs="Times New Roman"/>
+          <w:sz w:val="28"/>
+          <w:szCs w:val="28"/>
+        </w:rPr>
+      </w:pPr>
+      <w:r>
+        <w:rPr>
+          <w:rFonts w:ascii="Times New Roman" w:hAnsi="Times New Roman" w:cs="Times New Roman"/>
+          <w:sz w:val="28"/>
+          <w:szCs w:val="28"/>
+        </w:rPr>
+        <w:t>- `expression`: The expression used to generate each list element.</w:t>
+      </w:r>
+    </w:p>
+    <w:p>
+      <w:pPr>
+        <w:rPr>
+          <w:rFonts w:ascii="Times New Roman" w:hAnsi="Times New Roman" w:cs="Times New Roman"/>
+          <w:sz w:val="28"/>
+          <w:szCs w:val="28"/>
+        </w:rPr>
+      </w:pPr>
+      <w:r>
+        <w:rPr>
+          <w:rFonts w:ascii="Times New Roman" w:hAnsi="Times New Roman" w:cs="Times New Roman"/>
+          <w:sz w:val="28"/>
+          <w:szCs w:val="28"/>
+        </w:rPr>
+        <w:t>- `item`: The variable representing each element from the iterable.</w:t>
+      </w:r>
+    </w:p>
+    <w:p>
+      <w:pPr>
+        <w:rPr>
+          <w:rFonts w:ascii="Times New Roman" w:hAnsi="Times New Roman" w:cs="Times New Roman"/>
+          <w:sz w:val="28"/>
+          <w:szCs w:val="28"/>
+        </w:rPr>
+      </w:pPr>
+      <w:r>
+        <w:rPr>
+          <w:rFonts w:ascii="Times New Roman" w:hAnsi="Times New Roman" w:cs="Times New Roman"/>
+          <w:sz w:val="28"/>
+          <w:szCs w:val="28"/>
+        </w:rPr>
+        <w:t>- `iterable`: The iterable to loop over.</w:t>
+      </w:r>
+    </w:p>
+    <w:p>
+      <w:pPr>
+        <w:rPr>
+          <w:rFonts w:ascii="Times New Roman" w:hAnsi="Times New Roman" w:cs="Times New Roman"/>
+          <w:sz w:val="28"/>
+          <w:szCs w:val="28"/>
+        </w:rPr>
+      </w:pPr>
+      <w:r>
+        <w:rPr>
+          <w:rFonts w:ascii="Times New Roman" w:hAnsi="Times New Roman" w:cs="Times New Roman"/>
+          <w:sz w:val="28"/>
+          <w:szCs w:val="28"/>
+        </w:rPr>
+        <w:t>- `condition`: (Optional) A condition to filter elements.</w:t>
+      </w:r>
+    </w:p>
+    <w:p>
+      <w:pPr>
+        <w:rPr>
+          <w:rFonts w:ascii="Times New Roman" w:hAnsi="Times New Roman" w:cs="Times New Roman"/>
+          <w:sz w:val="28"/>
+          <w:szCs w:val="28"/>
+        </w:rPr>
+      </w:pPr>
+    </w:p>
+    <w:p>
+      <w:pPr>
+        <w:rPr>
+          <w:rFonts w:ascii="Times New Roman" w:hAnsi="Times New Roman" w:cs="Times New Roman"/>
+          <w:sz w:val="28"/>
+          <w:szCs w:val="28"/>
+        </w:rPr>
+      </w:pPr>
+      <w:r>
+        <w:rPr>
+          <w:rFonts w:ascii="Times New Roman" w:hAnsi="Times New Roman" w:cs="Times New Roman"/>
+          <w:sz w:val="28"/>
+          <w:szCs w:val="28"/>
+        </w:rPr>
+        <w:t xml:space="preserve">**Return Type:**  </w:t>
+      </w:r>
+    </w:p>
+    <w:p>
+      <w:pPr>
+        <w:rPr>
+          <w:rFonts w:ascii="Times New Roman" w:hAnsi="Times New Roman" w:cs="Times New Roman"/>
+          <w:sz w:val="28"/>
+          <w:szCs w:val="28"/>
+        </w:rPr>
+      </w:pPr>
+      <w:r>
+        <w:rPr>
+          <w:rFonts w:ascii="Times New Roman" w:hAnsi="Times New Roman" w:cs="Times New Roman"/>
+          <w:sz w:val="28"/>
+          <w:szCs w:val="28"/>
+        </w:rPr>
+        <w:t>A new list.</w:t>
+      </w:r>
+    </w:p>
+    <w:p>
+      <w:pPr>
+        <w:rPr>
+          <w:rFonts w:ascii="Times New Roman" w:hAnsi="Times New Roman" w:cs="Times New Roman"/>
+          <w:sz w:val="28"/>
+          <w:szCs w:val="28"/>
+        </w:rPr>
+      </w:pPr>
+    </w:p>
+    <w:p>
+      <w:pPr>
+        <w:rPr>
+          <w:rFonts w:ascii="Times New Roman" w:hAnsi="Times New Roman" w:cs="Times New Roman"/>
+          <w:sz w:val="28"/>
+          <w:szCs w:val="28"/>
+        </w:rPr>
+      </w:pPr>
+      <w:r>
+        <w:rPr>
+          <w:rFonts w:ascii="Times New Roman" w:hAnsi="Times New Roman" w:cs="Times New Roman"/>
+          <w:sz w:val="28"/>
+          <w:szCs w:val="28"/>
+        </w:rPr>
+        <w:lastRenderedPageBreak/>
+        <w:t>**Example Usage:**</w:t>
+      </w:r>
+    </w:p>
+    <w:p>
+      <w:pPr>
+        <w:rPr>
+          <w:rFonts w:ascii="Times New Roman" w:hAnsi="Times New Roman" w:cs="Times New Roman"/>
+          <w:sz w:val="28"/>
+          <w:szCs w:val="28"/>
+        </w:rPr>
+      </w:pPr>
+      <w:r>
+        <w:rPr>
+          <w:rFonts w:ascii="Times New Roman" w:hAnsi="Times New Roman" w:cs="Times New Roman"/>
+          <w:sz w:val="28"/>
+          <w:szCs w:val="28"/>
+        </w:rPr>
+        <w:t>```python</w:t>
+      </w:r>
+    </w:p>
+    <w:p>
+      <w:pPr>
+        <w:rPr>
+          <w:rFonts w:ascii="Times New Roman" w:hAnsi="Times New Roman" w:cs="Times New Roman"/>
+          <w:sz w:val="28"/>
+          <w:szCs w:val="28"/>
+        </w:rPr>
+      </w:pPr>
+      <w:r>
+        <w:rPr>
+          <w:rFonts w:ascii="Times New Roman" w:hAnsi="Times New Roman" w:cs="Times New Roman"/>
+          <w:sz w:val="28"/>
+          <w:szCs w:val="28"/>
+        </w:rPr>
+        <w:t>squares = [x**2 for x in range(5)]</w:t>
+      </w:r>
+    </w:p>
+    <w:p>
+      <w:pPr>
+        <w:rPr>
+          <w:rFonts w:ascii="Times New Roman" w:hAnsi="Times New Roman" w:cs="Times New Roman"/>
+          <w:sz w:val="28"/>
+          <w:szCs w:val="28"/>
+        </w:rPr>
+      </w:pPr>
+      <w:r>
+        <w:rPr>
+          <w:rFonts w:ascii="Times New Roman" w:hAnsi="Times New Roman" w:cs="Times New Roman"/>
+          <w:sz w:val="28"/>
+          <w:szCs w:val="28"/>
+        </w:rPr>
+        <w:t>print(squares)  # Output: [0, 1, 4, 9, 16]</w:t>
+      </w:r>
+    </w:p>
+    <w:p>
+      <w:pPr>
+        <w:rPr>
+          <w:rFonts w:ascii="Times New Roman" w:hAnsi="Times New Roman" w:cs="Times New Roman"/>
+          <w:sz w:val="28"/>
+          <w:szCs w:val="28"/>
+        </w:rPr>
+      </w:pPr>
+      <w:r>
+        <w:rPr>
+          <w:rFonts w:ascii="Times New Roman" w:hAnsi="Times New Roman" w:cs="Times New Roman"/>
+          <w:sz w:val="28"/>
+          <w:szCs w:val="28"/>
+        </w:rPr>
+        <w:t>```</w:t>
+      </w:r>
+    </w:p>
+    <w:p>
+      <w:pPr>
+        <w:rPr>
+          <w:rFonts w:ascii="Times New Roman" w:hAnsi="Times New Roman" w:cs="Times New Roman"/>
+          <w:sz w:val="28"/>
+          <w:szCs w:val="28"/>
+        </w:rPr>
+      </w:pPr>
+    </w:p>
+    <w:p>
+      <w:pPr>
+        <w:rPr>
+          <w:rFonts w:ascii="Times New Roman" w:hAnsi="Times New Roman" w:cs="Times New Roman"/>
+          <w:sz w:val="28"/>
+          <w:szCs w:val="28"/>
+        </w:rPr>
+      </w:pPr>
+      <w:r>
+        <w:rPr>
+          <w:rFonts w:ascii="Times New Roman" w:hAnsi="Times New Roman" w:cs="Times New Roman"/>
+          <w:sz w:val="28"/>
+          <w:szCs w:val="28"/>
+        </w:rPr>
+        <w:t xml:space="preserve"> </w:t>
       </w:r>
     </w:p>
     <w:sectPr>
